--- a/Document/Progress Report.docx
+++ b/Document/Progress Report.docx
@@ -233,7 +233,6 @@
                 <w:szCs w:val="28"/>
               </w:rPr>
             </w:pPr>
-            <w:proofErr w:type="spellStart"/>
             <w:r>
               <w:rPr>
                 <w:rFonts w:hint="eastAsia"/>
@@ -242,7 +241,6 @@
               </w:rPr>
               <w:t>문서명</w:t>
             </w:r>
-            <w:proofErr w:type="spellEnd"/>
           </w:p>
         </w:tc>
         <w:tc>
@@ -3155,14 +3153,12 @@
       <w:r>
         <w:t xml:space="preserve">2018) </w:t>
       </w:r>
-      <w:proofErr w:type="spellStart"/>
       <w:r>
         <w:rPr>
           <w:rFonts w:hint="eastAsia"/>
         </w:rPr>
         <w:t>텀</w:t>
       </w:r>
-      <w:proofErr w:type="spellEnd"/>
       <w:r>
         <w:rPr>
           <w:rFonts w:hint="eastAsia"/>
@@ -3181,14 +3177,12 @@
         </w:rPr>
         <w:t xml:space="preserve"> </w:t>
       </w:r>
-      <w:proofErr w:type="spellStart"/>
       <w:r>
         <w:rPr>
           <w:rFonts w:hint="eastAsia"/>
         </w:rPr>
         <w:t>작업물</w:t>
       </w:r>
-      <w:proofErr w:type="spellEnd"/>
     </w:p>
     <w:p>
       <w:pPr>
@@ -3301,23 +3295,7 @@
           <w:color w:val="4472C4" w:themeColor="accent1"/>
           <w:sz w:val="32"/>
         </w:rPr>
-        <w:t>(</w:t>
-      </w:r>
-      <w:proofErr w:type="spellStart"/>
-      <w:r>
-        <w:rPr>
-          <w:color w:val="4472C4" w:themeColor="accent1"/>
-          <w:sz w:val="32"/>
-        </w:rPr>
-        <w:t>ver.final</w:t>
-      </w:r>
-      <w:proofErr w:type="spellEnd"/>
-      <w:r>
-        <w:rPr>
-          <w:color w:val="4472C4" w:themeColor="accent1"/>
-          <w:sz w:val="32"/>
-        </w:rPr>
-        <w:t>)</w:t>
+        <w:t>(ver.final)</w:t>
       </w:r>
       <w:r>
         <w:rPr>
@@ -3936,7 +3914,6 @@
         </w:rPr>
         <w:t xml:space="preserve"> </w:t>
       </w:r>
-      <w:proofErr w:type="spellStart"/>
       <w:r>
         <w:rPr>
           <w:rFonts w:hint="eastAsia"/>
@@ -3945,7 +3922,6 @@
         </w:rPr>
         <w:t>데쉬</w:t>
       </w:r>
-      <w:proofErr w:type="spellEnd"/>
       <w:r>
         <w:rPr>
           <w:rFonts w:hint="eastAsia"/>
@@ -4221,14 +4197,12 @@
       <w:r>
         <w:t xml:space="preserve"> </w:t>
       </w:r>
-      <w:proofErr w:type="spellStart"/>
       <w:r>
         <w:rPr>
           <w:rFonts w:hint="eastAsia"/>
         </w:rPr>
         <w:t>텀</w:t>
       </w:r>
-      <w:proofErr w:type="spellEnd"/>
       <w:r>
         <w:rPr>
           <w:rFonts w:hint="eastAsia"/>
@@ -4283,14 +4257,12 @@
         </w:rPr>
         <w:t xml:space="preserve"> </w:t>
       </w:r>
-      <w:proofErr w:type="spellStart"/>
       <w:r>
         <w:rPr>
           <w:rFonts w:hint="eastAsia"/>
         </w:rPr>
         <w:t>텀</w:t>
       </w:r>
-      <w:proofErr w:type="spellEnd"/>
       <w:r>
         <w:rPr>
           <w:rFonts w:hint="eastAsia"/>
@@ -6356,7 +6328,6 @@
             <w:pPr>
               <w:jc w:val="center"/>
             </w:pPr>
-            <w:proofErr w:type="spellStart"/>
             <w:r>
               <w:rPr>
                 <w:rFonts w:hint="eastAsia"/>
@@ -6366,7 +6337,6 @@
             <w:r>
               <w:t>nGame</w:t>
             </w:r>
-            <w:proofErr w:type="spellEnd"/>
           </w:p>
         </w:tc>
         <w:tc>
@@ -6677,19 +6647,11 @@
         </w:rPr>
         <w:t>(</w:t>
       </w:r>
-      <w:proofErr w:type="spellStart"/>
       <w:r>
         <w:rPr>
           <w:strike/>
         </w:rPr>
-        <w:t>ver</w:t>
-      </w:r>
-      <w:proofErr w:type="spellEnd"/>
-      <w:r>
-        <w:rPr>
-          <w:strike/>
-        </w:rPr>
-        <w:t xml:space="preserve"> 1.0)</w:t>
+        <w:t>ver 1.0)</w:t>
       </w:r>
       <w:bookmarkEnd w:id="6"/>
     </w:p>
@@ -7004,21 +6966,7 @@
         <w:rPr>
           <w:strike/>
         </w:rPr>
-        <w:t xml:space="preserve"> (</w:t>
-      </w:r>
-      <w:proofErr w:type="spellStart"/>
-      <w:r>
-        <w:rPr>
-          <w:strike/>
-        </w:rPr>
-        <w:t>ver</w:t>
-      </w:r>
-      <w:proofErr w:type="spellEnd"/>
-      <w:r>
-        <w:rPr>
-          <w:strike/>
-        </w:rPr>
-        <w:t xml:space="preserve"> 1.0)</w:t>
+        <w:t xml:space="preserve"> (ver 1.0)</w:t>
       </w:r>
     </w:p>
     <w:p/>
@@ -7102,21 +7050,7 @@
           <w:strike/>
         </w:rPr>
         <w:lastRenderedPageBreak/>
-        <w:t>Character Select (</w:t>
-      </w:r>
-      <w:proofErr w:type="spellStart"/>
-      <w:r>
-        <w:rPr>
-          <w:strike/>
-        </w:rPr>
-        <w:t>ver</w:t>
-      </w:r>
-      <w:proofErr w:type="spellEnd"/>
-      <w:r>
-        <w:rPr>
-          <w:strike/>
-        </w:rPr>
-        <w:t xml:space="preserve"> 2.0)</w:t>
+        <w:t>Character Select (ver 2.0)</w:t>
       </w:r>
     </w:p>
     <w:p>
@@ -7193,11 +7127,9 @@
         <w:lastRenderedPageBreak/>
         <w:t>Character Select (</w:t>
       </w:r>
-      <w:proofErr w:type="spellStart"/>
       <w:r>
         <w:t>ver</w:t>
       </w:r>
-      <w:proofErr w:type="spellEnd"/>
       <w:r>
         <w:t xml:space="preserve"> </w:t>
       </w:r>
@@ -7280,7 +7212,6 @@
           <w:strike/>
         </w:rPr>
       </w:pPr>
-      <w:proofErr w:type="spellStart"/>
       <w:r>
         <w:rPr>
           <w:rFonts w:hint="eastAsia"/>
@@ -7295,14 +7226,12 @@
         </w:rPr>
         <w:t>nGame</w:t>
       </w:r>
-      <w:proofErr w:type="spellEnd"/>
       <w:r>
         <w:rPr>
           <w:strike/>
         </w:rPr>
         <w:t>(</w:t>
       </w:r>
-      <w:proofErr w:type="spellStart"/>
       <w:r>
         <w:rPr>
           <w:strike/>
@@ -7313,14 +7242,7 @@
         <w:rPr>
           <w:strike/>
         </w:rPr>
-        <w:t>er</w:t>
-      </w:r>
-      <w:proofErr w:type="spellEnd"/>
-      <w:r>
-        <w:rPr>
-          <w:strike/>
-        </w:rPr>
-        <w:t xml:space="preserve"> 1.0)</w:t>
+        <w:t>er 1.0)</w:t>
       </w:r>
     </w:p>
     <w:p>
@@ -7393,7 +7315,6 @@
           <w:strike/>
         </w:rPr>
       </w:pPr>
-      <w:proofErr w:type="spellStart"/>
       <w:r>
         <w:rPr>
           <w:rFonts w:hint="eastAsia"/>
@@ -7406,28 +7327,7 @@
         <w:rPr>
           <w:strike/>
         </w:rPr>
-        <w:t>nGame</w:t>
-      </w:r>
-      <w:proofErr w:type="spellEnd"/>
-      <w:r>
-        <w:rPr>
-          <w:strike/>
-        </w:rPr>
-        <w:t>(</w:t>
-      </w:r>
-      <w:proofErr w:type="spellStart"/>
-      <w:r>
-        <w:rPr>
-          <w:strike/>
-        </w:rPr>
-        <w:t>ver</w:t>
-      </w:r>
-      <w:proofErr w:type="spellEnd"/>
-      <w:r>
-        <w:rPr>
-          <w:strike/>
-        </w:rPr>
-        <w:t xml:space="preserve"> 2.0)</w:t>
+        <w:t>nGame(ver 2.0)</w:t>
       </w:r>
     </w:p>
     <w:p>
@@ -7513,7 +7413,6 @@
           <w:strike/>
         </w:rPr>
       </w:pPr>
-      <w:proofErr w:type="spellStart"/>
       <w:r>
         <w:rPr>
           <w:rFonts w:hint="eastAsia"/>
@@ -7526,28 +7425,7 @@
         <w:rPr>
           <w:strike/>
         </w:rPr>
-        <w:t>nGame</w:t>
-      </w:r>
-      <w:proofErr w:type="spellEnd"/>
-      <w:r>
-        <w:rPr>
-          <w:strike/>
-        </w:rPr>
-        <w:t>(</w:t>
-      </w:r>
-      <w:proofErr w:type="spellStart"/>
-      <w:r>
-        <w:rPr>
-          <w:strike/>
-        </w:rPr>
-        <w:t>ver</w:t>
-      </w:r>
-      <w:proofErr w:type="spellEnd"/>
-      <w:r>
-        <w:rPr>
-          <w:strike/>
-        </w:rPr>
-        <w:t xml:space="preserve"> 3.0)</w:t>
+        <w:t>nGame(ver 3.0)</w:t>
       </w:r>
     </w:p>
     <w:p>
@@ -7622,7 +7500,6 @@
         <w:pStyle w:val="3"/>
         <w:ind w:left="952" w:hanging="400"/>
       </w:pPr>
-      <w:proofErr w:type="spellStart"/>
       <w:r>
         <w:rPr>
           <w:rFonts w:hint="eastAsia"/>
@@ -7631,19 +7508,7 @@
         <w:t>I</w:t>
       </w:r>
       <w:r>
-        <w:t>nGame</w:t>
-      </w:r>
-      <w:proofErr w:type="spellEnd"/>
-      <w:r>
-        <w:t>(</w:t>
-      </w:r>
-      <w:proofErr w:type="spellStart"/>
-      <w:r>
-        <w:t>ver</w:t>
-      </w:r>
-      <w:proofErr w:type="spellEnd"/>
-      <w:r>
-        <w:t xml:space="preserve"> 3.</w:t>
+        <w:t>nGame(ver 3.</w:t>
       </w:r>
       <w:r>
         <w:t>1</w:t>
@@ -7964,7 +7829,6 @@
           <w:szCs w:val="20"/>
         </w:rPr>
       </w:pPr>
-      <w:proofErr w:type="spellStart"/>
       <w:r>
         <w:rPr>
           <w:rFonts w:ascii="Consolas" w:eastAsia="굴림체" w:hAnsi="Consolas" w:cs="굴림체"/>
@@ -7977,7 +7841,6 @@
         </w:rPr>
         <w:t>enum</w:t>
       </w:r>
-      <w:proofErr w:type="spellEnd"/>
       <w:r>
         <w:rPr>
           <w:rFonts w:ascii="Consolas" w:eastAsia="굴림체" w:hAnsi="Consolas" w:cs="굴림체"/>
@@ -8120,7 +7983,6 @@
         </w:rPr>
         <w:t xml:space="preserve">    </w:t>
       </w:r>
-      <w:proofErr w:type="spellStart"/>
       <w:r>
         <w:rPr>
           <w:rFonts w:ascii="Consolas" w:eastAsia="굴림체" w:hAnsi="Consolas" w:cs="굴림체"/>
@@ -8129,18 +7991,7 @@
           <w:kern w:val="0"/>
           <w:szCs w:val="20"/>
         </w:rPr>
-        <w:t>Char_sel</w:t>
-      </w:r>
-      <w:proofErr w:type="spellEnd"/>
-      <w:r>
-        <w:rPr>
-          <w:rFonts w:ascii="Consolas" w:eastAsia="굴림체" w:hAnsi="Consolas" w:cs="굴림체"/>
-          <w:color w:val="000000"/>
-          <w:spacing w:val="4"/>
-          <w:kern w:val="0"/>
-          <w:szCs w:val="20"/>
-        </w:rPr>
-        <w:t>,</w:t>
+        <w:t>Char_sel,</w:t>
       </w:r>
     </w:p>
     <w:p>
@@ -8187,7 +8038,6 @@
         </w:rPr>
         <w:t xml:space="preserve">    </w:t>
       </w:r>
-      <w:proofErr w:type="spellStart"/>
       <w:r>
         <w:rPr>
           <w:rFonts w:ascii="Consolas" w:eastAsia="굴림체" w:hAnsi="Consolas" w:cs="굴림체"/>
@@ -8196,18 +8046,7 @@
           <w:kern w:val="0"/>
           <w:szCs w:val="20"/>
         </w:rPr>
-        <w:t>Main_game</w:t>
-      </w:r>
-      <w:proofErr w:type="spellEnd"/>
-      <w:r>
-        <w:rPr>
-          <w:rFonts w:ascii="Consolas" w:eastAsia="굴림체" w:hAnsi="Consolas" w:cs="굴림체"/>
-          <w:color w:val="000000"/>
-          <w:spacing w:val="4"/>
-          <w:kern w:val="0"/>
-          <w:szCs w:val="20"/>
-        </w:rPr>
-        <w:t>,</w:t>
+        <w:t>Main_game,</w:t>
       </w:r>
     </w:p>
     <w:p>
@@ -8254,7 +8093,6 @@
         </w:rPr>
         <w:t xml:space="preserve">    </w:t>
       </w:r>
-      <w:proofErr w:type="spellStart"/>
       <w:r>
         <w:rPr>
           <w:rFonts w:ascii="Consolas" w:eastAsia="굴림체" w:hAnsi="Consolas" w:cs="굴림체"/>
@@ -8265,7 +8103,6 @@
         </w:rPr>
         <w:t>End_game</w:t>
       </w:r>
-      <w:proofErr w:type="spellEnd"/>
     </w:p>
     <w:p>
       <w:pPr>
@@ -8381,7 +8218,6 @@
           <w:szCs w:val="20"/>
         </w:rPr>
       </w:pPr>
-      <w:proofErr w:type="spellStart"/>
       <w:r>
         <w:rPr>
           <w:rFonts w:ascii="Consolas" w:eastAsia="굴림체" w:hAnsi="Consolas" w:cs="굴림체"/>
@@ -8394,7 +8230,6 @@
         </w:rPr>
         <w:t>enum</w:t>
       </w:r>
-      <w:proofErr w:type="spellEnd"/>
       <w:r>
         <w:rPr>
           <w:rFonts w:ascii="Consolas" w:eastAsia="굴림체" w:hAnsi="Consolas" w:cs="굴림체"/>
@@ -8405,7 +8240,6 @@
         </w:rPr>
         <w:t xml:space="preserve"> </w:t>
       </w:r>
-      <w:proofErr w:type="spellStart"/>
       <w:r>
         <w:rPr>
           <w:rFonts w:ascii="Consolas" w:eastAsia="굴림체" w:hAnsi="Consolas" w:cs="굴림체"/>
@@ -8418,7 +8252,6 @@
         </w:rPr>
         <w:t>CharState</w:t>
       </w:r>
-      <w:proofErr w:type="spellEnd"/>
       <w:r>
         <w:rPr>
           <w:rFonts w:ascii="Consolas" w:eastAsia="굴림체" w:hAnsi="Consolas" w:cs="굴림체"/>
@@ -8995,7 +8828,6 @@
           <w:szCs w:val="20"/>
         </w:rPr>
       </w:pPr>
-      <w:proofErr w:type="spellStart"/>
       <w:r>
         <w:rPr>
           <w:rFonts w:ascii="Consolas" w:eastAsia="굴림체" w:hAnsi="Consolas" w:cs="굴림체"/>
@@ -9009,7 +8841,6 @@
         </w:rPr>
         <w:t>enum</w:t>
       </w:r>
-      <w:proofErr w:type="spellEnd"/>
       <w:r>
         <w:rPr>
           <w:rFonts w:ascii="Consolas" w:eastAsia="굴림체" w:hAnsi="Consolas" w:cs="굴림체"/>
@@ -9021,7 +8852,6 @@
         </w:rPr>
         <w:t xml:space="preserve"> </w:t>
       </w:r>
-      <w:proofErr w:type="spellStart"/>
       <w:r>
         <w:rPr>
           <w:rFonts w:ascii="Consolas" w:eastAsia="굴림체" w:hAnsi="Consolas" w:cs="굴림체"/>
@@ -9035,7 +8865,6 @@
         </w:rPr>
         <w:t>ProtocalInfo</w:t>
       </w:r>
-      <w:proofErr w:type="spellEnd"/>
       <w:r>
         <w:rPr>
           <w:rFonts w:ascii="Consolas" w:eastAsia="굴림체" w:hAnsi="Consolas" w:cs="굴림체"/>
@@ -9241,7 +9070,6 @@
         </w:rPr>
         <w:tab/>
       </w:r>
-      <w:proofErr w:type="spellStart"/>
       <w:r>
         <w:rPr>
           <w:rFonts w:ascii="Consolas" w:eastAsia="굴림체" w:hAnsi="Consolas" w:cs="굴림체"/>
@@ -9251,19 +9079,7 @@
           <w:kern w:val="0"/>
           <w:szCs w:val="20"/>
         </w:rPr>
-        <w:t>PlayerData</w:t>
-      </w:r>
-      <w:proofErr w:type="spellEnd"/>
-      <w:r>
-        <w:rPr>
-          <w:rFonts w:ascii="Consolas" w:eastAsia="굴림체" w:hAnsi="Consolas" w:cs="굴림체"/>
-          <w:strike/>
-          <w:color w:val="000000"/>
-          <w:spacing w:val="4"/>
-          <w:kern w:val="0"/>
-          <w:szCs w:val="20"/>
-        </w:rPr>
-        <w:t>,</w:t>
+        <w:t>PlayerData,</w:t>
       </w:r>
     </w:p>
     <w:p>
@@ -9312,7 +9128,6 @@
         </w:rPr>
         <w:tab/>
       </w:r>
-      <w:proofErr w:type="spellStart"/>
       <w:r>
         <w:rPr>
           <w:rFonts w:ascii="Consolas" w:eastAsia="굴림체" w:hAnsi="Consolas" w:cs="굴림체"/>
@@ -9324,7 +9139,6 @@
         </w:rPr>
         <w:t>Scene_Data</w:t>
       </w:r>
-      <w:proofErr w:type="spellEnd"/>
     </w:p>
     <w:p>
       <w:pPr>
@@ -9464,35 +9278,7 @@
           <w:sz w:val="20"/>
           <w:szCs w:val="20"/>
         </w:rPr>
-        <w:t>//</w:t>
-      </w:r>
-      <w:proofErr w:type="spellStart"/>
-      <w:r>
-        <w:rPr>
-          <w:rStyle w:val="c1"/>
-          <w:rFonts w:ascii="Consolas" w:hAnsi="Consolas"/>
-          <w:i/>
-          <w:iCs/>
-          <w:color w:val="3D7B7B"/>
-          <w:spacing w:val="4"/>
-          <w:sz w:val="20"/>
-          <w:szCs w:val="20"/>
-        </w:rPr>
-        <w:t>ver</w:t>
-      </w:r>
-      <w:proofErr w:type="spellEnd"/>
-      <w:r>
-        <w:rPr>
-          <w:rStyle w:val="c1"/>
-          <w:rFonts w:ascii="Consolas" w:hAnsi="Consolas"/>
-          <w:i/>
-          <w:iCs/>
-          <w:color w:val="3D7B7B"/>
-          <w:spacing w:val="4"/>
-          <w:sz w:val="20"/>
-          <w:szCs w:val="20"/>
-        </w:rPr>
-        <w:t xml:space="preserve"> 2.0 : add</w:t>
+        <w:t>//ver 2.0 : add</w:t>
       </w:r>
     </w:p>
     <w:p>
@@ -9507,7 +9293,6 @@
           <w:szCs w:val="20"/>
         </w:rPr>
       </w:pPr>
-      <w:proofErr w:type="spellStart"/>
       <w:r>
         <w:rPr>
           <w:rStyle w:val="k"/>
@@ -9521,7 +9306,6 @@
         </w:rPr>
         <w:t>enum</w:t>
       </w:r>
-      <w:proofErr w:type="spellEnd"/>
       <w:r>
         <w:rPr>
           <w:rStyle w:val="w"/>
@@ -9533,7 +9317,6 @@
         </w:rPr>
         <w:t xml:space="preserve"> </w:t>
       </w:r>
-      <w:proofErr w:type="spellStart"/>
       <w:r>
         <w:rPr>
           <w:rStyle w:val="nc"/>
@@ -9547,7 +9330,6 @@
         </w:rPr>
         <w:t>SC_ProtocalInfo</w:t>
       </w:r>
-      <w:proofErr w:type="spellEnd"/>
       <w:r>
         <w:rPr>
           <w:rStyle w:val="w"/>
@@ -9683,7 +9465,6 @@
         </w:rPr>
         <w:t xml:space="preserve">    </w:t>
       </w:r>
-      <w:proofErr w:type="spellStart"/>
       <w:r>
         <w:rPr>
           <w:rStyle w:val="n"/>
@@ -9695,7 +9476,6 @@
         </w:rPr>
         <w:t>SC_Ingame_send</w:t>
       </w:r>
-      <w:proofErr w:type="spellEnd"/>
       <w:r>
         <w:rPr>
           <w:rStyle w:val="p"/>
@@ -9731,7 +9511,6 @@
         </w:rPr>
         <w:t xml:space="preserve">    </w:t>
       </w:r>
-      <w:proofErr w:type="spellStart"/>
       <w:r>
         <w:rPr>
           <w:rStyle w:val="n"/>
@@ -9743,7 +9522,6 @@
         </w:rPr>
         <w:t>SC_lobby_send</w:t>
       </w:r>
-      <w:proofErr w:type="spellEnd"/>
       <w:r>
         <w:rPr>
           <w:rStyle w:val="p"/>
@@ -9779,7 +9557,6 @@
         </w:rPr>
         <w:t xml:space="preserve">    </w:t>
       </w:r>
-      <w:proofErr w:type="spellStart"/>
       <w:r>
         <w:rPr>
           <w:rStyle w:val="n"/>
@@ -9791,7 +9568,6 @@
         </w:rPr>
         <w:t>SC_scene_send</w:t>
       </w:r>
-      <w:proofErr w:type="spellEnd"/>
       <w:r>
         <w:rPr>
           <w:rStyle w:val="p"/>
@@ -9827,7 +9603,6 @@
         </w:rPr>
         <w:t xml:space="preserve">    </w:t>
       </w:r>
-      <w:proofErr w:type="spellStart"/>
       <w:r>
         <w:rPr>
           <w:rStyle w:val="n"/>
@@ -9839,7 +9614,6 @@
         </w:rPr>
         <w:t>SC_LobbytoCharsel_init</w:t>
       </w:r>
-      <w:proofErr w:type="spellEnd"/>
       <w:r>
         <w:rPr>
           <w:rStyle w:val="p"/>
@@ -9875,7 +9649,6 @@
         </w:rPr>
         <w:t xml:space="preserve">    </w:t>
       </w:r>
-      <w:proofErr w:type="spellStart"/>
       <w:r>
         <w:rPr>
           <w:rStyle w:val="n"/>
@@ -9887,7 +9660,6 @@
         </w:rPr>
         <w:t>SC_CharseltoIngame_init</w:t>
       </w:r>
-      <w:proofErr w:type="spellEnd"/>
       <w:r>
         <w:rPr>
           <w:rStyle w:val="p"/>
@@ -9923,7 +9695,6 @@
         </w:rPr>
         <w:t xml:space="preserve">    </w:t>
       </w:r>
-      <w:proofErr w:type="spellStart"/>
       <w:r>
         <w:rPr>
           <w:rStyle w:val="n"/>
@@ -9935,7 +9706,6 @@
         </w:rPr>
         <w:t>SC_IngametoFinish_init</w:t>
       </w:r>
-      <w:proofErr w:type="spellEnd"/>
       <w:r>
         <w:rPr>
           <w:rStyle w:val="p"/>
@@ -9971,7 +9741,6 @@
         </w:rPr>
         <w:t xml:space="preserve">    </w:t>
       </w:r>
-      <w:proofErr w:type="spellStart"/>
       <w:r>
         <w:rPr>
           <w:rStyle w:val="n"/>
@@ -9983,7 +9752,6 @@
         </w:rPr>
         <w:t>SC_FinishtoLobby_init</w:t>
       </w:r>
-      <w:proofErr w:type="spellEnd"/>
       <w:r>
         <w:rPr>
           <w:rStyle w:val="p"/>
@@ -10056,35 +9824,7 @@
           <w:sz w:val="20"/>
           <w:szCs w:val="20"/>
         </w:rPr>
-        <w:t>//</w:t>
-      </w:r>
-      <w:proofErr w:type="spellStart"/>
-      <w:r>
-        <w:rPr>
-          <w:rStyle w:val="c1"/>
-          <w:rFonts w:ascii="Consolas" w:hAnsi="Consolas"/>
-          <w:i/>
-          <w:iCs/>
-          <w:color w:val="3D7B7B"/>
-          <w:spacing w:val="4"/>
-          <w:sz w:val="20"/>
-          <w:szCs w:val="20"/>
-        </w:rPr>
-        <w:t>ver</w:t>
-      </w:r>
-      <w:proofErr w:type="spellEnd"/>
-      <w:r>
-        <w:rPr>
-          <w:rStyle w:val="c1"/>
-          <w:rFonts w:ascii="Consolas" w:hAnsi="Consolas"/>
-          <w:i/>
-          <w:iCs/>
-          <w:color w:val="3D7B7B"/>
-          <w:spacing w:val="4"/>
-          <w:sz w:val="20"/>
-          <w:szCs w:val="20"/>
-        </w:rPr>
-        <w:t xml:space="preserve"> 2.0 : add</w:t>
+        <w:t>//ver 2.0 : add</w:t>
       </w:r>
     </w:p>
     <w:p>
@@ -10099,7 +9839,6 @@
           <w:szCs w:val="20"/>
         </w:rPr>
       </w:pPr>
-      <w:proofErr w:type="spellStart"/>
       <w:r>
         <w:rPr>
           <w:rStyle w:val="k"/>
@@ -10113,7 +9852,6 @@
         </w:rPr>
         <w:t>enum</w:t>
       </w:r>
-      <w:proofErr w:type="spellEnd"/>
       <w:r>
         <w:rPr>
           <w:rStyle w:val="w"/>
@@ -10125,7 +9863,6 @@
         </w:rPr>
         <w:t xml:space="preserve"> </w:t>
       </w:r>
-      <w:proofErr w:type="spellStart"/>
       <w:r>
         <w:rPr>
           <w:rStyle w:val="nc"/>
@@ -10139,7 +9876,6 @@
         </w:rPr>
         <w:t>CS_ProtocalInfo</w:t>
       </w:r>
-      <w:proofErr w:type="spellEnd"/>
       <w:r>
         <w:rPr>
           <w:rStyle w:val="w"/>
@@ -10275,7 +10011,6 @@
         </w:rPr>
         <w:t xml:space="preserve">    </w:t>
       </w:r>
-      <w:proofErr w:type="spellStart"/>
       <w:r>
         <w:rPr>
           <w:rStyle w:val="n"/>
@@ -10287,7 +10022,6 @@
         </w:rPr>
         <w:t>CS_ingame_send</w:t>
       </w:r>
-      <w:proofErr w:type="spellEnd"/>
       <w:r>
         <w:rPr>
           <w:rStyle w:val="p"/>
@@ -10321,23 +10055,8 @@
           <w:sz w:val="20"/>
           <w:szCs w:val="20"/>
         </w:rPr>
-        <w:t xml:space="preserve">//or </w:t>
-      </w:r>
-      <w:proofErr w:type="spellStart"/>
-      <w:r>
-        <w:rPr>
-          <w:rStyle w:val="c1"/>
-          <w:rFonts w:ascii="Consolas" w:hAnsi="Consolas"/>
-          <w:i/>
-          <w:iCs/>
-          <w:color w:val="3D7B7B"/>
-          <w:spacing w:val="4"/>
-          <w:sz w:val="20"/>
-          <w:szCs w:val="20"/>
-        </w:rPr>
-        <w:t>CS_ingame_send_temp</w:t>
-      </w:r>
-      <w:proofErr w:type="spellEnd"/>
+        <w:t>//or CS_ingame_send_temp</w:t>
+      </w:r>
     </w:p>
     <w:p>
       <w:pPr>
@@ -10362,7 +10081,6 @@
         </w:rPr>
         <w:t xml:space="preserve">    </w:t>
       </w:r>
-      <w:proofErr w:type="spellStart"/>
       <w:r>
         <w:rPr>
           <w:rStyle w:val="n"/>
@@ -10374,7 +10092,6 @@
         </w:rPr>
         <w:t>CS_lobby_send</w:t>
       </w:r>
-      <w:proofErr w:type="spellEnd"/>
       <w:r>
         <w:rPr>
           <w:rStyle w:val="p"/>
@@ -10641,7 +10358,6 @@
         </w:rPr>
         <w:tab/>
       </w:r>
-      <w:proofErr w:type="gramStart"/>
       <w:r>
         <w:rPr>
           <w:rStyle w:val="n"/>
@@ -10664,7 +10380,6 @@
         </w:rPr>
         <w:t>;</w:t>
       </w:r>
-      <w:proofErr w:type="gramEnd"/>
     </w:p>
     <w:p>
       <w:pPr>
@@ -10711,7 +10426,6 @@
         </w:rPr>
         <w:tab/>
       </w:r>
-      <w:proofErr w:type="gramStart"/>
       <w:r>
         <w:rPr>
           <w:rStyle w:val="n"/>
@@ -10734,7 +10448,6 @@
         </w:rPr>
         <w:t>;</w:t>
       </w:r>
-      <w:proofErr w:type="gramEnd"/>
     </w:p>
     <w:p>
       <w:pPr>
@@ -10799,7 +10512,6 @@
         </w:rPr>
         <w:t xml:space="preserve"> </w:t>
       </w:r>
-      <w:proofErr w:type="spellStart"/>
       <w:r>
         <w:rPr>
           <w:rStyle w:val="nc"/>
@@ -10814,7 +10526,6 @@
         </w:rPr>
         <w:t>Gtimer</w:t>
       </w:r>
-      <w:proofErr w:type="spellEnd"/>
       <w:r>
         <w:rPr>
           <w:rStyle w:val="p"/>
@@ -10899,12 +10610,11 @@
           <w:sz w:val="20"/>
           <w:szCs w:val="20"/>
         </w:rPr>
-        <w:t>_</w:t>
-      </w:r>
-      <w:proofErr w:type="spellStart"/>
-      <w:r>
-        <w:rPr>
-          <w:rStyle w:val="n"/>
+        <w:t>_left_time</w:t>
+      </w:r>
+      <w:r>
+        <w:rPr>
+          <w:rStyle w:val="p"/>
           <w:rFonts w:ascii="Consolas" w:hAnsi="Consolas"/>
           <w:strike/>
           <w:color w:val="000000"/>
@@ -10912,35 +10622,8 @@
           <w:sz w:val="20"/>
           <w:szCs w:val="20"/>
         </w:rPr>
-        <w:t>left_</w:t>
-      </w:r>
-      <w:proofErr w:type="gramStart"/>
-      <w:r>
-        <w:rPr>
-          <w:rStyle w:val="n"/>
-          <w:rFonts w:ascii="Consolas" w:hAnsi="Consolas"/>
-          <w:strike/>
-          <w:color w:val="000000"/>
-          <w:spacing w:val="4"/>
-          <w:sz w:val="20"/>
-          <w:szCs w:val="20"/>
-        </w:rPr>
-        <w:t>time</w:t>
-      </w:r>
-      <w:proofErr w:type="spellEnd"/>
-      <w:r>
-        <w:rPr>
-          <w:rStyle w:val="p"/>
-          <w:rFonts w:ascii="Consolas" w:hAnsi="Consolas"/>
-          <w:strike/>
-          <w:color w:val="000000"/>
-          <w:spacing w:val="4"/>
-          <w:sz w:val="20"/>
-          <w:szCs w:val="20"/>
-        </w:rPr>
         <w:t>;</w:t>
       </w:r>
-      <w:proofErr w:type="gramEnd"/>
     </w:p>
     <w:p>
       <w:pPr>
@@ -11013,12 +10696,11 @@
           <w:sz w:val="20"/>
           <w:szCs w:val="20"/>
         </w:rPr>
-        <w:t>_skill_</w:t>
-      </w:r>
-      <w:proofErr w:type="gramStart"/>
-      <w:r>
-        <w:rPr>
-          <w:rStyle w:val="n"/>
+        <w:t>_skill_cooltime1</w:t>
+      </w:r>
+      <w:r>
+        <w:rPr>
+          <w:rStyle w:val="p"/>
           <w:rFonts w:ascii="Consolas" w:hAnsi="Consolas"/>
           <w:strike/>
           <w:color w:val="000000"/>
@@ -11026,21 +10708,8 @@
           <w:sz w:val="20"/>
           <w:szCs w:val="20"/>
         </w:rPr>
-        <w:t>cooltime1</w:t>
-      </w:r>
-      <w:r>
-        <w:rPr>
-          <w:rStyle w:val="p"/>
-          <w:rFonts w:ascii="Consolas" w:hAnsi="Consolas"/>
-          <w:strike/>
-          <w:color w:val="000000"/>
-          <w:spacing w:val="4"/>
-          <w:sz w:val="20"/>
-          <w:szCs w:val="20"/>
-        </w:rPr>
         <w:t>;</w:t>
       </w:r>
-      <w:proofErr w:type="gramEnd"/>
     </w:p>
     <w:p>
       <w:pPr>
@@ -11113,12 +10782,11 @@
           <w:sz w:val="20"/>
           <w:szCs w:val="20"/>
         </w:rPr>
-        <w:t>_skill_</w:t>
-      </w:r>
-      <w:proofErr w:type="gramStart"/>
-      <w:r>
-        <w:rPr>
-          <w:rStyle w:val="n"/>
+        <w:t>_skill_cooltime2</w:t>
+      </w:r>
+      <w:r>
+        <w:rPr>
+          <w:rStyle w:val="p"/>
           <w:rFonts w:ascii="Consolas" w:hAnsi="Consolas"/>
           <w:strike/>
           <w:color w:val="000000"/>
@@ -11126,21 +10794,8 @@
           <w:sz w:val="20"/>
           <w:szCs w:val="20"/>
         </w:rPr>
-        <w:t>cooltime2</w:t>
-      </w:r>
-      <w:r>
-        <w:rPr>
-          <w:rStyle w:val="p"/>
-          <w:rFonts w:ascii="Consolas" w:hAnsi="Consolas"/>
-          <w:strike/>
-          <w:color w:val="000000"/>
-          <w:spacing w:val="4"/>
-          <w:sz w:val="20"/>
-          <w:szCs w:val="20"/>
-        </w:rPr>
         <w:t>;</w:t>
       </w:r>
-      <w:proofErr w:type="gramEnd"/>
     </w:p>
     <w:p>
       <w:pPr>
@@ -11219,7 +10874,6 @@
         </w:rPr>
         <w:t xml:space="preserve"> </w:t>
       </w:r>
-      <w:proofErr w:type="spellStart"/>
       <w:r>
         <w:rPr>
           <w:rStyle w:val="nc"/>
@@ -11234,7 +10888,6 @@
         </w:rPr>
         <w:t>player_data</w:t>
       </w:r>
-      <w:proofErr w:type="spellEnd"/>
       <w:r>
         <w:rPr>
           <w:rStyle w:val="p"/>
@@ -11331,12 +10984,11 @@
           <w:sz w:val="20"/>
           <w:szCs w:val="20"/>
         </w:rPr>
-        <w:t>_</w:t>
-      </w:r>
-      <w:proofErr w:type="spellStart"/>
-      <w:r>
-        <w:rPr>
-          <w:rStyle w:val="n"/>
+        <w:t>_char_type</w:t>
+      </w:r>
+      <w:r>
+        <w:rPr>
+          <w:rStyle w:val="p"/>
           <w:rFonts w:ascii="Consolas" w:hAnsi="Consolas"/>
           <w:strike/>
           <w:color w:val="000000"/>
@@ -11344,35 +10996,8 @@
           <w:sz w:val="20"/>
           <w:szCs w:val="20"/>
         </w:rPr>
-        <w:t>char_</w:t>
-      </w:r>
-      <w:proofErr w:type="gramStart"/>
-      <w:r>
-        <w:rPr>
-          <w:rStyle w:val="n"/>
-          <w:rFonts w:ascii="Consolas" w:hAnsi="Consolas"/>
-          <w:strike/>
-          <w:color w:val="000000"/>
-          <w:spacing w:val="4"/>
-          <w:sz w:val="20"/>
-          <w:szCs w:val="20"/>
-        </w:rPr>
-        <w:t>type</w:t>
-      </w:r>
-      <w:proofErr w:type="spellEnd"/>
-      <w:r>
-        <w:rPr>
-          <w:rStyle w:val="p"/>
-          <w:rFonts w:ascii="Consolas" w:hAnsi="Consolas"/>
-          <w:strike/>
-          <w:color w:val="000000"/>
-          <w:spacing w:val="4"/>
-          <w:sz w:val="20"/>
-          <w:szCs w:val="20"/>
-        </w:rPr>
         <w:t>;</w:t>
       </w:r>
-      <w:proofErr w:type="gramEnd"/>
       <w:r>
         <w:rPr>
           <w:rStyle w:val="w"/>
@@ -11469,12 +11094,11 @@
           <w:sz w:val="20"/>
           <w:szCs w:val="20"/>
         </w:rPr>
-        <w:t>_</w:t>
-      </w:r>
-      <w:proofErr w:type="gramStart"/>
-      <w:r>
-        <w:rPr>
-          <w:rStyle w:val="n"/>
+        <w:t>_location</w:t>
+      </w:r>
+      <w:r>
+        <w:rPr>
+          <w:rStyle w:val="p"/>
           <w:rFonts w:ascii="Consolas" w:hAnsi="Consolas"/>
           <w:strike/>
           <w:color w:val="000000"/>
@@ -11482,21 +11106,8 @@
           <w:sz w:val="20"/>
           <w:szCs w:val="20"/>
         </w:rPr>
-        <w:t>location</w:t>
-      </w:r>
-      <w:r>
-        <w:rPr>
-          <w:rStyle w:val="p"/>
-          <w:rFonts w:ascii="Consolas" w:hAnsi="Consolas"/>
-          <w:strike/>
-          <w:color w:val="000000"/>
-          <w:spacing w:val="4"/>
-          <w:sz w:val="20"/>
-          <w:szCs w:val="20"/>
-        </w:rPr>
         <w:t>;</w:t>
       </w:r>
-      <w:proofErr w:type="gramEnd"/>
     </w:p>
     <w:p>
       <w:pPr>
@@ -11581,12 +11192,11 @@
           <w:sz w:val="20"/>
           <w:szCs w:val="20"/>
         </w:rPr>
-        <w:t>_</w:t>
-      </w:r>
-      <w:proofErr w:type="gramStart"/>
-      <w:r>
-        <w:rPr>
-          <w:rStyle w:val="n"/>
+        <w:t>_look</w:t>
+      </w:r>
+      <w:r>
+        <w:rPr>
+          <w:rStyle w:val="p"/>
           <w:rFonts w:ascii="Consolas" w:hAnsi="Consolas"/>
           <w:strike/>
           <w:color w:val="000000"/>
@@ -11594,21 +11204,8 @@
           <w:sz w:val="20"/>
           <w:szCs w:val="20"/>
         </w:rPr>
-        <w:t>look</w:t>
-      </w:r>
-      <w:r>
-        <w:rPr>
-          <w:rStyle w:val="p"/>
-          <w:rFonts w:ascii="Consolas" w:hAnsi="Consolas"/>
-          <w:strike/>
-          <w:color w:val="000000"/>
-          <w:spacing w:val="4"/>
-          <w:sz w:val="20"/>
-          <w:szCs w:val="20"/>
-        </w:rPr>
         <w:t>;</w:t>
       </w:r>
-      <w:proofErr w:type="gramEnd"/>
     </w:p>
     <w:p>
       <w:pPr>
@@ -11693,12 +11290,11 @@
           <w:sz w:val="20"/>
           <w:szCs w:val="20"/>
         </w:rPr>
-        <w:t>_</w:t>
-      </w:r>
-      <w:proofErr w:type="gramStart"/>
-      <w:r>
-        <w:rPr>
-          <w:rStyle w:val="n"/>
+        <w:t>_state</w:t>
+      </w:r>
+      <w:r>
+        <w:rPr>
+          <w:rStyle w:val="p"/>
           <w:rFonts w:ascii="Consolas" w:hAnsi="Consolas"/>
           <w:strike/>
           <w:color w:val="000000"/>
@@ -11706,21 +11302,8 @@
           <w:sz w:val="20"/>
           <w:szCs w:val="20"/>
         </w:rPr>
-        <w:t>state</w:t>
-      </w:r>
-      <w:r>
-        <w:rPr>
-          <w:rStyle w:val="p"/>
-          <w:rFonts w:ascii="Consolas" w:hAnsi="Consolas"/>
-          <w:strike/>
-          <w:color w:val="000000"/>
-          <w:spacing w:val="4"/>
-          <w:sz w:val="20"/>
-          <w:szCs w:val="20"/>
-        </w:rPr>
         <w:t>;</w:t>
       </w:r>
-      <w:proofErr w:type="gramEnd"/>
     </w:p>
     <w:p>
       <w:pPr>
@@ -11817,12 +11400,11 @@
           <w:sz w:val="20"/>
           <w:szCs w:val="20"/>
         </w:rPr>
-        <w:t>_</w:t>
-      </w:r>
-      <w:proofErr w:type="gramStart"/>
-      <w:r>
-        <w:rPr>
-          <w:rStyle w:val="n"/>
+        <w:t>_coin</w:t>
+      </w:r>
+      <w:r>
+        <w:rPr>
+          <w:rStyle w:val="p"/>
           <w:rFonts w:ascii="Consolas" w:hAnsi="Consolas"/>
           <w:strike/>
           <w:color w:val="000000"/>
@@ -11830,21 +11412,8 @@
           <w:sz w:val="20"/>
           <w:szCs w:val="20"/>
         </w:rPr>
-        <w:t>coin</w:t>
-      </w:r>
-      <w:r>
-        <w:rPr>
-          <w:rStyle w:val="p"/>
-          <w:rFonts w:ascii="Consolas" w:hAnsi="Consolas"/>
-          <w:strike/>
-          <w:color w:val="000000"/>
-          <w:spacing w:val="4"/>
-          <w:sz w:val="20"/>
-          <w:szCs w:val="20"/>
-        </w:rPr>
         <w:t>;</w:t>
       </w:r>
-      <w:proofErr w:type="gramEnd"/>
     </w:p>
     <w:p>
       <w:pPr>
@@ -12027,7 +11596,6 @@
         </w:rPr>
         <w:t xml:space="preserve">           </w:t>
       </w:r>
-      <w:proofErr w:type="spellStart"/>
       <w:r>
         <w:rPr>
           <w:rStyle w:val="n"/>
@@ -12039,7 +11607,6 @@
         </w:rPr>
         <w:t>prevTime</w:t>
       </w:r>
-      <w:proofErr w:type="spellEnd"/>
       <w:r>
         <w:rPr>
           <w:rStyle w:val="p"/>
@@ -12188,7 +11755,6 @@
         </w:rPr>
         <w:t xml:space="preserve">           </w:t>
       </w:r>
-      <w:proofErr w:type="spellStart"/>
       <w:r>
         <w:rPr>
           <w:rStyle w:val="n"/>
@@ -12200,7 +11766,6 @@
         </w:rPr>
         <w:t>elapsedTime</w:t>
       </w:r>
-      <w:proofErr w:type="spellEnd"/>
       <w:r>
         <w:rPr>
           <w:rStyle w:val="p"/>
@@ -12286,9 +11851,8 @@
           <w:sz w:val="20"/>
           <w:szCs w:val="20"/>
         </w:rPr>
-        <w:t xml:space="preserve">// </w:t>
-      </w:r>
-      <w:proofErr w:type="spellStart"/>
+        <w:t xml:space="preserve">// G_data </w:t>
+      </w:r>
       <w:r>
         <w:rPr>
           <w:rStyle w:val="c1"/>
@@ -12300,9 +11864,8 @@
           <w:sz w:val="20"/>
           <w:szCs w:val="20"/>
         </w:rPr>
-        <w:t>G_data</w:t>
-      </w:r>
-      <w:proofErr w:type="spellEnd"/>
+        <w:t>배열로</w:t>
+      </w:r>
       <w:r>
         <w:rPr>
           <w:rStyle w:val="c1"/>
@@ -12327,7 +11890,7 @@
           <w:sz w:val="20"/>
           <w:szCs w:val="20"/>
         </w:rPr>
-        <w:t>배열로</w:t>
+        <w:t>실제</w:t>
       </w:r>
       <w:r>
         <w:rPr>
@@ -12353,7 +11916,7 @@
           <w:sz w:val="20"/>
           <w:szCs w:val="20"/>
         </w:rPr>
-        <w:t>실제</w:t>
+        <w:t>데이터</w:t>
       </w:r>
       <w:r>
         <w:rPr>
@@ -12379,7 +11942,7 @@
           <w:sz w:val="20"/>
           <w:szCs w:val="20"/>
         </w:rPr>
-        <w:t>데이터</w:t>
+        <w:t>관리</w:t>
       </w:r>
       <w:r>
         <w:rPr>
@@ -12392,49 +11955,8 @@
           <w:sz w:val="20"/>
           <w:szCs w:val="20"/>
         </w:rPr>
-        <w:t xml:space="preserve"> </w:t>
-      </w:r>
-      <w:r>
-        <w:rPr>
-          <w:rStyle w:val="c1"/>
-          <w:rFonts w:ascii="Consolas" w:hAnsi="Consolas"/>
-          <w:i/>
-          <w:iCs/>
-          <w:color w:val="3D7B7B"/>
-          <w:spacing w:val="4"/>
-          <w:sz w:val="20"/>
-          <w:szCs w:val="20"/>
-        </w:rPr>
-        <w:t>관리</w:t>
-      </w:r>
-      <w:r>
-        <w:rPr>
-          <w:rStyle w:val="c1"/>
-          <w:rFonts w:ascii="Consolas" w:hAnsi="Consolas"/>
-          <w:i/>
-          <w:iCs/>
-          <w:color w:val="3D7B7B"/>
-          <w:spacing w:val="4"/>
-          <w:sz w:val="20"/>
-          <w:szCs w:val="20"/>
-        </w:rPr>
-        <w:t xml:space="preserve">, </w:t>
-      </w:r>
-      <w:proofErr w:type="spellStart"/>
-      <w:r>
-        <w:rPr>
-          <w:rStyle w:val="c1"/>
-          <w:rFonts w:ascii="Consolas" w:hAnsi="Consolas"/>
-          <w:i/>
-          <w:iCs/>
-          <w:color w:val="3D7B7B"/>
-          <w:spacing w:val="4"/>
-          <w:sz w:val="20"/>
-          <w:szCs w:val="20"/>
-        </w:rPr>
-        <w:t>character_data</w:t>
-      </w:r>
-      <w:proofErr w:type="spellEnd"/>
+        <w:t>, character_data</w:t>
+      </w:r>
       <w:r>
         <w:rPr>
           <w:rStyle w:val="c1"/>
@@ -12563,7 +12085,6 @@
         </w:rPr>
         <w:t xml:space="preserve"> </w:t>
       </w:r>
-      <w:proofErr w:type="spellStart"/>
       <w:r>
         <w:rPr>
           <w:rStyle w:val="nc"/>
@@ -12577,7 +12098,6 @@
         </w:rPr>
         <w:t>G_data</w:t>
       </w:r>
-      <w:proofErr w:type="spellEnd"/>
       <w:r>
         <w:rPr>
           <w:rStyle w:val="w"/>
@@ -12624,7 +12144,6 @@
         </w:rPr>
         <w:t xml:space="preserve">    </w:t>
       </w:r>
-      <w:proofErr w:type="spellStart"/>
       <w:r>
         <w:rPr>
           <w:rStyle w:val="n"/>
@@ -12636,7 +12155,6 @@
         </w:rPr>
         <w:t>char_info</w:t>
       </w:r>
-      <w:proofErr w:type="spellEnd"/>
       <w:r>
         <w:rPr>
           <w:rStyle w:val="w"/>
@@ -12648,7 +12166,6 @@
         </w:rPr>
         <w:t xml:space="preserve">        </w:t>
       </w:r>
-      <w:proofErr w:type="spellStart"/>
       <w:r>
         <w:rPr>
           <w:rStyle w:val="n"/>
@@ -12658,33 +12175,19 @@
           <w:sz w:val="20"/>
           <w:szCs w:val="20"/>
         </w:rPr>
-        <w:t>char_</w:t>
-      </w:r>
-      <w:proofErr w:type="gramStart"/>
-      <w:r>
-        <w:rPr>
-          <w:rStyle w:val="n"/>
+        <w:t>char_info</w:t>
+      </w:r>
+      <w:r>
+        <w:rPr>
+          <w:rStyle w:val="p"/>
           <w:rFonts w:ascii="Consolas" w:hAnsi="Consolas"/>
           <w:color w:val="000000"/>
           <w:spacing w:val="4"/>
           <w:sz w:val="20"/>
           <w:szCs w:val="20"/>
         </w:rPr>
-        <w:t>info</w:t>
-      </w:r>
-      <w:proofErr w:type="spellEnd"/>
-      <w:r>
-        <w:rPr>
-          <w:rStyle w:val="p"/>
-          <w:rFonts w:ascii="Consolas" w:hAnsi="Consolas"/>
-          <w:color w:val="000000"/>
-          <w:spacing w:val="4"/>
-          <w:sz w:val="20"/>
-          <w:szCs w:val="20"/>
-        </w:rPr>
         <w:t>;</w:t>
       </w:r>
-      <w:proofErr w:type="gramEnd"/>
     </w:p>
     <w:p>
       <w:pPr>
@@ -12769,8 +12272,6 @@
         </w:rPr>
         <w:tab/>
       </w:r>
-      <w:proofErr w:type="spellStart"/>
-      <w:proofErr w:type="gramStart"/>
       <w:r>
         <w:rPr>
           <w:rStyle w:val="n"/>
@@ -12782,7 +12283,6 @@
         </w:rPr>
         <w:t>charType</w:t>
       </w:r>
-      <w:proofErr w:type="spellEnd"/>
       <w:r>
         <w:rPr>
           <w:rStyle w:val="p"/>
@@ -12794,7 +12294,6 @@
         </w:rPr>
         <w:t>;</w:t>
       </w:r>
-      <w:proofErr w:type="gramEnd"/>
     </w:p>
     <w:p>
       <w:pPr>
@@ -12841,8 +12340,6 @@
         </w:rPr>
         <w:t xml:space="preserve">              </w:t>
       </w:r>
-      <w:proofErr w:type="spellStart"/>
-      <w:proofErr w:type="gramStart"/>
       <w:r>
         <w:rPr>
           <w:rStyle w:val="n"/>
@@ -12854,7 +12351,6 @@
         </w:rPr>
         <w:t>charLook</w:t>
       </w:r>
-      <w:proofErr w:type="spellEnd"/>
       <w:r>
         <w:rPr>
           <w:rStyle w:val="p"/>
@@ -12866,7 +12362,6 @@
         </w:rPr>
         <w:t>;</w:t>
       </w:r>
-      <w:proofErr w:type="gramEnd"/>
     </w:p>
     <w:p>
       <w:pPr>
@@ -12913,7 +12408,6 @@
         </w:rPr>
         <w:t xml:space="preserve">            </w:t>
       </w:r>
-      <w:proofErr w:type="gramStart"/>
       <w:r>
         <w:rPr>
           <w:rStyle w:val="n"/>
@@ -12936,7 +12430,6 @@
         </w:rPr>
         <w:t>;</w:t>
       </w:r>
-      <w:proofErr w:type="gramEnd"/>
     </w:p>
     <w:p>
       <w:pPr>
@@ -12999,7 +12492,6 @@
         </w:rPr>
         <w:tab/>
       </w:r>
-      <w:proofErr w:type="gramStart"/>
       <w:r>
         <w:rPr>
           <w:rStyle w:val="n"/>
@@ -13022,7 +12514,6 @@
         </w:rPr>
         <w:t>;</w:t>
       </w:r>
-      <w:proofErr w:type="gramEnd"/>
     </w:p>
     <w:p>
       <w:pPr>
@@ -13084,7 +12575,6 @@
         </w:rPr>
         <w:tab/>
       </w:r>
-      <w:proofErr w:type="gramStart"/>
       <w:r>
         <w:rPr>
           <w:rStyle w:val="n"/>
@@ -13107,7 +12597,6 @@
         </w:rPr>
         <w:t>;</w:t>
       </w:r>
-      <w:proofErr w:type="gramEnd"/>
     </w:p>
     <w:p>
       <w:pPr>
@@ -13175,32 +12664,19 @@
           <w:sz w:val="20"/>
           <w:szCs w:val="20"/>
         </w:rPr>
-        <w:t>skill_</w:t>
-      </w:r>
-      <w:proofErr w:type="gramStart"/>
-      <w:r>
-        <w:rPr>
-          <w:rStyle w:val="n"/>
+        <w:t>skill_cooltime1</w:t>
+      </w:r>
+      <w:r>
+        <w:rPr>
+          <w:rStyle w:val="p"/>
           <w:rFonts w:ascii="Consolas" w:hAnsi="Consolas"/>
           <w:color w:val="000000"/>
           <w:spacing w:val="4"/>
           <w:sz w:val="20"/>
           <w:szCs w:val="20"/>
         </w:rPr>
-        <w:t>cooltime1</w:t>
-      </w:r>
-      <w:r>
-        <w:rPr>
-          <w:rStyle w:val="p"/>
-          <w:rFonts w:ascii="Consolas" w:hAnsi="Consolas"/>
-          <w:color w:val="000000"/>
-          <w:spacing w:val="4"/>
-          <w:sz w:val="20"/>
-          <w:szCs w:val="20"/>
-        </w:rPr>
         <w:t>;</w:t>
       </w:r>
-      <w:proofErr w:type="gramEnd"/>
     </w:p>
     <w:p>
       <w:pPr>
@@ -13268,32 +12744,19 @@
           <w:sz w:val="20"/>
           <w:szCs w:val="20"/>
         </w:rPr>
-        <w:t>skill_</w:t>
-      </w:r>
-      <w:proofErr w:type="gramStart"/>
-      <w:r>
-        <w:rPr>
-          <w:rStyle w:val="n"/>
+        <w:t>skill_cooltime2</w:t>
+      </w:r>
+      <w:r>
+        <w:rPr>
+          <w:rStyle w:val="p"/>
           <w:rFonts w:ascii="Consolas" w:hAnsi="Consolas"/>
           <w:color w:val="000000"/>
           <w:spacing w:val="4"/>
           <w:sz w:val="20"/>
           <w:szCs w:val="20"/>
         </w:rPr>
-        <w:t>cooltime2</w:t>
-      </w:r>
-      <w:r>
-        <w:rPr>
-          <w:rStyle w:val="p"/>
-          <w:rFonts w:ascii="Consolas" w:hAnsi="Consolas"/>
-          <w:color w:val="000000"/>
-          <w:spacing w:val="4"/>
-          <w:sz w:val="20"/>
-          <w:szCs w:val="20"/>
-        </w:rPr>
         <w:t>;</w:t>
       </w:r>
-      <w:proofErr w:type="gramEnd"/>
     </w:p>
     <w:p>
       <w:pPr>
@@ -13344,7 +12807,6 @@
         <w:tab/>
         <w:t xml:space="preserve">    </w:t>
       </w:r>
-      <w:proofErr w:type="spellStart"/>
       <w:r>
         <w:rPr>
           <w:rStyle w:val="n"/>
@@ -13354,33 +12816,19 @@
           <w:sz w:val="20"/>
           <w:szCs w:val="20"/>
         </w:rPr>
-        <w:t>attack_</w:t>
-      </w:r>
-      <w:proofErr w:type="gramStart"/>
-      <w:r>
-        <w:rPr>
-          <w:rStyle w:val="n"/>
+        <w:t>attack_on</w:t>
+      </w:r>
+      <w:r>
+        <w:rPr>
+          <w:rStyle w:val="p"/>
           <w:rFonts w:ascii="Consolas" w:hAnsi="Consolas"/>
           <w:color w:val="000000"/>
           <w:spacing w:val="4"/>
           <w:sz w:val="20"/>
           <w:szCs w:val="20"/>
         </w:rPr>
-        <w:t>on</w:t>
-      </w:r>
-      <w:proofErr w:type="spellEnd"/>
-      <w:r>
-        <w:rPr>
-          <w:rStyle w:val="p"/>
-          <w:rFonts w:ascii="Consolas" w:hAnsi="Consolas"/>
-          <w:color w:val="000000"/>
-          <w:spacing w:val="4"/>
-          <w:sz w:val="20"/>
-          <w:szCs w:val="20"/>
-        </w:rPr>
         <w:t>;</w:t>
       </w:r>
-      <w:proofErr w:type="gramEnd"/>
     </w:p>
     <w:p>
       <w:pPr>
@@ -13442,7 +12890,6 @@
         </w:rPr>
         <w:tab/>
       </w:r>
-      <w:proofErr w:type="spellStart"/>
       <w:r>
         <w:rPr>
           <w:rStyle w:val="n"/>
@@ -13452,33 +12899,19 @@
           <w:sz w:val="20"/>
           <w:szCs w:val="20"/>
         </w:rPr>
-        <w:t>skill_</w:t>
-      </w:r>
-      <w:proofErr w:type="gramStart"/>
-      <w:r>
-        <w:rPr>
-          <w:rStyle w:val="n"/>
+        <w:t>skill_on</w:t>
+      </w:r>
+      <w:r>
+        <w:rPr>
+          <w:rStyle w:val="p"/>
           <w:rFonts w:ascii="Consolas" w:hAnsi="Consolas"/>
           <w:color w:val="000000"/>
           <w:spacing w:val="4"/>
           <w:sz w:val="20"/>
           <w:szCs w:val="20"/>
         </w:rPr>
-        <w:t>on</w:t>
-      </w:r>
-      <w:proofErr w:type="spellEnd"/>
-      <w:r>
-        <w:rPr>
-          <w:rStyle w:val="p"/>
-          <w:rFonts w:ascii="Consolas" w:hAnsi="Consolas"/>
-          <w:color w:val="000000"/>
-          <w:spacing w:val="4"/>
-          <w:sz w:val="20"/>
-          <w:szCs w:val="20"/>
-        </w:rPr>
         <w:t>;</w:t>
       </w:r>
-      <w:proofErr w:type="gramEnd"/>
     </w:p>
     <w:p>
       <w:pPr>
@@ -13722,7 +13155,6 @@
         </w:rPr>
         <w:t xml:space="preserve"> </w:t>
       </w:r>
-      <w:proofErr w:type="spellStart"/>
       <w:r>
         <w:rPr>
           <w:rStyle w:val="nc"/>
@@ -13736,7 +13168,6 @@
         </w:rPr>
         <w:t>char_info</w:t>
       </w:r>
-      <w:proofErr w:type="spellEnd"/>
       <w:r>
         <w:rPr>
           <w:rStyle w:val="w"/>
@@ -13783,7 +13214,6 @@
         </w:rPr>
         <w:t xml:space="preserve">    </w:t>
       </w:r>
-      <w:proofErr w:type="spellStart"/>
       <w:r>
         <w:rPr>
           <w:rStyle w:val="n"/>
@@ -13795,7 +13225,6 @@
         </w:rPr>
         <w:t>rect</w:t>
       </w:r>
-      <w:proofErr w:type="spellEnd"/>
       <w:r>
         <w:rPr>
           <w:rStyle w:val="w"/>
@@ -13807,7 +13236,6 @@
         </w:rPr>
         <w:t xml:space="preserve">        </w:t>
       </w:r>
-      <w:proofErr w:type="spellStart"/>
       <w:r>
         <w:rPr>
           <w:rStyle w:val="n"/>
@@ -13819,7 +13247,6 @@
         </w:rPr>
         <w:t>skill_area</w:t>
       </w:r>
-      <w:proofErr w:type="spellEnd"/>
       <w:r>
         <w:rPr>
           <w:rStyle w:val="p"/>
@@ -13918,7 +13345,6 @@
         </w:rPr>
         <w:t xml:space="preserve">    </w:t>
       </w:r>
-      <w:proofErr w:type="spellStart"/>
       <w:r>
         <w:rPr>
           <w:rStyle w:val="n"/>
@@ -13930,7 +13356,6 @@
         </w:rPr>
         <w:t>rect</w:t>
       </w:r>
-      <w:proofErr w:type="spellEnd"/>
       <w:r>
         <w:rPr>
           <w:rStyle w:val="w"/>
@@ -13942,7 +13367,6 @@
         </w:rPr>
         <w:t xml:space="preserve">        </w:t>
       </w:r>
-      <w:proofErr w:type="spellStart"/>
       <w:r>
         <w:rPr>
           <w:rStyle w:val="n"/>
@@ -13954,7 +13378,6 @@
         </w:rPr>
         <w:t>attack_area</w:t>
       </w:r>
-      <w:proofErr w:type="spellEnd"/>
       <w:r>
         <w:rPr>
           <w:rStyle w:val="p"/>
@@ -14144,35 +13567,7 @@
           <w:sz w:val="20"/>
           <w:szCs w:val="20"/>
         </w:rPr>
-        <w:t>//</w:t>
-      </w:r>
-      <w:proofErr w:type="spellStart"/>
-      <w:r>
-        <w:rPr>
-          <w:rStyle w:val="c1"/>
-          <w:rFonts w:ascii="Consolas" w:hAnsi="Consolas"/>
-          <w:i/>
-          <w:iCs/>
-          <w:color w:val="3D7B7B"/>
-          <w:spacing w:val="4"/>
-          <w:sz w:val="20"/>
-          <w:szCs w:val="20"/>
-        </w:rPr>
-        <w:t>ver</w:t>
-      </w:r>
-      <w:proofErr w:type="spellEnd"/>
-      <w:r>
-        <w:rPr>
-          <w:rStyle w:val="c1"/>
-          <w:rFonts w:ascii="Consolas" w:hAnsi="Consolas"/>
-          <w:i/>
-          <w:iCs/>
-          <w:color w:val="3D7B7B"/>
-          <w:spacing w:val="4"/>
-          <w:sz w:val="20"/>
-          <w:szCs w:val="20"/>
-        </w:rPr>
-        <w:t xml:space="preserve"> 2.0 : add</w:t>
+        <w:t>//ver 2.0 : add</w:t>
       </w:r>
     </w:p>
     <w:p>
@@ -14211,7 +13606,6 @@
         </w:rPr>
         <w:t xml:space="preserve"> </w:t>
       </w:r>
-      <w:proofErr w:type="spellStart"/>
       <w:r>
         <w:rPr>
           <w:rStyle w:val="nc"/>
@@ -14225,7 +13619,6 @@
         </w:rPr>
         <w:t>Character_data</w:t>
       </w:r>
-      <w:proofErr w:type="spellEnd"/>
       <w:r>
         <w:rPr>
           <w:rStyle w:val="w"/>
@@ -14329,45 +13722,19 @@
           <w:sz w:val="20"/>
           <w:szCs w:val="20"/>
         </w:rPr>
-        <w:t>_</w:t>
-      </w:r>
-      <w:proofErr w:type="spellStart"/>
-      <w:r>
-        <w:rPr>
-          <w:rStyle w:val="n"/>
+        <w:t>_char_type</w:t>
+      </w:r>
+      <w:r>
+        <w:rPr>
+          <w:rStyle w:val="p"/>
           <w:rFonts w:ascii="Consolas" w:hAnsi="Consolas"/>
           <w:color w:val="000000"/>
           <w:spacing w:val="4"/>
           <w:sz w:val="20"/>
           <w:szCs w:val="20"/>
         </w:rPr>
-        <w:t>char_</w:t>
-      </w:r>
-      <w:proofErr w:type="gramStart"/>
-      <w:r>
-        <w:rPr>
-          <w:rStyle w:val="n"/>
-          <w:rFonts w:ascii="Consolas" w:hAnsi="Consolas"/>
-          <w:color w:val="000000"/>
-          <w:spacing w:val="4"/>
-          <w:sz w:val="20"/>
-          <w:szCs w:val="20"/>
-        </w:rPr>
-        <w:t>type</w:t>
-      </w:r>
-      <w:proofErr w:type="spellEnd"/>
-      <w:r>
-        <w:rPr>
-          <w:rStyle w:val="p"/>
-          <w:rFonts w:ascii="Consolas" w:hAnsi="Consolas"/>
-          <w:color w:val="000000"/>
-          <w:spacing w:val="4"/>
-          <w:sz w:val="20"/>
-          <w:szCs w:val="20"/>
-        </w:rPr>
         <w:t>;</w:t>
       </w:r>
-      <w:proofErr w:type="gramEnd"/>
     </w:p>
     <w:p>
       <w:pPr>
@@ -14434,32 +13801,19 @@
           <w:sz w:val="20"/>
           <w:szCs w:val="20"/>
         </w:rPr>
-        <w:t>_</w:t>
-      </w:r>
-      <w:proofErr w:type="gramStart"/>
-      <w:r>
-        <w:rPr>
-          <w:rStyle w:val="n"/>
+        <w:t>_location</w:t>
+      </w:r>
+      <w:r>
+        <w:rPr>
+          <w:rStyle w:val="p"/>
           <w:rFonts w:ascii="Consolas" w:hAnsi="Consolas"/>
           <w:color w:val="000000"/>
           <w:spacing w:val="4"/>
           <w:sz w:val="20"/>
           <w:szCs w:val="20"/>
         </w:rPr>
-        <w:t>location</w:t>
-      </w:r>
-      <w:r>
-        <w:rPr>
-          <w:rStyle w:val="p"/>
-          <w:rFonts w:ascii="Consolas" w:hAnsi="Consolas"/>
-          <w:color w:val="000000"/>
-          <w:spacing w:val="4"/>
-          <w:sz w:val="20"/>
-          <w:szCs w:val="20"/>
-        </w:rPr>
         <w:t>;</w:t>
       </w:r>
-      <w:proofErr w:type="gramEnd"/>
     </w:p>
     <w:p>
       <w:pPr>
@@ -14537,32 +13891,19 @@
           <w:sz w:val="20"/>
           <w:szCs w:val="20"/>
         </w:rPr>
-        <w:t>_</w:t>
-      </w:r>
-      <w:proofErr w:type="gramStart"/>
-      <w:r>
-        <w:rPr>
-          <w:rStyle w:val="n"/>
+        <w:t>_look</w:t>
+      </w:r>
+      <w:r>
+        <w:rPr>
+          <w:rStyle w:val="p"/>
           <w:rFonts w:ascii="Consolas" w:hAnsi="Consolas"/>
           <w:color w:val="000000"/>
           <w:spacing w:val="4"/>
           <w:sz w:val="20"/>
           <w:szCs w:val="20"/>
         </w:rPr>
-        <w:t>look</w:t>
-      </w:r>
-      <w:r>
-        <w:rPr>
-          <w:rStyle w:val="p"/>
-          <w:rFonts w:ascii="Consolas" w:hAnsi="Consolas"/>
-          <w:color w:val="000000"/>
-          <w:spacing w:val="4"/>
-          <w:sz w:val="20"/>
-          <w:szCs w:val="20"/>
-        </w:rPr>
         <w:t>;</w:t>
       </w:r>
-      <w:proofErr w:type="gramEnd"/>
     </w:p>
     <w:p>
       <w:pPr>
@@ -14640,32 +13981,19 @@
           <w:sz w:val="20"/>
           <w:szCs w:val="20"/>
         </w:rPr>
-        <w:t>_</w:t>
-      </w:r>
-      <w:proofErr w:type="gramStart"/>
-      <w:r>
-        <w:rPr>
-          <w:rStyle w:val="n"/>
+        <w:t>_state</w:t>
+      </w:r>
+      <w:r>
+        <w:rPr>
+          <w:rStyle w:val="p"/>
           <w:rFonts w:ascii="Consolas" w:hAnsi="Consolas"/>
           <w:color w:val="000000"/>
           <w:spacing w:val="4"/>
           <w:sz w:val="20"/>
           <w:szCs w:val="20"/>
         </w:rPr>
-        <w:t>state</w:t>
-      </w:r>
-      <w:r>
-        <w:rPr>
-          <w:rStyle w:val="p"/>
-          <w:rFonts w:ascii="Consolas" w:hAnsi="Consolas"/>
-          <w:color w:val="000000"/>
-          <w:spacing w:val="4"/>
-          <w:sz w:val="20"/>
-          <w:szCs w:val="20"/>
-        </w:rPr>
         <w:t>;</w:t>
       </w:r>
-      <w:proofErr w:type="gramEnd"/>
     </w:p>
     <w:p>
       <w:pPr>
@@ -14732,32 +14060,19 @@
           <w:sz w:val="20"/>
           <w:szCs w:val="20"/>
         </w:rPr>
-        <w:t>_</w:t>
-      </w:r>
-      <w:proofErr w:type="gramStart"/>
-      <w:r>
-        <w:rPr>
-          <w:rStyle w:val="n"/>
+        <w:t>_coin</w:t>
+      </w:r>
+      <w:r>
+        <w:rPr>
+          <w:rStyle w:val="p"/>
           <w:rFonts w:ascii="Consolas" w:hAnsi="Consolas"/>
           <w:color w:val="000000"/>
           <w:spacing w:val="4"/>
           <w:sz w:val="20"/>
           <w:szCs w:val="20"/>
         </w:rPr>
-        <w:t>coin</w:t>
-      </w:r>
-      <w:r>
-        <w:rPr>
-          <w:rStyle w:val="p"/>
-          <w:rFonts w:ascii="Consolas" w:hAnsi="Consolas"/>
-          <w:color w:val="000000"/>
-          <w:spacing w:val="4"/>
-          <w:sz w:val="20"/>
-          <w:szCs w:val="20"/>
-        </w:rPr>
         <w:t>;</w:t>
       </w:r>
-      <w:proofErr w:type="gramEnd"/>
     </w:p>
     <w:p>
       <w:pPr>
@@ -14824,32 +14139,19 @@
           <w:sz w:val="20"/>
           <w:szCs w:val="20"/>
         </w:rPr>
-        <w:t>_skill_</w:t>
-      </w:r>
-      <w:proofErr w:type="gramStart"/>
-      <w:r>
-        <w:rPr>
-          <w:rStyle w:val="n"/>
+        <w:t>_skill_cooltime1</w:t>
+      </w:r>
+      <w:r>
+        <w:rPr>
+          <w:rStyle w:val="p"/>
           <w:rFonts w:ascii="Consolas" w:hAnsi="Consolas"/>
           <w:color w:val="000000"/>
           <w:spacing w:val="4"/>
           <w:sz w:val="20"/>
           <w:szCs w:val="20"/>
         </w:rPr>
-        <w:t>cooltime1</w:t>
-      </w:r>
-      <w:r>
-        <w:rPr>
-          <w:rStyle w:val="p"/>
-          <w:rFonts w:ascii="Consolas" w:hAnsi="Consolas"/>
-          <w:color w:val="000000"/>
-          <w:spacing w:val="4"/>
-          <w:sz w:val="20"/>
-          <w:szCs w:val="20"/>
-        </w:rPr>
         <w:t>;</w:t>
       </w:r>
-      <w:proofErr w:type="gramEnd"/>
     </w:p>
     <w:p>
       <w:pPr>
@@ -14916,32 +14218,19 @@
           <w:sz w:val="20"/>
           <w:szCs w:val="20"/>
         </w:rPr>
-        <w:t>_skill_</w:t>
-      </w:r>
-      <w:proofErr w:type="gramStart"/>
-      <w:r>
-        <w:rPr>
-          <w:rStyle w:val="n"/>
+        <w:t>_skill_cooltime2</w:t>
+      </w:r>
+      <w:r>
+        <w:rPr>
+          <w:rStyle w:val="p"/>
           <w:rFonts w:ascii="Consolas" w:hAnsi="Consolas"/>
           <w:color w:val="000000"/>
           <w:spacing w:val="4"/>
           <w:sz w:val="20"/>
           <w:szCs w:val="20"/>
         </w:rPr>
-        <w:t>cooltime2</w:t>
-      </w:r>
-      <w:r>
-        <w:rPr>
-          <w:rStyle w:val="p"/>
-          <w:rFonts w:ascii="Consolas" w:hAnsi="Consolas"/>
-          <w:color w:val="000000"/>
-          <w:spacing w:val="4"/>
-          <w:sz w:val="20"/>
-          <w:szCs w:val="20"/>
-        </w:rPr>
         <w:t>;</w:t>
       </w:r>
-      <w:proofErr w:type="gramEnd"/>
     </w:p>
     <w:p>
       <w:pPr>
@@ -15004,35 +14293,7 @@
           <w:sz w:val="20"/>
           <w:szCs w:val="20"/>
         </w:rPr>
-        <w:t>//</w:t>
-      </w:r>
-      <w:proofErr w:type="spellStart"/>
-      <w:r>
-        <w:rPr>
-          <w:rStyle w:val="c1"/>
-          <w:rFonts w:ascii="Consolas" w:hAnsi="Consolas"/>
-          <w:i/>
-          <w:iCs/>
-          <w:color w:val="3D7B7B"/>
-          <w:spacing w:val="4"/>
-          <w:sz w:val="20"/>
-          <w:szCs w:val="20"/>
-        </w:rPr>
-        <w:t>ver</w:t>
-      </w:r>
-      <w:proofErr w:type="spellEnd"/>
-      <w:r>
-        <w:rPr>
-          <w:rStyle w:val="c1"/>
-          <w:rFonts w:ascii="Consolas" w:hAnsi="Consolas"/>
-          <w:i/>
-          <w:iCs/>
-          <w:color w:val="3D7B7B"/>
-          <w:spacing w:val="4"/>
-          <w:sz w:val="20"/>
-          <w:szCs w:val="20"/>
-        </w:rPr>
-        <w:t xml:space="preserve"> 2.0 : add</w:t>
+        <w:t>//ver 2.0 : add</w:t>
       </w:r>
     </w:p>
     <w:p>
@@ -15071,7 +14332,6 @@
         </w:rPr>
         <w:t xml:space="preserve"> </w:t>
       </w:r>
-      <w:proofErr w:type="spellStart"/>
       <w:r>
         <w:rPr>
           <w:rStyle w:val="nc"/>
@@ -15085,7 +14345,6 @@
         </w:rPr>
         <w:t>SC_Ingame_send</w:t>
       </w:r>
-      <w:proofErr w:type="spellEnd"/>
       <w:r>
         <w:rPr>
           <w:rStyle w:val="w"/>
@@ -15221,7 +14480,6 @@
         </w:rPr>
         <w:t xml:space="preserve">    </w:t>
       </w:r>
-      <w:proofErr w:type="spellStart"/>
       <w:r>
         <w:rPr>
           <w:rStyle w:val="n"/>
@@ -15233,7 +14491,6 @@
         </w:rPr>
         <w:t>Character_data</w:t>
       </w:r>
-      <w:proofErr w:type="spellEnd"/>
       <w:r>
         <w:rPr>
           <w:rStyle w:val="w"/>
@@ -15278,7 +14535,6 @@
         </w:rPr>
         <w:t>3</w:t>
       </w:r>
-      <w:proofErr w:type="gramStart"/>
       <w:r>
         <w:rPr>
           <w:rStyle w:val="p"/>
@@ -15290,7 +14546,6 @@
         </w:rPr>
         <w:t>];</w:t>
       </w:r>
-      <w:proofErr w:type="gramEnd"/>
     </w:p>
     <w:p>
       <w:pPr>
@@ -15346,45 +14601,19 @@
           <w:sz w:val="20"/>
           <w:szCs w:val="20"/>
         </w:rPr>
-        <w:t>_</w:t>
-      </w:r>
-      <w:proofErr w:type="spellStart"/>
-      <w:r>
-        <w:rPr>
-          <w:rStyle w:val="n"/>
+        <w:t>_coin_location</w:t>
+      </w:r>
+      <w:r>
+        <w:rPr>
+          <w:rStyle w:val="p"/>
           <w:rFonts w:ascii="Consolas" w:hAnsi="Consolas"/>
           <w:color w:val="000000"/>
           <w:spacing w:val="4"/>
           <w:sz w:val="20"/>
           <w:szCs w:val="20"/>
         </w:rPr>
-        <w:t>coin_</w:t>
-      </w:r>
-      <w:proofErr w:type="gramStart"/>
-      <w:r>
-        <w:rPr>
-          <w:rStyle w:val="n"/>
-          <w:rFonts w:ascii="Consolas" w:hAnsi="Consolas"/>
-          <w:color w:val="000000"/>
-          <w:spacing w:val="4"/>
-          <w:sz w:val="20"/>
-          <w:szCs w:val="20"/>
-        </w:rPr>
-        <w:t>location</w:t>
-      </w:r>
-      <w:proofErr w:type="spellEnd"/>
-      <w:r>
-        <w:rPr>
-          <w:rStyle w:val="p"/>
-          <w:rFonts w:ascii="Consolas" w:hAnsi="Consolas"/>
-          <w:color w:val="000000"/>
-          <w:spacing w:val="4"/>
-          <w:sz w:val="20"/>
-          <w:szCs w:val="20"/>
-        </w:rPr>
         <w:t>;</w:t>
       </w:r>
-      <w:proofErr w:type="gramEnd"/>
     </w:p>
     <w:p>
       <w:pPr>
@@ -15440,45 +14669,19 @@
           <w:sz w:val="20"/>
           <w:szCs w:val="20"/>
         </w:rPr>
-        <w:t>_</w:t>
-      </w:r>
-      <w:proofErr w:type="spellStart"/>
-      <w:r>
-        <w:rPr>
-          <w:rStyle w:val="n"/>
+        <w:t>_left_time</w:t>
+      </w:r>
+      <w:r>
+        <w:rPr>
+          <w:rStyle w:val="p"/>
           <w:rFonts w:ascii="Consolas" w:hAnsi="Consolas"/>
           <w:color w:val="000000"/>
           <w:spacing w:val="4"/>
           <w:sz w:val="20"/>
           <w:szCs w:val="20"/>
         </w:rPr>
-        <w:t>left_</w:t>
-      </w:r>
-      <w:proofErr w:type="gramStart"/>
-      <w:r>
-        <w:rPr>
-          <w:rStyle w:val="n"/>
-          <w:rFonts w:ascii="Consolas" w:hAnsi="Consolas"/>
-          <w:color w:val="000000"/>
-          <w:spacing w:val="4"/>
-          <w:sz w:val="20"/>
-          <w:szCs w:val="20"/>
-        </w:rPr>
-        <w:t>time</w:t>
-      </w:r>
-      <w:proofErr w:type="spellEnd"/>
-      <w:r>
-        <w:rPr>
-          <w:rStyle w:val="p"/>
-          <w:rFonts w:ascii="Consolas" w:hAnsi="Consolas"/>
-          <w:color w:val="000000"/>
-          <w:spacing w:val="4"/>
-          <w:sz w:val="20"/>
-          <w:szCs w:val="20"/>
-        </w:rPr>
         <w:t>;</w:t>
       </w:r>
-      <w:proofErr w:type="gramEnd"/>
     </w:p>
     <w:p>
       <w:pPr>
@@ -15540,35 +14743,7 @@
           <w:sz w:val="20"/>
           <w:szCs w:val="20"/>
         </w:rPr>
-        <w:t>//</w:t>
-      </w:r>
-      <w:proofErr w:type="spellStart"/>
-      <w:r>
-        <w:rPr>
-          <w:rStyle w:val="c1"/>
-          <w:rFonts w:ascii="Consolas" w:hAnsi="Consolas"/>
-          <w:i/>
-          <w:iCs/>
-          <w:color w:val="3D7B7B"/>
-          <w:spacing w:val="4"/>
-          <w:sz w:val="20"/>
-          <w:szCs w:val="20"/>
-        </w:rPr>
-        <w:t>ver</w:t>
-      </w:r>
-      <w:proofErr w:type="spellEnd"/>
-      <w:r>
-        <w:rPr>
-          <w:rStyle w:val="c1"/>
-          <w:rFonts w:ascii="Consolas" w:hAnsi="Consolas"/>
-          <w:i/>
-          <w:iCs/>
-          <w:color w:val="3D7B7B"/>
-          <w:spacing w:val="4"/>
-          <w:sz w:val="20"/>
-          <w:szCs w:val="20"/>
-        </w:rPr>
-        <w:t xml:space="preserve"> 2.0 : edit</w:t>
+        <w:t>//ver 2.0 : edit</w:t>
       </w:r>
     </w:p>
     <w:p>
@@ -15607,7 +14782,6 @@
         </w:rPr>
         <w:t xml:space="preserve"> </w:t>
       </w:r>
-      <w:proofErr w:type="spellStart"/>
       <w:r>
         <w:rPr>
           <w:rStyle w:val="nc"/>
@@ -15621,7 +14795,6 @@
         </w:rPr>
         <w:t>SC_lobby_send</w:t>
       </w:r>
-      <w:proofErr w:type="spellEnd"/>
       <w:r>
         <w:rPr>
           <w:rStyle w:val="p"/>
@@ -15816,45 +14989,19 @@
           <w:sz w:val="20"/>
           <w:szCs w:val="20"/>
         </w:rPr>
-        <w:t>_</w:t>
-      </w:r>
-      <w:proofErr w:type="spellStart"/>
-      <w:r>
-        <w:rPr>
-          <w:rStyle w:val="n"/>
+        <w:t>_acc_count</w:t>
+      </w:r>
+      <w:r>
+        <w:rPr>
+          <w:rStyle w:val="p"/>
           <w:rFonts w:ascii="Consolas" w:hAnsi="Consolas"/>
           <w:color w:val="000000"/>
           <w:spacing w:val="4"/>
           <w:sz w:val="20"/>
           <w:szCs w:val="20"/>
         </w:rPr>
-        <w:t>acc_</w:t>
-      </w:r>
-      <w:proofErr w:type="gramStart"/>
-      <w:r>
-        <w:rPr>
-          <w:rStyle w:val="n"/>
-          <w:rFonts w:ascii="Consolas" w:hAnsi="Consolas"/>
-          <w:color w:val="000000"/>
-          <w:spacing w:val="4"/>
-          <w:sz w:val="20"/>
-          <w:szCs w:val="20"/>
-        </w:rPr>
-        <w:t>count</w:t>
-      </w:r>
-      <w:proofErr w:type="spellEnd"/>
-      <w:r>
-        <w:rPr>
-          <w:rStyle w:val="p"/>
-          <w:rFonts w:ascii="Consolas" w:hAnsi="Consolas"/>
-          <w:color w:val="000000"/>
-          <w:spacing w:val="4"/>
-          <w:sz w:val="20"/>
-          <w:szCs w:val="20"/>
-        </w:rPr>
         <w:t>;</w:t>
       </w:r>
-      <w:proofErr w:type="gramEnd"/>
       <w:r>
         <w:rPr>
           <w:rStyle w:val="w"/>
@@ -15937,12 +15084,11 @@
           <w:sz w:val="20"/>
           <w:szCs w:val="20"/>
         </w:rPr>
-        <w:t>_</w:t>
-      </w:r>
-      <w:proofErr w:type="spellStart"/>
-      <w:r>
-        <w:rPr>
-          <w:rStyle w:val="n"/>
+        <w:t>_my_num</w:t>
+      </w:r>
+      <w:r>
+        <w:rPr>
+          <w:rStyle w:val="p"/>
           <w:rFonts w:ascii="Consolas" w:hAnsi="Consolas"/>
           <w:strike/>
           <w:color w:val="000000"/>
@@ -15950,35 +15096,8 @@
           <w:sz w:val="20"/>
           <w:szCs w:val="20"/>
         </w:rPr>
-        <w:t>my_</w:t>
-      </w:r>
-      <w:proofErr w:type="gramStart"/>
-      <w:r>
-        <w:rPr>
-          <w:rStyle w:val="n"/>
-          <w:rFonts w:ascii="Consolas" w:hAnsi="Consolas"/>
-          <w:strike/>
-          <w:color w:val="000000"/>
-          <w:spacing w:val="4"/>
-          <w:sz w:val="20"/>
-          <w:szCs w:val="20"/>
-        </w:rPr>
-        <w:t>num</w:t>
-      </w:r>
-      <w:proofErr w:type="spellEnd"/>
-      <w:r>
-        <w:rPr>
-          <w:rStyle w:val="p"/>
-          <w:rFonts w:ascii="Consolas" w:hAnsi="Consolas"/>
-          <w:strike/>
-          <w:color w:val="000000"/>
-          <w:spacing w:val="4"/>
-          <w:sz w:val="20"/>
-          <w:szCs w:val="20"/>
-        </w:rPr>
         <w:t>;</w:t>
       </w:r>
-      <w:proofErr w:type="gramEnd"/>
     </w:p>
     <w:p>
       <w:pPr>
@@ -16093,7 +15212,6 @@
         </w:rPr>
         <w:t xml:space="preserve"> </w:t>
       </w:r>
-      <w:proofErr w:type="spellStart"/>
       <w:r>
         <w:rPr>
           <w:rStyle w:val="nc"/>
@@ -16107,7 +15225,6 @@
         </w:rPr>
         <w:t>SC_scene_send</w:t>
       </w:r>
-      <w:proofErr w:type="spellEnd"/>
       <w:r>
         <w:rPr>
           <w:rStyle w:val="p"/>
@@ -16143,7 +15260,6 @@
         </w:rPr>
         <w:t xml:space="preserve">// </w:t>
       </w:r>
-      <w:proofErr w:type="spellStart"/>
       <w:r>
         <w:rPr>
           <w:rStyle w:val="c1"/>
@@ -16157,7 +15273,6 @@
         </w:rPr>
         <w:t>씬데이터</w:t>
       </w:r>
-      <w:proofErr w:type="spellEnd"/>
     </w:p>
     <w:p>
       <w:pPr>
@@ -16224,45 +15339,19 @@
           <w:sz w:val="20"/>
           <w:szCs w:val="20"/>
         </w:rPr>
-        <w:t>_</w:t>
-      </w:r>
-      <w:proofErr w:type="spellStart"/>
-      <w:r>
-        <w:rPr>
-          <w:rStyle w:val="n"/>
+        <w:t>_scene_num</w:t>
+      </w:r>
+      <w:r>
+        <w:rPr>
+          <w:rStyle w:val="p"/>
           <w:rFonts w:ascii="Consolas" w:hAnsi="Consolas"/>
           <w:color w:val="000000"/>
           <w:spacing w:val="4"/>
           <w:sz w:val="20"/>
           <w:szCs w:val="20"/>
         </w:rPr>
-        <w:t>scene_</w:t>
-      </w:r>
-      <w:proofErr w:type="gramStart"/>
-      <w:r>
-        <w:rPr>
-          <w:rStyle w:val="n"/>
-          <w:rFonts w:ascii="Consolas" w:hAnsi="Consolas"/>
-          <w:color w:val="000000"/>
-          <w:spacing w:val="4"/>
-          <w:sz w:val="20"/>
-          <w:szCs w:val="20"/>
-        </w:rPr>
-        <w:t>num</w:t>
-      </w:r>
-      <w:proofErr w:type="spellEnd"/>
-      <w:r>
-        <w:rPr>
-          <w:rStyle w:val="p"/>
-          <w:rFonts w:ascii="Consolas" w:hAnsi="Consolas"/>
-          <w:color w:val="000000"/>
-          <w:spacing w:val="4"/>
-          <w:sz w:val="20"/>
-          <w:szCs w:val="20"/>
-        </w:rPr>
         <w:t>;</w:t>
       </w:r>
-      <w:proofErr w:type="gramEnd"/>
     </w:p>
     <w:p>
       <w:pPr>
@@ -16318,45 +15407,19 @@
           <w:sz w:val="20"/>
           <w:szCs w:val="20"/>
         </w:rPr>
-        <w:t>_</w:t>
-      </w:r>
-      <w:proofErr w:type="spellStart"/>
-      <w:r>
-        <w:rPr>
-          <w:rStyle w:val="n"/>
+        <w:t>_protocol_num</w:t>
+      </w:r>
+      <w:r>
+        <w:rPr>
+          <w:rStyle w:val="p"/>
           <w:rFonts w:ascii="Consolas" w:hAnsi="Consolas"/>
           <w:color w:val="000000"/>
           <w:spacing w:val="4"/>
           <w:sz w:val="20"/>
           <w:szCs w:val="20"/>
         </w:rPr>
-        <w:t>protocol_</w:t>
-      </w:r>
-      <w:proofErr w:type="gramStart"/>
-      <w:r>
-        <w:rPr>
-          <w:rStyle w:val="n"/>
-          <w:rFonts w:ascii="Consolas" w:hAnsi="Consolas"/>
-          <w:color w:val="000000"/>
-          <w:spacing w:val="4"/>
-          <w:sz w:val="20"/>
-          <w:szCs w:val="20"/>
-        </w:rPr>
-        <w:t>num</w:t>
-      </w:r>
-      <w:proofErr w:type="spellEnd"/>
-      <w:r>
-        <w:rPr>
-          <w:rStyle w:val="p"/>
-          <w:rFonts w:ascii="Consolas" w:hAnsi="Consolas"/>
-          <w:color w:val="000000"/>
-          <w:spacing w:val="4"/>
-          <w:sz w:val="20"/>
-          <w:szCs w:val="20"/>
-        </w:rPr>
         <w:t>;</w:t>
       </w:r>
-      <w:proofErr w:type="gramEnd"/>
     </w:p>
     <w:p>
       <w:pPr>
@@ -16577,7 +15640,6 @@
         </w:rPr>
         <w:t xml:space="preserve"> </w:t>
       </w:r>
-      <w:proofErr w:type="spellStart"/>
       <w:r>
         <w:rPr>
           <w:rStyle w:val="nc"/>
@@ -16591,7 +15653,6 @@
         </w:rPr>
         <w:t>SC_LobbytoCharsel_init</w:t>
       </w:r>
-      <w:proofErr w:type="spellEnd"/>
       <w:r>
         <w:rPr>
           <w:rStyle w:val="p"/>
@@ -16752,45 +15813,19 @@
           <w:sz w:val="20"/>
           <w:szCs w:val="20"/>
         </w:rPr>
-        <w:t>_</w:t>
-      </w:r>
-      <w:proofErr w:type="spellStart"/>
-      <w:r>
-        <w:rPr>
-          <w:rStyle w:val="n"/>
+        <w:t>_scene_num</w:t>
+      </w:r>
+      <w:r>
+        <w:rPr>
+          <w:rStyle w:val="p"/>
           <w:rFonts w:ascii="Consolas" w:hAnsi="Consolas"/>
           <w:color w:val="000000"/>
           <w:spacing w:val="4"/>
           <w:sz w:val="20"/>
           <w:szCs w:val="20"/>
         </w:rPr>
-        <w:t>scene_</w:t>
-      </w:r>
-      <w:proofErr w:type="gramStart"/>
-      <w:r>
-        <w:rPr>
-          <w:rStyle w:val="n"/>
-          <w:rFonts w:ascii="Consolas" w:hAnsi="Consolas"/>
-          <w:color w:val="000000"/>
-          <w:spacing w:val="4"/>
-          <w:sz w:val="20"/>
-          <w:szCs w:val="20"/>
-        </w:rPr>
-        <w:t>num</w:t>
-      </w:r>
-      <w:proofErr w:type="spellEnd"/>
-      <w:r>
-        <w:rPr>
-          <w:rStyle w:val="p"/>
-          <w:rFonts w:ascii="Consolas" w:hAnsi="Consolas"/>
-          <w:color w:val="000000"/>
-          <w:spacing w:val="4"/>
-          <w:sz w:val="20"/>
-          <w:szCs w:val="20"/>
-        </w:rPr>
         <w:t>;</w:t>
       </w:r>
-      <w:proofErr w:type="gramEnd"/>
     </w:p>
     <w:p>
       <w:pPr>
@@ -16861,45 +15896,19 @@
           <w:sz w:val="20"/>
           <w:szCs w:val="20"/>
         </w:rPr>
-        <w:t>_</w:t>
-      </w:r>
-      <w:proofErr w:type="spellStart"/>
-      <w:r>
-        <w:rPr>
-          <w:rStyle w:val="n"/>
+        <w:t>_protocol_num</w:t>
+      </w:r>
+      <w:r>
+        <w:rPr>
+          <w:rStyle w:val="p"/>
           <w:rFonts w:ascii="Consolas" w:hAnsi="Consolas"/>
           <w:color w:val="000000"/>
           <w:spacing w:val="4"/>
           <w:sz w:val="20"/>
           <w:szCs w:val="20"/>
         </w:rPr>
-        <w:t>protocol_</w:t>
-      </w:r>
-      <w:proofErr w:type="gramStart"/>
-      <w:r>
-        <w:rPr>
-          <w:rStyle w:val="n"/>
-          <w:rFonts w:ascii="Consolas" w:hAnsi="Consolas"/>
-          <w:color w:val="000000"/>
-          <w:spacing w:val="4"/>
-          <w:sz w:val="20"/>
-          <w:szCs w:val="20"/>
-        </w:rPr>
-        <w:t>num</w:t>
-      </w:r>
-      <w:proofErr w:type="spellEnd"/>
-      <w:r>
-        <w:rPr>
-          <w:rStyle w:val="p"/>
-          <w:rFonts w:ascii="Consolas" w:hAnsi="Consolas"/>
-          <w:color w:val="000000"/>
-          <w:spacing w:val="4"/>
-          <w:sz w:val="20"/>
-          <w:szCs w:val="20"/>
-        </w:rPr>
         <w:t>;</w:t>
       </w:r>
-      <w:proofErr w:type="gramEnd"/>
     </w:p>
     <w:p>
       <w:pPr>
@@ -16960,21 +15969,8 @@
           <w:sz w:val="20"/>
           <w:szCs w:val="20"/>
         </w:rPr>
-        <w:t>_</w:t>
-      </w:r>
-      <w:proofErr w:type="spellStart"/>
-      <w:r>
-        <w:rPr>
-          <w:rStyle w:val="n"/>
-          <w:rFonts w:ascii="Consolas" w:hAnsi="Consolas"/>
-          <w:color w:val="000000"/>
-          <w:spacing w:val="4"/>
-          <w:sz w:val="20"/>
-          <w:szCs w:val="20"/>
-        </w:rPr>
-        <w:t>char_num</w:t>
-      </w:r>
-      <w:proofErr w:type="spellEnd"/>
+        <w:t>_char_num</w:t>
+      </w:r>
       <w:r>
         <w:rPr>
           <w:rStyle w:val="p"/>
@@ -17219,45 +16215,19 @@
           <w:sz w:val="20"/>
           <w:szCs w:val="20"/>
         </w:rPr>
-        <w:t>_</w:t>
-      </w:r>
-      <w:proofErr w:type="spellStart"/>
-      <w:r>
-        <w:rPr>
-          <w:rStyle w:val="n"/>
+        <w:t>_char_type</w:t>
+      </w:r>
+      <w:r>
+        <w:rPr>
+          <w:rStyle w:val="p"/>
           <w:rFonts w:ascii="Consolas" w:hAnsi="Consolas"/>
           <w:color w:val="000000"/>
           <w:spacing w:val="4"/>
           <w:sz w:val="20"/>
           <w:szCs w:val="20"/>
         </w:rPr>
-        <w:t>char_</w:t>
-      </w:r>
-      <w:proofErr w:type="gramStart"/>
-      <w:r>
-        <w:rPr>
-          <w:rStyle w:val="n"/>
-          <w:rFonts w:ascii="Consolas" w:hAnsi="Consolas"/>
-          <w:color w:val="000000"/>
-          <w:spacing w:val="4"/>
-          <w:sz w:val="20"/>
-          <w:szCs w:val="20"/>
-        </w:rPr>
-        <w:t>type</w:t>
-      </w:r>
-      <w:proofErr w:type="spellEnd"/>
-      <w:r>
-        <w:rPr>
-          <w:rStyle w:val="p"/>
-          <w:rFonts w:ascii="Consolas" w:hAnsi="Consolas"/>
-          <w:color w:val="000000"/>
-          <w:spacing w:val="4"/>
-          <w:sz w:val="20"/>
-          <w:szCs w:val="20"/>
-        </w:rPr>
         <w:t>;</w:t>
       </w:r>
-      <w:proofErr w:type="gramEnd"/>
     </w:p>
     <w:p>
       <w:pPr>
@@ -17328,32 +16298,19 @@
           <w:sz w:val="20"/>
           <w:szCs w:val="20"/>
         </w:rPr>
-        <w:t>_</w:t>
-      </w:r>
-      <w:proofErr w:type="gramStart"/>
-      <w:r>
-        <w:rPr>
-          <w:rStyle w:val="n"/>
+        <w:t>_ready</w:t>
+      </w:r>
+      <w:r>
+        <w:rPr>
+          <w:rStyle w:val="p"/>
           <w:rFonts w:ascii="Consolas" w:hAnsi="Consolas"/>
           <w:color w:val="000000"/>
           <w:spacing w:val="4"/>
           <w:sz w:val="20"/>
           <w:szCs w:val="20"/>
         </w:rPr>
-        <w:t>ready</w:t>
-      </w:r>
-      <w:r>
-        <w:rPr>
-          <w:rStyle w:val="p"/>
-          <w:rFonts w:ascii="Consolas" w:hAnsi="Consolas"/>
-          <w:color w:val="000000"/>
-          <w:spacing w:val="4"/>
-          <w:sz w:val="20"/>
-          <w:szCs w:val="20"/>
-        </w:rPr>
         <w:t>;</w:t>
       </w:r>
-      <w:proofErr w:type="gramEnd"/>
     </w:p>
     <w:p>
       <w:pPr>
@@ -17428,7 +16385,6 @@
         </w:rPr>
         <w:t xml:space="preserve"> </w:t>
       </w:r>
-      <w:proofErr w:type="spellStart"/>
       <w:r>
         <w:rPr>
           <w:rStyle w:val="nc"/>
@@ -17442,7 +16398,6 @@
         </w:rPr>
         <w:t>SC_CharseltoIngame_init</w:t>
       </w:r>
-      <w:proofErr w:type="spellEnd"/>
       <w:r>
         <w:rPr>
           <w:rStyle w:val="w"/>
@@ -17489,7 +16444,6 @@
         </w:rPr>
         <w:t>//</w:t>
       </w:r>
-      <w:proofErr w:type="spellStart"/>
       <w:r>
         <w:rPr>
           <w:rStyle w:val="c1"/>
@@ -17503,7 +16457,6 @@
         </w:rPr>
         <w:t>캐선택</w:t>
       </w:r>
-      <w:proofErr w:type="spellEnd"/>
       <w:r>
         <w:rPr>
           <w:rStyle w:val="c1"/>
@@ -17517,7 +16470,6 @@
         </w:rPr>
         <w:t xml:space="preserve"> -&gt; </w:t>
       </w:r>
-      <w:proofErr w:type="spellStart"/>
       <w:r>
         <w:rPr>
           <w:rStyle w:val="c1"/>
@@ -17531,7 +16483,6 @@
         </w:rPr>
         <w:t>인게임</w:t>
       </w:r>
-      <w:proofErr w:type="spellEnd"/>
     </w:p>
     <w:p>
       <w:pPr>
@@ -17602,45 +16553,19 @@
           <w:sz w:val="20"/>
           <w:szCs w:val="20"/>
         </w:rPr>
-        <w:t>_</w:t>
-      </w:r>
-      <w:proofErr w:type="spellStart"/>
-      <w:r>
-        <w:rPr>
-          <w:rStyle w:val="n"/>
+        <w:t>_scene_num</w:t>
+      </w:r>
+      <w:r>
+        <w:rPr>
+          <w:rStyle w:val="p"/>
           <w:rFonts w:ascii="Consolas" w:hAnsi="Consolas"/>
           <w:color w:val="000000"/>
           <w:spacing w:val="4"/>
           <w:sz w:val="20"/>
           <w:szCs w:val="20"/>
         </w:rPr>
-        <w:t>scene_</w:t>
-      </w:r>
-      <w:proofErr w:type="gramStart"/>
-      <w:r>
-        <w:rPr>
-          <w:rStyle w:val="n"/>
-          <w:rFonts w:ascii="Consolas" w:hAnsi="Consolas"/>
-          <w:color w:val="000000"/>
-          <w:spacing w:val="4"/>
-          <w:sz w:val="20"/>
-          <w:szCs w:val="20"/>
-        </w:rPr>
-        <w:t>num</w:t>
-      </w:r>
-      <w:proofErr w:type="spellEnd"/>
-      <w:r>
-        <w:rPr>
-          <w:rStyle w:val="p"/>
-          <w:rFonts w:ascii="Consolas" w:hAnsi="Consolas"/>
-          <w:color w:val="000000"/>
-          <w:spacing w:val="4"/>
-          <w:sz w:val="20"/>
-          <w:szCs w:val="20"/>
-        </w:rPr>
         <w:t>;</w:t>
       </w:r>
-      <w:proofErr w:type="gramEnd"/>
     </w:p>
     <w:p>
       <w:pPr>
@@ -17707,45 +16632,19 @@
           <w:sz w:val="20"/>
           <w:szCs w:val="20"/>
         </w:rPr>
-        <w:t>_</w:t>
-      </w:r>
-      <w:proofErr w:type="spellStart"/>
-      <w:r>
-        <w:rPr>
-          <w:rStyle w:val="n"/>
+        <w:t>_protocol_num</w:t>
+      </w:r>
+      <w:r>
+        <w:rPr>
+          <w:rStyle w:val="p"/>
           <w:rFonts w:ascii="Consolas" w:hAnsi="Consolas"/>
           <w:color w:val="000000"/>
           <w:spacing w:val="4"/>
           <w:sz w:val="20"/>
           <w:szCs w:val="20"/>
         </w:rPr>
-        <w:t>protocol_</w:t>
-      </w:r>
-      <w:proofErr w:type="gramStart"/>
-      <w:r>
-        <w:rPr>
-          <w:rStyle w:val="n"/>
-          <w:rFonts w:ascii="Consolas" w:hAnsi="Consolas"/>
-          <w:color w:val="000000"/>
-          <w:spacing w:val="4"/>
-          <w:sz w:val="20"/>
-          <w:szCs w:val="20"/>
-        </w:rPr>
-        <w:t>num</w:t>
-      </w:r>
-      <w:proofErr w:type="spellEnd"/>
-      <w:r>
-        <w:rPr>
-          <w:rStyle w:val="p"/>
-          <w:rFonts w:ascii="Consolas" w:hAnsi="Consolas"/>
-          <w:color w:val="000000"/>
-          <w:spacing w:val="4"/>
-          <w:sz w:val="20"/>
-          <w:szCs w:val="20"/>
-        </w:rPr>
         <w:t>;</w:t>
       </w:r>
-      <w:proofErr w:type="gramEnd"/>
     </w:p>
     <w:p>
       <w:pPr>
@@ -17770,7 +16669,6 @@
         </w:rPr>
         <w:t xml:space="preserve">    </w:t>
       </w:r>
-      <w:proofErr w:type="spellStart"/>
       <w:r>
         <w:rPr>
           <w:rStyle w:val="n"/>
@@ -17782,7 +16680,6 @@
         </w:rPr>
         <w:t>Gtimer</w:t>
       </w:r>
-      <w:proofErr w:type="spellEnd"/>
       <w:r>
         <w:rPr>
           <w:rStyle w:val="w"/>
@@ -17892,7 +16789,6 @@
         </w:rPr>
         <w:t xml:space="preserve"> </w:t>
       </w:r>
-      <w:proofErr w:type="spellStart"/>
       <w:r>
         <w:rPr>
           <w:rStyle w:val="c1"/>
@@ -17906,7 +16802,6 @@
         </w:rPr>
         <w:t>쿨타임</w:t>
       </w:r>
-      <w:proofErr w:type="spellEnd"/>
       <w:r>
         <w:rPr>
           <w:rStyle w:val="c1"/>
@@ -17988,32 +16883,19 @@
           <w:sz w:val="20"/>
           <w:szCs w:val="20"/>
         </w:rPr>
-        <w:t>_</w:t>
-      </w:r>
-      <w:proofErr w:type="gramStart"/>
-      <w:r>
-        <w:rPr>
-          <w:rStyle w:val="n"/>
+        <w:t>_location</w:t>
+      </w:r>
+      <w:r>
+        <w:rPr>
+          <w:rStyle w:val="p"/>
           <w:rFonts w:ascii="Consolas" w:hAnsi="Consolas"/>
           <w:color w:val="000000"/>
           <w:spacing w:val="4"/>
           <w:sz w:val="20"/>
           <w:szCs w:val="20"/>
         </w:rPr>
-        <w:t>location</w:t>
-      </w:r>
-      <w:r>
-        <w:rPr>
-          <w:rStyle w:val="p"/>
-          <w:rFonts w:ascii="Consolas" w:hAnsi="Consolas"/>
-          <w:color w:val="000000"/>
-          <w:spacing w:val="4"/>
-          <w:sz w:val="20"/>
-          <w:szCs w:val="20"/>
-        </w:rPr>
         <w:t>;</w:t>
       </w:r>
-      <w:proofErr w:type="gramEnd"/>
     </w:p>
     <w:p>
       <w:pPr>
@@ -18073,32 +16955,19 @@
           <w:sz w:val="20"/>
           <w:szCs w:val="20"/>
         </w:rPr>
-        <w:t>_</w:t>
-      </w:r>
-      <w:proofErr w:type="gramStart"/>
-      <w:r>
-        <w:rPr>
-          <w:rStyle w:val="n"/>
+        <w:t>_state</w:t>
+      </w:r>
+      <w:r>
+        <w:rPr>
+          <w:rStyle w:val="p"/>
           <w:rFonts w:ascii="Consolas" w:hAnsi="Consolas"/>
           <w:color w:val="000000"/>
           <w:spacing w:val="4"/>
           <w:sz w:val="20"/>
           <w:szCs w:val="20"/>
         </w:rPr>
-        <w:t>state</w:t>
-      </w:r>
-      <w:r>
-        <w:rPr>
-          <w:rStyle w:val="p"/>
-          <w:rFonts w:ascii="Consolas" w:hAnsi="Consolas"/>
-          <w:color w:val="000000"/>
-          <w:spacing w:val="4"/>
-          <w:sz w:val="20"/>
-          <w:szCs w:val="20"/>
-        </w:rPr>
         <w:t>;</w:t>
       </w:r>
-      <w:proofErr w:type="gramEnd"/>
     </w:p>
     <w:p>
       <w:pPr>
@@ -18154,32 +17023,19 @@
           <w:sz w:val="20"/>
           <w:szCs w:val="20"/>
         </w:rPr>
-        <w:t>_</w:t>
-      </w:r>
-      <w:proofErr w:type="gramStart"/>
-      <w:r>
-        <w:rPr>
-          <w:rStyle w:val="n"/>
+        <w:t>_coin</w:t>
+      </w:r>
+      <w:r>
+        <w:rPr>
+          <w:rStyle w:val="p"/>
           <w:rFonts w:ascii="Consolas" w:hAnsi="Consolas"/>
           <w:color w:val="000000"/>
           <w:spacing w:val="4"/>
           <w:sz w:val="20"/>
           <w:szCs w:val="20"/>
         </w:rPr>
-        <w:t>coin</w:t>
-      </w:r>
-      <w:r>
-        <w:rPr>
-          <w:rStyle w:val="p"/>
-          <w:rFonts w:ascii="Consolas" w:hAnsi="Consolas"/>
-          <w:color w:val="000000"/>
-          <w:spacing w:val="4"/>
-          <w:sz w:val="20"/>
-          <w:szCs w:val="20"/>
-        </w:rPr>
         <w:t>;</w:t>
       </w:r>
-      <w:proofErr w:type="gramEnd"/>
     </w:p>
     <w:p>
       <w:pPr>
@@ -18254,7 +17110,6 @@
         </w:rPr>
         <w:t xml:space="preserve"> </w:t>
       </w:r>
-      <w:proofErr w:type="spellStart"/>
       <w:r>
         <w:rPr>
           <w:rStyle w:val="nc"/>
@@ -18268,7 +17123,6 @@
         </w:rPr>
         <w:t>SC_IngametoFinish_init</w:t>
       </w:r>
-      <w:proofErr w:type="spellEnd"/>
       <w:r>
         <w:rPr>
           <w:rStyle w:val="p"/>
@@ -18304,7 +17158,6 @@
         </w:rPr>
         <w:t>//</w:t>
       </w:r>
-      <w:proofErr w:type="spellStart"/>
       <w:r>
         <w:rPr>
           <w:rStyle w:val="c1"/>
@@ -18318,7 +17171,6 @@
         </w:rPr>
         <w:t>인게임</w:t>
       </w:r>
-      <w:proofErr w:type="spellEnd"/>
       <w:r>
         <w:rPr>
           <w:rStyle w:val="c1"/>
@@ -18332,7 +17184,6 @@
         </w:rPr>
         <w:t xml:space="preserve"> -&gt; </w:t>
       </w:r>
-      <w:proofErr w:type="spellStart"/>
       <w:r>
         <w:rPr>
           <w:rStyle w:val="c1"/>
@@ -18346,7 +17197,6 @@
         </w:rPr>
         <w:t>겜종료</w:t>
       </w:r>
-      <w:proofErr w:type="spellEnd"/>
     </w:p>
     <w:p>
       <w:pPr>
@@ -18413,45 +17263,19 @@
           <w:sz w:val="20"/>
           <w:szCs w:val="20"/>
         </w:rPr>
-        <w:t>_</w:t>
-      </w:r>
-      <w:proofErr w:type="spellStart"/>
-      <w:r>
-        <w:rPr>
-          <w:rStyle w:val="n"/>
+        <w:t>_scene_num</w:t>
+      </w:r>
+      <w:r>
+        <w:rPr>
+          <w:rStyle w:val="p"/>
           <w:rFonts w:ascii="Consolas" w:hAnsi="Consolas"/>
           <w:color w:val="000000"/>
           <w:spacing w:val="4"/>
           <w:sz w:val="20"/>
           <w:szCs w:val="20"/>
         </w:rPr>
-        <w:t>scene_</w:t>
-      </w:r>
-      <w:proofErr w:type="gramStart"/>
-      <w:r>
-        <w:rPr>
-          <w:rStyle w:val="n"/>
-          <w:rFonts w:ascii="Consolas" w:hAnsi="Consolas"/>
-          <w:color w:val="000000"/>
-          <w:spacing w:val="4"/>
-          <w:sz w:val="20"/>
-          <w:szCs w:val="20"/>
-        </w:rPr>
-        <w:t>num</w:t>
-      </w:r>
-      <w:proofErr w:type="spellEnd"/>
-      <w:r>
-        <w:rPr>
-          <w:rStyle w:val="p"/>
-          <w:rFonts w:ascii="Consolas" w:hAnsi="Consolas"/>
-          <w:color w:val="000000"/>
-          <w:spacing w:val="4"/>
-          <w:sz w:val="20"/>
-          <w:szCs w:val="20"/>
-        </w:rPr>
         <w:t>;</w:t>
       </w:r>
-      <w:proofErr w:type="gramEnd"/>
     </w:p>
     <w:p>
       <w:pPr>
@@ -18507,45 +17331,19 @@
           <w:sz w:val="20"/>
           <w:szCs w:val="20"/>
         </w:rPr>
-        <w:t>_</w:t>
-      </w:r>
-      <w:proofErr w:type="spellStart"/>
-      <w:r>
-        <w:rPr>
-          <w:rStyle w:val="n"/>
+        <w:t>_protocol_num</w:t>
+      </w:r>
+      <w:r>
+        <w:rPr>
+          <w:rStyle w:val="p"/>
           <w:rFonts w:ascii="Consolas" w:hAnsi="Consolas"/>
           <w:color w:val="000000"/>
           <w:spacing w:val="4"/>
           <w:sz w:val="20"/>
           <w:szCs w:val="20"/>
         </w:rPr>
-        <w:t>protocol_</w:t>
-      </w:r>
-      <w:proofErr w:type="gramStart"/>
-      <w:r>
-        <w:rPr>
-          <w:rStyle w:val="n"/>
-          <w:rFonts w:ascii="Consolas" w:hAnsi="Consolas"/>
-          <w:color w:val="000000"/>
-          <w:spacing w:val="4"/>
-          <w:sz w:val="20"/>
-          <w:szCs w:val="20"/>
-        </w:rPr>
-        <w:t>num</w:t>
-      </w:r>
-      <w:proofErr w:type="spellEnd"/>
-      <w:r>
-        <w:rPr>
-          <w:rStyle w:val="p"/>
-          <w:rFonts w:ascii="Consolas" w:hAnsi="Consolas"/>
-          <w:color w:val="000000"/>
-          <w:spacing w:val="4"/>
-          <w:sz w:val="20"/>
-          <w:szCs w:val="20"/>
-        </w:rPr>
         <w:t>;</w:t>
       </w:r>
-      <w:proofErr w:type="gramEnd"/>
     </w:p>
     <w:p>
       <w:pPr>
@@ -18601,34 +17399,19 @@
           <w:sz w:val="20"/>
           <w:szCs w:val="20"/>
         </w:rPr>
-        <w:t>_</w:t>
-      </w:r>
-      <w:proofErr w:type="spellStart"/>
-      <w:proofErr w:type="gramStart"/>
-      <w:r>
-        <w:rPr>
-          <w:rStyle w:val="n"/>
+        <w:t>_CharState</w:t>
+      </w:r>
+      <w:r>
+        <w:rPr>
+          <w:rStyle w:val="p"/>
           <w:rFonts w:ascii="Consolas" w:hAnsi="Consolas"/>
           <w:color w:val="000000"/>
           <w:spacing w:val="4"/>
           <w:sz w:val="20"/>
           <w:szCs w:val="20"/>
         </w:rPr>
-        <w:t>CharState</w:t>
-      </w:r>
-      <w:proofErr w:type="spellEnd"/>
-      <w:r>
-        <w:rPr>
-          <w:rStyle w:val="p"/>
-          <w:rFonts w:ascii="Consolas" w:hAnsi="Consolas"/>
-          <w:color w:val="000000"/>
-          <w:spacing w:val="4"/>
-          <w:sz w:val="20"/>
-          <w:szCs w:val="20"/>
-        </w:rPr>
         <w:t>;</w:t>
       </w:r>
-      <w:proofErr w:type="gramEnd"/>
     </w:p>
     <w:p>
       <w:pPr>
@@ -18703,7 +17486,6 @@
         </w:rPr>
         <w:t xml:space="preserve"> </w:t>
       </w:r>
-      <w:proofErr w:type="spellStart"/>
       <w:r>
         <w:rPr>
           <w:rStyle w:val="nc"/>
@@ -18717,7 +17499,6 @@
         </w:rPr>
         <w:t>SC_FinishtoLobby_init</w:t>
       </w:r>
-      <w:proofErr w:type="spellEnd"/>
       <w:r>
         <w:rPr>
           <w:rStyle w:val="p"/>
@@ -18753,7 +17534,6 @@
         </w:rPr>
         <w:t>//</w:t>
       </w:r>
-      <w:proofErr w:type="spellStart"/>
       <w:r>
         <w:rPr>
           <w:rStyle w:val="c1"/>
@@ -18767,7 +17547,6 @@
         </w:rPr>
         <w:t>겜종료</w:t>
       </w:r>
-      <w:proofErr w:type="spellEnd"/>
       <w:r>
         <w:rPr>
           <w:rStyle w:val="c1"/>
@@ -18865,45 +17644,19 @@
           <w:sz w:val="20"/>
           <w:szCs w:val="20"/>
         </w:rPr>
-        <w:t>_</w:t>
-      </w:r>
-      <w:proofErr w:type="spellStart"/>
-      <w:r>
-        <w:rPr>
-          <w:rStyle w:val="n"/>
+        <w:t>_scene_num</w:t>
+      </w:r>
+      <w:r>
+        <w:rPr>
+          <w:rStyle w:val="p"/>
           <w:rFonts w:ascii="Consolas" w:hAnsi="Consolas"/>
           <w:color w:val="000000"/>
           <w:spacing w:val="4"/>
           <w:sz w:val="20"/>
           <w:szCs w:val="20"/>
         </w:rPr>
-        <w:t>scene_</w:t>
-      </w:r>
-      <w:proofErr w:type="gramStart"/>
-      <w:r>
-        <w:rPr>
-          <w:rStyle w:val="n"/>
-          <w:rFonts w:ascii="Consolas" w:hAnsi="Consolas"/>
-          <w:color w:val="000000"/>
-          <w:spacing w:val="4"/>
-          <w:sz w:val="20"/>
-          <w:szCs w:val="20"/>
-        </w:rPr>
-        <w:t>num</w:t>
-      </w:r>
-      <w:proofErr w:type="spellEnd"/>
-      <w:r>
-        <w:rPr>
-          <w:rStyle w:val="p"/>
-          <w:rFonts w:ascii="Consolas" w:hAnsi="Consolas"/>
-          <w:color w:val="000000"/>
-          <w:spacing w:val="4"/>
-          <w:sz w:val="20"/>
-          <w:szCs w:val="20"/>
-        </w:rPr>
         <w:t>;</w:t>
       </w:r>
-      <w:proofErr w:type="gramEnd"/>
     </w:p>
     <w:p>
       <w:pPr>
@@ -18970,45 +17723,19 @@
           <w:sz w:val="20"/>
           <w:szCs w:val="20"/>
         </w:rPr>
-        <w:t>_</w:t>
-      </w:r>
-      <w:proofErr w:type="spellStart"/>
-      <w:r>
-        <w:rPr>
-          <w:rStyle w:val="n"/>
+        <w:t>_protocol_num</w:t>
+      </w:r>
+      <w:r>
+        <w:rPr>
+          <w:rStyle w:val="p"/>
           <w:rFonts w:ascii="Consolas" w:hAnsi="Consolas"/>
           <w:color w:val="000000"/>
           <w:spacing w:val="4"/>
           <w:sz w:val="20"/>
           <w:szCs w:val="20"/>
         </w:rPr>
-        <w:t>protocol_</w:t>
-      </w:r>
-      <w:proofErr w:type="gramStart"/>
-      <w:r>
-        <w:rPr>
-          <w:rStyle w:val="n"/>
-          <w:rFonts w:ascii="Consolas" w:hAnsi="Consolas"/>
-          <w:color w:val="000000"/>
-          <w:spacing w:val="4"/>
-          <w:sz w:val="20"/>
-          <w:szCs w:val="20"/>
-        </w:rPr>
-        <w:t>num</w:t>
-      </w:r>
-      <w:proofErr w:type="spellEnd"/>
-      <w:r>
-        <w:rPr>
-          <w:rStyle w:val="p"/>
-          <w:rFonts w:ascii="Consolas" w:hAnsi="Consolas"/>
-          <w:color w:val="000000"/>
-          <w:spacing w:val="4"/>
-          <w:sz w:val="20"/>
-          <w:szCs w:val="20"/>
-        </w:rPr>
         <w:t>;</w:t>
       </w:r>
-      <w:proofErr w:type="gramEnd"/>
     </w:p>
     <w:p>
       <w:pPr>
@@ -19086,7 +17813,6 @@
         </w:rPr>
         <w:t xml:space="preserve"> </w:t>
       </w:r>
-      <w:proofErr w:type="spellStart"/>
       <w:r>
         <w:rPr>
           <w:rStyle w:val="nc"/>
@@ -19126,7 +17852,6 @@
         </w:rPr>
         <w:t>Send</w:t>
       </w:r>
-      <w:proofErr w:type="spellEnd"/>
       <w:r>
         <w:rPr>
           <w:rStyle w:val="p"/>
@@ -19196,7 +17921,6 @@
         </w:rPr>
         <w:tab/>
       </w:r>
-      <w:proofErr w:type="spellStart"/>
       <w:r>
         <w:rPr>
           <w:rStyle w:val="n"/>
@@ -19208,7 +17932,6 @@
         </w:rPr>
         <w:t>vkey</w:t>
       </w:r>
-      <w:proofErr w:type="spellEnd"/>
       <w:r>
         <w:rPr>
           <w:rStyle w:val="p"/>
@@ -19242,9 +17965,8 @@
           <w:sz w:val="20"/>
           <w:szCs w:val="20"/>
         </w:rPr>
-        <w:t xml:space="preserve">// </w:t>
-      </w:r>
-      <w:proofErr w:type="spellStart"/>
+        <w:t>// GetAsyncKeyState(vkey)</w:t>
+      </w:r>
       <w:r>
         <w:rPr>
           <w:rStyle w:val="c1"/>
@@ -19256,9 +17978,8 @@
           <w:sz w:val="20"/>
           <w:szCs w:val="20"/>
         </w:rPr>
-        <w:t>GetAsyncKeyState</w:t>
-      </w:r>
-      <w:proofErr w:type="spellEnd"/>
+        <w:t>로</w:t>
+      </w:r>
       <w:r>
         <w:rPr>
           <w:rStyle w:val="c1"/>
@@ -19270,9 +17991,8 @@
           <w:sz w:val="20"/>
           <w:szCs w:val="20"/>
         </w:rPr>
-        <w:t>(</w:t>
-      </w:r>
-      <w:proofErr w:type="spellStart"/>
+        <w:t xml:space="preserve"> </w:t>
+      </w:r>
       <w:r>
         <w:rPr>
           <w:rStyle w:val="c1"/>
@@ -19284,63 +18004,8 @@
           <w:sz w:val="20"/>
           <w:szCs w:val="20"/>
         </w:rPr>
-        <w:t>vkey</w:t>
-      </w:r>
-      <w:proofErr w:type="spellEnd"/>
-      <w:r>
-        <w:rPr>
-          <w:rStyle w:val="c1"/>
-          <w:rFonts w:ascii="Consolas" w:hAnsi="Consolas"/>
-          <w:i/>
-          <w:iCs/>
-          <w:color w:val="3D7B7B"/>
-          <w:spacing w:val="4"/>
-          <w:sz w:val="20"/>
-          <w:szCs w:val="20"/>
-        </w:rPr>
-        <w:t>)</w:t>
-      </w:r>
-      <w:r>
-        <w:rPr>
-          <w:rStyle w:val="c1"/>
-          <w:rFonts w:ascii="Consolas" w:hAnsi="Consolas"/>
-          <w:i/>
-          <w:iCs/>
-          <w:color w:val="3D7B7B"/>
-          <w:spacing w:val="4"/>
-          <w:sz w:val="20"/>
-          <w:szCs w:val="20"/>
-        </w:rPr>
-        <w:t>로</w:t>
-      </w:r>
-      <w:r>
-        <w:rPr>
-          <w:rStyle w:val="c1"/>
-          <w:rFonts w:ascii="Consolas" w:hAnsi="Consolas"/>
-          <w:i/>
-          <w:iCs/>
-          <w:color w:val="3D7B7B"/>
-          <w:spacing w:val="4"/>
-          <w:sz w:val="20"/>
-          <w:szCs w:val="20"/>
-        </w:rPr>
-        <w:t xml:space="preserve"> </w:t>
-      </w:r>
-      <w:proofErr w:type="spellStart"/>
-      <w:r>
-        <w:rPr>
-          <w:rStyle w:val="c1"/>
-          <w:rFonts w:ascii="Consolas" w:hAnsi="Consolas"/>
-          <w:i/>
-          <w:iCs/>
-          <w:color w:val="3D7B7B"/>
-          <w:spacing w:val="4"/>
-          <w:sz w:val="20"/>
-          <w:szCs w:val="20"/>
-        </w:rPr>
         <w:t>동시키입력</w:t>
       </w:r>
-      <w:proofErr w:type="spellEnd"/>
       <w:r>
         <w:rPr>
           <w:rStyle w:val="c1"/>
@@ -19504,8 +18169,6 @@
         </w:rPr>
         <w:tab/>
       </w:r>
-      <w:proofErr w:type="spellStart"/>
-      <w:proofErr w:type="gramStart"/>
       <w:r>
         <w:rPr>
           <w:rStyle w:val="n"/>
@@ -19517,7 +18180,6 @@
         </w:rPr>
         <w:t>pressedVkey</w:t>
       </w:r>
-      <w:proofErr w:type="spellEnd"/>
       <w:r>
         <w:rPr>
           <w:rStyle w:val="p"/>
@@ -19529,7 +18191,6 @@
         </w:rPr>
         <w:t>;</w:t>
       </w:r>
-      <w:proofErr w:type="gramEnd"/>
       <w:r>
         <w:rPr>
           <w:rStyle w:val="w"/>
@@ -19603,7 +18264,6 @@
         </w:rPr>
         <w:t xml:space="preserve"> </w:t>
       </w:r>
-      <w:proofErr w:type="spellStart"/>
       <w:r>
         <w:rPr>
           <w:rStyle w:val="nc"/>
@@ -19630,7 +18290,6 @@
         </w:rPr>
         <w:t>_tmp</w:t>
       </w:r>
-      <w:proofErr w:type="spellEnd"/>
       <w:r>
         <w:rPr>
           <w:rStyle w:val="p"/>
@@ -19653,9 +18312,8 @@
           <w:sz w:val="20"/>
           <w:szCs w:val="20"/>
         </w:rPr>
-        <w:t xml:space="preserve">// </w:t>
-      </w:r>
-      <w:proofErr w:type="spellStart"/>
+        <w:t>// GetAsyncKeyState(vkey)</w:t>
+      </w:r>
       <w:r>
         <w:rPr>
           <w:rStyle w:val="c1"/>
@@ -19667,9 +18325,8 @@
           <w:sz w:val="20"/>
           <w:szCs w:val="20"/>
         </w:rPr>
-        <w:t>GetAsyncKeyState</w:t>
-      </w:r>
-      <w:proofErr w:type="spellEnd"/>
+        <w:t>로</w:t>
+      </w:r>
       <w:r>
         <w:rPr>
           <w:rStyle w:val="c1"/>
@@ -19681,63 +18338,8 @@
           <w:sz w:val="20"/>
           <w:szCs w:val="20"/>
         </w:rPr>
-        <w:t>(</w:t>
-      </w:r>
-      <w:proofErr w:type="spellStart"/>
-      <w:r>
-        <w:rPr>
-          <w:rStyle w:val="c1"/>
-          <w:rFonts w:ascii="Consolas" w:hAnsi="Consolas"/>
-          <w:i/>
-          <w:iCs/>
-          <w:color w:val="3D7B7B"/>
-          <w:spacing w:val="4"/>
-          <w:sz w:val="20"/>
-          <w:szCs w:val="20"/>
-        </w:rPr>
-        <w:t>vkey</w:t>
-      </w:r>
-      <w:proofErr w:type="spellEnd"/>
-      <w:r>
-        <w:rPr>
-          <w:rStyle w:val="c1"/>
-          <w:rFonts w:ascii="Consolas" w:hAnsi="Consolas"/>
-          <w:i/>
-          <w:iCs/>
-          <w:color w:val="3D7B7B"/>
-          <w:spacing w:val="4"/>
-          <w:sz w:val="20"/>
-          <w:szCs w:val="20"/>
-        </w:rPr>
-        <w:t>)</w:t>
-      </w:r>
-      <w:r>
-        <w:rPr>
-          <w:rStyle w:val="c1"/>
-          <w:rFonts w:ascii="Consolas" w:hAnsi="Consolas"/>
-          <w:i/>
-          <w:iCs/>
-          <w:color w:val="3D7B7B"/>
-          <w:spacing w:val="4"/>
-          <w:sz w:val="20"/>
-          <w:szCs w:val="20"/>
-        </w:rPr>
-        <w:t>로</w:t>
-      </w:r>
-      <w:r>
-        <w:rPr>
-          <w:rStyle w:val="c1"/>
-          <w:rFonts w:ascii="Consolas" w:hAnsi="Consolas"/>
-          <w:i/>
-          <w:iCs/>
-          <w:color w:val="3D7B7B"/>
-          <w:spacing w:val="4"/>
-          <w:sz w:val="20"/>
-          <w:szCs w:val="20"/>
-        </w:rPr>
         <w:t xml:space="preserve"> </w:t>
       </w:r>
-      <w:proofErr w:type="spellStart"/>
       <w:r>
         <w:rPr>
           <w:rStyle w:val="c1"/>
@@ -19764,7 +18366,6 @@
         </w:rPr>
         <w:t>이</w:t>
       </w:r>
-      <w:proofErr w:type="spellEnd"/>
       <w:r>
         <w:rPr>
           <w:rStyle w:val="c1"/>
@@ -19898,21 +18499,8 @@
           <w:sz w:val="20"/>
           <w:szCs w:val="20"/>
         </w:rPr>
-        <w:t>_</w:t>
-      </w:r>
-      <w:proofErr w:type="spellStart"/>
-      <w:r>
-        <w:rPr>
-          <w:rStyle w:val="n"/>
-          <w:rFonts w:ascii="Consolas" w:hAnsi="Consolas"/>
-          <w:color w:val="000000"/>
-          <w:spacing w:val="4"/>
-          <w:sz w:val="20"/>
-          <w:szCs w:val="20"/>
-        </w:rPr>
-        <w:t>horizontal_key</w:t>
-      </w:r>
-      <w:proofErr w:type="spellEnd"/>
+        <w:t>_horizontal_key</w:t>
+      </w:r>
       <w:r>
         <w:rPr>
           <w:rStyle w:val="p"/>
@@ -20016,21 +18604,8 @@
           <w:sz w:val="20"/>
           <w:szCs w:val="20"/>
         </w:rPr>
-        <w:t>_</w:t>
-      </w:r>
-      <w:proofErr w:type="spellStart"/>
-      <w:r>
-        <w:rPr>
-          <w:rStyle w:val="n"/>
-          <w:rFonts w:ascii="Consolas" w:hAnsi="Consolas"/>
-          <w:color w:val="000000"/>
-          <w:spacing w:val="4"/>
-          <w:sz w:val="20"/>
-          <w:szCs w:val="20"/>
-        </w:rPr>
-        <w:t>vertical_key</w:t>
-      </w:r>
-      <w:proofErr w:type="spellEnd"/>
+        <w:t>_vertical_key</w:t>
+      </w:r>
       <w:r>
         <w:rPr>
           <w:rStyle w:val="p"/>
@@ -20134,21 +18709,8 @@
           <w:sz w:val="20"/>
           <w:szCs w:val="20"/>
         </w:rPr>
-        <w:t>_</w:t>
-      </w:r>
-      <w:proofErr w:type="spellStart"/>
-      <w:r>
-        <w:rPr>
-          <w:rStyle w:val="n"/>
-          <w:rFonts w:ascii="Consolas" w:hAnsi="Consolas"/>
-          <w:color w:val="000000"/>
-          <w:spacing w:val="4"/>
-          <w:sz w:val="20"/>
-          <w:szCs w:val="20"/>
-        </w:rPr>
-        <w:t>skill_key</w:t>
-      </w:r>
-      <w:proofErr w:type="spellEnd"/>
+        <w:t>_skill_key</w:t>
+      </w:r>
       <w:r>
         <w:rPr>
           <w:rStyle w:val="p"/>
@@ -20246,7 +18808,6 @@
         </w:rPr>
         <w:t xml:space="preserve"> </w:t>
       </w:r>
-      <w:proofErr w:type="spellStart"/>
       <w:r>
         <w:rPr>
           <w:rStyle w:val="nc"/>
@@ -20260,7 +18821,6 @@
         </w:rPr>
         <w:t>CS_lobby_send</w:t>
       </w:r>
-      <w:proofErr w:type="spellEnd"/>
       <w:r>
         <w:rPr>
           <w:rStyle w:val="w"/>
@@ -20303,7 +18863,6 @@
           <w:szCs w:val="20"/>
         </w:rPr>
       </w:pPr>
-      <w:proofErr w:type="spellStart"/>
       <w:r>
         <w:rPr>
           <w:rStyle w:val="n"/>
@@ -20315,7 +18874,6 @@
         </w:rPr>
         <w:t>CS_ingame_send</w:t>
       </w:r>
-      <w:proofErr w:type="spellEnd"/>
       <w:r>
         <w:rPr>
           <w:rStyle w:val="n"/>
@@ -20336,32 +18894,19 @@
           <w:sz w:val="20"/>
           <w:szCs w:val="20"/>
         </w:rPr>
-        <w:t>_</w:t>
-      </w:r>
-      <w:proofErr w:type="gramStart"/>
-      <w:r>
-        <w:rPr>
-          <w:rStyle w:val="n"/>
+        <w:t>_input</w:t>
+      </w:r>
+      <w:r>
+        <w:rPr>
+          <w:rStyle w:val="p"/>
           <w:rFonts w:ascii="Consolas" w:hAnsi="Consolas"/>
           <w:color w:val="000000"/>
           <w:spacing w:val="4"/>
           <w:sz w:val="20"/>
           <w:szCs w:val="20"/>
         </w:rPr>
-        <w:t>input</w:t>
-      </w:r>
-      <w:r>
-        <w:rPr>
-          <w:rStyle w:val="p"/>
-          <w:rFonts w:ascii="Consolas" w:hAnsi="Consolas"/>
-          <w:color w:val="000000"/>
-          <w:spacing w:val="4"/>
-          <w:sz w:val="20"/>
-          <w:szCs w:val="20"/>
-        </w:rPr>
         <w:t>;</w:t>
       </w:r>
-      <w:proofErr w:type="gramEnd"/>
     </w:p>
     <w:p>
       <w:pPr>
@@ -20423,7 +18968,6 @@
         </w:rPr>
         <w:t xml:space="preserve">      _</w:t>
       </w:r>
-      <w:proofErr w:type="gramStart"/>
       <w:r>
         <w:rPr>
           <w:rStyle w:val="n"/>
@@ -20444,7 +18988,6 @@
         </w:rPr>
         <w:t>;</w:t>
       </w:r>
-      <w:proofErr w:type="gramEnd"/>
     </w:p>
     <w:p>
       <w:pPr>
@@ -20613,7 +19156,6 @@
               </w:rPr>
               <w:t xml:space="preserve"> </w:t>
             </w:r>
-            <w:proofErr w:type="spellStart"/>
             <w:r>
               <w:rPr>
                 <w:rStyle w:val="n"/>
@@ -20625,7 +19167,6 @@
               </w:rPr>
               <w:t>InitServer</w:t>
             </w:r>
-            <w:proofErr w:type="spellEnd"/>
             <w:r>
               <w:rPr>
                 <w:rStyle w:val="p"/>
@@ -20708,7 +19249,6 @@
               </w:rPr>
               <w:t xml:space="preserve"> </w:t>
             </w:r>
-            <w:proofErr w:type="spellStart"/>
             <w:r>
               <w:rPr>
                 <w:rStyle w:val="n"/>
@@ -20720,7 +19260,6 @@
               </w:rPr>
               <w:t>SendData</w:t>
             </w:r>
-            <w:proofErr w:type="spellEnd"/>
             <w:r>
               <w:rPr>
                 <w:rStyle w:val="p"/>
@@ -20732,7 +19271,6 @@
               </w:rPr>
               <w:t>(</w:t>
             </w:r>
-            <w:proofErr w:type="spellStart"/>
             <w:r>
               <w:rPr>
                 <w:rStyle w:val="n"/>
@@ -20745,7 +19283,6 @@
               </w:rPr>
               <w:t>player_data</w:t>
             </w:r>
-            <w:proofErr w:type="spellEnd"/>
             <w:r>
               <w:rPr>
                 <w:rStyle w:val="o"/>
@@ -20840,7 +19377,6 @@
               </w:rPr>
               <w:t xml:space="preserve"> </w:t>
             </w:r>
-            <w:proofErr w:type="spellStart"/>
             <w:r>
               <w:rPr>
                 <w:rStyle w:val="n"/>
@@ -20852,7 +19388,6 @@
               </w:rPr>
               <w:t>WaitForClientConnect</w:t>
             </w:r>
-            <w:proofErr w:type="spellEnd"/>
             <w:r>
               <w:rPr>
                 <w:rStyle w:val="p"/>
@@ -20889,29 +19424,7 @@
                 <w:sz w:val="20"/>
                 <w:szCs w:val="20"/>
               </w:rPr>
-              <w:t xml:space="preserve">접속한 순서대로 클라이언트에게 넘버를 부여하고 클라이언트가 3명이 모두 </w:t>
-            </w:r>
-            <w:proofErr w:type="gramStart"/>
-            <w:r>
-              <w:rPr>
-                <w:rStyle w:val="c1"/>
-                <w:rFonts w:ascii="Microsoft GothicNeo Light" w:eastAsia="Microsoft GothicNeo Light" w:hAnsi="Microsoft GothicNeo Light" w:cs="Microsoft GothicNeo Light"/>
-                <w:spacing w:val="4"/>
-                <w:sz w:val="20"/>
-                <w:szCs w:val="20"/>
-              </w:rPr>
-              <w:t>접속 했는지</w:t>
-            </w:r>
-            <w:proofErr w:type="gramEnd"/>
-            <w:r>
-              <w:rPr>
-                <w:rStyle w:val="c1"/>
-                <w:rFonts w:ascii="Microsoft GothicNeo Light" w:eastAsia="Microsoft GothicNeo Light" w:hAnsi="Microsoft GothicNeo Light" w:cs="Microsoft GothicNeo Light"/>
-                <w:spacing w:val="4"/>
-                <w:sz w:val="20"/>
-                <w:szCs w:val="20"/>
-              </w:rPr>
-              <w:t xml:space="preserve"> 확인한다.</w:t>
+              <w:t>접속한 순서대로 클라이언트에게 넘버를 부여하고 클라이언트가 3명이 모두 접속 했는지 확인한다.</w:t>
             </w:r>
           </w:p>
         </w:tc>
@@ -21003,7 +19516,6 @@
               </w:rPr>
               <w:t xml:space="preserve"> </w:t>
             </w:r>
-            <w:proofErr w:type="spellStart"/>
             <w:r>
               <w:rPr>
                 <w:rStyle w:val="n"/>
@@ -21015,7 +19527,6 @@
               </w:rPr>
               <w:t>RecvCLData</w:t>
             </w:r>
-            <w:proofErr w:type="spellEnd"/>
             <w:r>
               <w:rPr>
                 <w:rStyle w:val="w"/>
@@ -21144,7 +19655,6 @@
               </w:rPr>
               <w:t xml:space="preserve"> </w:t>
             </w:r>
-            <w:proofErr w:type="spellStart"/>
             <w:r>
               <w:rPr>
                 <w:rStyle w:val="n"/>
@@ -21157,7 +19667,6 @@
               </w:rPr>
               <w:t>SVSendTimer</w:t>
             </w:r>
-            <w:proofErr w:type="spellEnd"/>
             <w:r>
               <w:rPr>
                 <w:rStyle w:val="p"/>
@@ -21197,31 +19706,7 @@
                 <w:sz w:val="20"/>
                 <w:szCs w:val="20"/>
               </w:rPr>
-              <w:t xml:space="preserve">타이머(탑 화면의 시간, 스킬 </w:t>
-            </w:r>
-            <w:proofErr w:type="spellStart"/>
-            <w:r>
-              <w:rPr>
-                <w:rStyle w:val="c1"/>
-                <w:rFonts w:ascii="Microsoft GothicNeo Light" w:eastAsia="Microsoft GothicNeo Light" w:hAnsi="Microsoft GothicNeo Light" w:cs="Microsoft GothicNeo Light"/>
-                <w:strike/>
-                <w:spacing w:val="4"/>
-                <w:sz w:val="20"/>
-                <w:szCs w:val="20"/>
-              </w:rPr>
-              <w:t>쿨타임</w:t>
-            </w:r>
-            <w:proofErr w:type="spellEnd"/>
-            <w:r>
-              <w:rPr>
-                <w:rStyle w:val="c1"/>
-                <w:rFonts w:ascii="Microsoft GothicNeo Light" w:eastAsia="Microsoft GothicNeo Light" w:hAnsi="Microsoft GothicNeo Light" w:cs="Microsoft GothicNeo Light"/>
-                <w:strike/>
-                <w:spacing w:val="4"/>
-                <w:sz w:val="20"/>
-                <w:szCs w:val="20"/>
-              </w:rPr>
-              <w:t>)를 전송한다.</w:t>
+              <w:t>타이머(탑 화면의 시간, 스킬 쿨타임)를 전송한다.</w:t>
             </w:r>
           </w:p>
         </w:tc>
@@ -21270,7 +19755,6 @@
               </w:rPr>
               <w:t xml:space="preserve"> </w:t>
             </w:r>
-            <w:proofErr w:type="spellStart"/>
             <w:r>
               <w:rPr>
                 <w:rStyle w:val="n"/>
@@ -21283,7 +19767,6 @@
               </w:rPr>
               <w:t>UpdateTimer</w:t>
             </w:r>
-            <w:proofErr w:type="spellEnd"/>
             <w:r>
               <w:rPr>
                 <w:rStyle w:val="p"/>
@@ -21369,7 +19852,6 @@
               </w:rPr>
               <w:t xml:space="preserve"> </w:t>
             </w:r>
-            <w:proofErr w:type="spellStart"/>
             <w:r>
               <w:rPr>
                 <w:rStyle w:val="n"/>
@@ -21381,7 +19863,6 @@
               </w:rPr>
               <w:t>SVSendTotal</w:t>
             </w:r>
-            <w:proofErr w:type="spellEnd"/>
             <w:r>
               <w:rPr>
                 <w:rStyle w:val="p"/>
@@ -21418,29 +19899,7 @@
                 <w:sz w:val="20"/>
                 <w:szCs w:val="20"/>
               </w:rPr>
-              <w:t xml:space="preserve">현재 전송하는 </w:t>
-            </w:r>
-            <w:proofErr w:type="spellStart"/>
-            <w:r>
-              <w:rPr>
-                <w:rStyle w:val="c1"/>
-                <w:rFonts w:ascii="Microsoft GothicNeo Light" w:eastAsia="Microsoft GothicNeo Light" w:hAnsi="Microsoft GothicNeo Light" w:cs="Microsoft GothicNeo Light"/>
-                <w:spacing w:val="4"/>
-                <w:sz w:val="20"/>
-                <w:szCs w:val="20"/>
-              </w:rPr>
-              <w:t>Protocal</w:t>
-            </w:r>
-            <w:proofErr w:type="spellEnd"/>
-            <w:r>
-              <w:rPr>
-                <w:rStyle w:val="c1"/>
-                <w:rFonts w:ascii="Microsoft GothicNeo Light" w:eastAsia="Microsoft GothicNeo Light" w:hAnsi="Microsoft GothicNeo Light" w:cs="Microsoft GothicNeo Light"/>
-                <w:spacing w:val="4"/>
-                <w:sz w:val="20"/>
-                <w:szCs w:val="20"/>
-              </w:rPr>
-              <w:t xml:space="preserve"> Info와 접속한 Player Data를 전송한다.</w:t>
+              <w:t>현재 전송하는 Protocal Info와 접속한 Player Data를 전송한다.</w:t>
             </w:r>
           </w:p>
         </w:tc>
@@ -21487,7 +19946,6 @@
               </w:rPr>
               <w:t xml:space="preserve"> </w:t>
             </w:r>
-            <w:proofErr w:type="spellStart"/>
             <w:r>
               <w:rPr>
                 <w:rStyle w:val="n"/>
@@ -21499,7 +19957,6 @@
               </w:rPr>
               <w:t>SVSendScene</w:t>
             </w:r>
-            <w:proofErr w:type="spellEnd"/>
             <w:r>
               <w:rPr>
                 <w:rStyle w:val="p"/>
@@ -21594,7 +20051,6 @@
               </w:rPr>
               <w:t xml:space="preserve"> </w:t>
             </w:r>
-            <w:proofErr w:type="spellStart"/>
             <w:r>
               <w:rPr>
                 <w:rStyle w:val="n"/>
@@ -21606,7 +20062,6 @@
               </w:rPr>
               <w:t>SVSendLobby</w:t>
             </w:r>
-            <w:proofErr w:type="spellEnd"/>
             <w:r>
               <w:rPr>
                 <w:rStyle w:val="p"/>
@@ -21691,7 +20146,6 @@
               </w:rPr>
               <w:t xml:space="preserve"> </w:t>
             </w:r>
-            <w:proofErr w:type="spellStart"/>
             <w:r>
               <w:rPr>
                 <w:rStyle w:val="n"/>
@@ -21703,7 +20157,6 @@
               </w:rPr>
               <w:t>SVSendCharSel</w:t>
             </w:r>
-            <w:proofErr w:type="spellEnd"/>
             <w:r>
               <w:rPr>
                 <w:rStyle w:val="p"/>
@@ -21788,7 +20241,6 @@
               </w:rPr>
               <w:t xml:space="preserve"> </w:t>
             </w:r>
-            <w:proofErr w:type="spellStart"/>
             <w:r>
               <w:rPr>
                 <w:rStyle w:val="n"/>
@@ -21800,7 +20252,6 @@
               </w:rPr>
               <w:t>SVSendMainGm</w:t>
             </w:r>
-            <w:proofErr w:type="spellEnd"/>
             <w:r>
               <w:rPr>
                 <w:rStyle w:val="p"/>
@@ -21885,7 +20336,6 @@
               </w:rPr>
               <w:t xml:space="preserve"> </w:t>
             </w:r>
-            <w:proofErr w:type="spellStart"/>
             <w:r>
               <w:rPr>
                 <w:rStyle w:val="n"/>
@@ -21897,7 +20347,6 @@
               </w:rPr>
               <w:t>UpdatePLInfo</w:t>
             </w:r>
-            <w:proofErr w:type="spellEnd"/>
             <w:r>
               <w:rPr>
                 <w:rStyle w:val="p"/>
@@ -21935,29 +20384,7 @@
                 <w:sz w:val="20"/>
                 <w:szCs w:val="20"/>
               </w:rPr>
-              <w:t xml:space="preserve">플레이어 데이터(상태, </w:t>
-            </w:r>
-            <w:proofErr w:type="spellStart"/>
-            <w:r>
-              <w:rPr>
-                <w:rStyle w:val="c1"/>
-                <w:rFonts w:ascii="Microsoft GothicNeo Light" w:eastAsia="Microsoft GothicNeo Light" w:hAnsi="Microsoft GothicNeo Light" w:cs="Microsoft GothicNeo Light"/>
-                <w:spacing w:val="4"/>
-                <w:sz w:val="20"/>
-                <w:szCs w:val="20"/>
-              </w:rPr>
-              <w:t>좌표값</w:t>
-            </w:r>
-            <w:proofErr w:type="spellEnd"/>
-            <w:r>
-              <w:rPr>
-                <w:rStyle w:val="c1"/>
-                <w:rFonts w:ascii="Microsoft GothicNeo Light" w:eastAsia="Microsoft GothicNeo Light" w:hAnsi="Microsoft GothicNeo Light" w:cs="Microsoft GothicNeo Light"/>
-                <w:spacing w:val="4"/>
-                <w:sz w:val="20"/>
-                <w:szCs w:val="20"/>
-              </w:rPr>
-              <w:t>, 방향, 코인여부)를 업데이트한다.</w:t>
+              <w:t>플레이어 데이터(상태, 좌표값, 방향, 코인여부)를 업데이트한다.</w:t>
             </w:r>
           </w:p>
         </w:tc>
@@ -22004,7 +20431,6 @@
               </w:rPr>
               <w:t xml:space="preserve"> </w:t>
             </w:r>
-            <w:proofErr w:type="spellStart"/>
             <w:r>
               <w:rPr>
                 <w:rStyle w:val="n"/>
@@ -22016,7 +20442,6 @@
               </w:rPr>
               <w:t>UpdateScene</w:t>
             </w:r>
-            <w:proofErr w:type="spellEnd"/>
             <w:r>
               <w:rPr>
                 <w:rStyle w:val="p"/>
@@ -22111,7 +20536,6 @@
               </w:rPr>
               <w:t xml:space="preserve"> </w:t>
             </w:r>
-            <w:proofErr w:type="spellStart"/>
             <w:r>
               <w:rPr>
                 <w:rStyle w:val="n"/>
@@ -22123,7 +20547,6 @@
               </w:rPr>
               <w:t>PLCollision</w:t>
             </w:r>
-            <w:proofErr w:type="spellEnd"/>
             <w:r>
               <w:rPr>
                 <w:rStyle w:val="p"/>
@@ -22208,7 +20631,6 @@
               </w:rPr>
               <w:t xml:space="preserve"> </w:t>
             </w:r>
-            <w:proofErr w:type="spellStart"/>
             <w:r>
               <w:rPr>
                 <w:rStyle w:val="n"/>
@@ -22220,7 +20642,6 @@
               </w:rPr>
               <w:t>PLDamaged</w:t>
             </w:r>
-            <w:proofErr w:type="spellEnd"/>
             <w:r>
               <w:rPr>
                 <w:rStyle w:val="p"/>
@@ -22402,7 +20823,6 @@
               </w:rPr>
               <w:t xml:space="preserve"> </w:t>
             </w:r>
-            <w:proofErr w:type="spellStart"/>
             <w:r>
               <w:rPr>
                 <w:rStyle w:val="n"/>
@@ -22414,7 +20834,6 @@
               </w:rPr>
               <w:t>CreateSocket</w:t>
             </w:r>
-            <w:proofErr w:type="spellEnd"/>
             <w:r>
               <w:rPr>
                 <w:rStyle w:val="p"/>
@@ -22497,7 +20916,6 @@
               </w:rPr>
               <w:t xml:space="preserve"> </w:t>
             </w:r>
-            <w:proofErr w:type="spellStart"/>
             <w:r>
               <w:rPr>
                 <w:rStyle w:val="n"/>
@@ -22509,7 +20927,6 @@
               </w:rPr>
               <w:t>CLConnect</w:t>
             </w:r>
-            <w:proofErr w:type="spellEnd"/>
             <w:r>
               <w:rPr>
                 <w:rStyle w:val="p"/>
@@ -22603,7 +21020,6 @@
               </w:rPr>
               <w:t xml:space="preserve"> </w:t>
             </w:r>
-            <w:proofErr w:type="spellStart"/>
             <w:r>
               <w:rPr>
                 <w:rStyle w:val="n"/>
@@ -22615,7 +21031,6 @@
               </w:rPr>
               <w:t>CLSendData</w:t>
             </w:r>
-            <w:proofErr w:type="spellEnd"/>
             <w:r>
               <w:rPr>
                 <w:rStyle w:val="w"/>
@@ -22726,49 +21141,27 @@
                 <w:sz w:val="20"/>
                 <w:szCs w:val="20"/>
               </w:rPr>
-              <w:t xml:space="preserve">로 </w:t>
-            </w:r>
-            <w:proofErr w:type="spellStart"/>
-            <w:r>
-              <w:rPr>
-                <w:rStyle w:val="c1"/>
+              <w:t>로 오버라이딩)</w:t>
+            </w:r>
+          </w:p>
+          <w:p>
+            <w:pPr>
+              <w:pStyle w:val="HTML"/>
+              <w:spacing w:line="244" w:lineRule="atLeast"/>
+              <w:rPr>
+                <w:rFonts w:ascii="Microsoft GothicNeo Light" w:eastAsia="Microsoft GothicNeo Light" w:hAnsi="Microsoft GothicNeo Light" w:cs="Microsoft GothicNeo Light"/>
+                <w:spacing w:val="4"/>
+                <w:sz w:val="20"/>
+                <w:szCs w:val="20"/>
+              </w:rPr>
+            </w:pPr>
+            <w:r>
+              <w:rPr>
                 <w:rFonts w:ascii="Microsoft GothicNeo Light" w:eastAsia="Microsoft GothicNeo Light" w:hAnsi="Microsoft GothicNeo Light" w:cs="Microsoft GothicNeo Light" w:hint="eastAsia"/>
                 <w:spacing w:val="4"/>
                 <w:sz w:val="20"/>
                 <w:szCs w:val="20"/>
               </w:rPr>
-              <w:t>오버라이딩</w:t>
-            </w:r>
-            <w:proofErr w:type="spellEnd"/>
-            <w:r>
-              <w:rPr>
-                <w:rStyle w:val="c1"/>
-                <w:rFonts w:ascii="Microsoft GothicNeo Light" w:eastAsia="Microsoft GothicNeo Light" w:hAnsi="Microsoft GothicNeo Light" w:cs="Microsoft GothicNeo Light" w:hint="eastAsia"/>
-                <w:spacing w:val="4"/>
-                <w:sz w:val="20"/>
-                <w:szCs w:val="20"/>
-              </w:rPr>
-              <w:t>)</w:t>
-            </w:r>
-          </w:p>
-          <w:p>
-            <w:pPr>
-              <w:pStyle w:val="HTML"/>
-              <w:spacing w:line="244" w:lineRule="atLeast"/>
-              <w:rPr>
-                <w:rFonts w:ascii="Microsoft GothicNeo Light" w:eastAsia="Microsoft GothicNeo Light" w:hAnsi="Microsoft GothicNeo Light" w:cs="Microsoft GothicNeo Light"/>
-                <w:spacing w:val="4"/>
-                <w:sz w:val="20"/>
-                <w:szCs w:val="20"/>
-              </w:rPr>
-            </w:pPr>
-            <w:r>
-              <w:rPr>
-                <w:rFonts w:ascii="Microsoft GothicNeo Light" w:eastAsia="Microsoft GothicNeo Light" w:hAnsi="Microsoft GothicNeo Light" w:cs="Microsoft GothicNeo Light" w:hint="eastAsia"/>
-                <w:spacing w:val="4"/>
-                <w:sz w:val="20"/>
-                <w:szCs w:val="20"/>
-              </w:rPr>
               <w:t>(</w:t>
             </w:r>
             <w:r>
@@ -22778,31 +21171,7 @@
               <w:t>L</w:t>
             </w:r>
             <w:r>
-              <w:t xml:space="preserve">obby, </w:t>
-            </w:r>
-            <w:proofErr w:type="spellStart"/>
-            <w:r>
-              <w:t>Char_sel</w:t>
-            </w:r>
-            <w:proofErr w:type="spellEnd"/>
-            <w:r>
-              <w:t xml:space="preserve">, </w:t>
-            </w:r>
-            <w:proofErr w:type="spellStart"/>
-            <w:r>
-              <w:t>ingame</w:t>
-            </w:r>
-            <w:proofErr w:type="spellEnd"/>
-            <w:r>
-              <w:t xml:space="preserve">, </w:t>
-            </w:r>
-            <w:proofErr w:type="spellStart"/>
-            <w:r>
-              <w:t>end_game</w:t>
-            </w:r>
-            <w:proofErr w:type="spellEnd"/>
-            <w:r>
-              <w:t>)</w:t>
+              <w:t>obby, Char_sel, ingame, end_game)</w:t>
             </w:r>
           </w:p>
         </w:tc>
@@ -22851,7 +21220,6 @@
               </w:rPr>
               <w:t xml:space="preserve"> </w:t>
             </w:r>
-            <w:proofErr w:type="spellStart"/>
             <w:r>
               <w:rPr>
                 <w:rStyle w:val="n"/>
@@ -22864,7 +21232,6 @@
               </w:rPr>
               <w:t>CLLobbySend</w:t>
             </w:r>
-            <w:proofErr w:type="spellEnd"/>
             <w:r>
               <w:rPr>
                 <w:rStyle w:val="p"/>
@@ -22877,7 +21244,6 @@
               </w:rPr>
               <w:t>(</w:t>
             </w:r>
-            <w:proofErr w:type="spellStart"/>
             <w:r>
               <w:rPr>
                 <w:rStyle w:val="n"/>
@@ -22890,7 +21256,6 @@
               </w:rPr>
               <w:t>CS_lobby_send</w:t>
             </w:r>
-            <w:proofErr w:type="spellEnd"/>
             <w:r>
               <w:rPr>
                 <w:rStyle w:val="w"/>
@@ -22942,31 +21307,7 @@
                 <w:sz w:val="20"/>
                 <w:szCs w:val="20"/>
               </w:rPr>
-              <w:t>로비에서의 데이터(</w:t>
-            </w:r>
-            <w:proofErr w:type="spellStart"/>
-            <w:r>
-              <w:rPr>
-                <w:rStyle w:val="c1"/>
-                <w:rFonts w:ascii="Microsoft GothicNeo Light" w:eastAsia="Microsoft GothicNeo Light" w:hAnsi="Microsoft GothicNeo Light" w:cs="Microsoft GothicNeo Light"/>
-                <w:strike/>
-                <w:spacing w:val="4"/>
-                <w:sz w:val="20"/>
-                <w:szCs w:val="20"/>
-              </w:rPr>
-              <w:t>레디유무</w:t>
-            </w:r>
-            <w:proofErr w:type="spellEnd"/>
-            <w:r>
-              <w:rPr>
-                <w:rStyle w:val="c1"/>
-                <w:rFonts w:ascii="Microsoft GothicNeo Light" w:eastAsia="Microsoft GothicNeo Light" w:hAnsi="Microsoft GothicNeo Light" w:cs="Microsoft GothicNeo Light"/>
-                <w:strike/>
-                <w:spacing w:val="4"/>
-                <w:sz w:val="20"/>
-                <w:szCs w:val="20"/>
-              </w:rPr>
-              <w:t>,선택캐릭터)를 서버에게 보낸다.</w:t>
+              <w:t>로비에서의 데이터(레디유무,선택캐릭터)를 서버에게 보낸다.</w:t>
             </w:r>
           </w:p>
         </w:tc>
@@ -23015,7 +21356,6 @@
               </w:rPr>
               <w:t xml:space="preserve"> </w:t>
             </w:r>
-            <w:proofErr w:type="spellStart"/>
             <w:r>
               <w:rPr>
                 <w:rStyle w:val="n"/>
@@ -23028,7 +21368,6 @@
               </w:rPr>
               <w:t>SendKeyInfo</w:t>
             </w:r>
-            <w:proofErr w:type="spellEnd"/>
             <w:r>
               <w:rPr>
                 <w:rStyle w:val="p"/>
@@ -23041,7 +21380,6 @@
               </w:rPr>
               <w:t>(</w:t>
             </w:r>
-            <w:proofErr w:type="spellStart"/>
             <w:r>
               <w:rPr>
                 <w:rStyle w:val="n"/>
@@ -23054,7 +21392,6 @@
               </w:rPr>
               <w:t>CS_ingame_send</w:t>
             </w:r>
-            <w:proofErr w:type="spellEnd"/>
             <w:r>
               <w:rPr>
                 <w:rStyle w:val="o"/>
@@ -23118,31 +21455,7 @@
                 <w:sz w:val="20"/>
                 <w:szCs w:val="20"/>
               </w:rPr>
-              <w:t xml:space="preserve">입력한 </w:t>
-            </w:r>
-            <w:proofErr w:type="spellStart"/>
-            <w:r>
-              <w:rPr>
-                <w:rStyle w:val="c1"/>
-                <w:rFonts w:ascii="Microsoft GothicNeo Light" w:eastAsia="Microsoft GothicNeo Light" w:hAnsi="Microsoft GothicNeo Light" w:cs="Microsoft GothicNeo Light"/>
-                <w:strike/>
-                <w:spacing w:val="4"/>
-                <w:sz w:val="20"/>
-                <w:szCs w:val="20"/>
-              </w:rPr>
-              <w:t>키값을</w:t>
-            </w:r>
-            <w:proofErr w:type="spellEnd"/>
-            <w:r>
-              <w:rPr>
-                <w:rStyle w:val="c1"/>
-                <w:rFonts w:ascii="Microsoft GothicNeo Light" w:eastAsia="Microsoft GothicNeo Light" w:hAnsi="Microsoft GothicNeo Light" w:cs="Microsoft GothicNeo Light"/>
-                <w:strike/>
-                <w:spacing w:val="4"/>
-                <w:sz w:val="20"/>
-                <w:szCs w:val="20"/>
-              </w:rPr>
-              <w:t xml:space="preserve"> 서버에게 보낸다</w:t>
+              <w:t>입력한 키값을 서버에게 보낸다</w:t>
             </w:r>
             <w:r>
               <w:rPr>
@@ -23202,7 +21515,6 @@
               </w:rPr>
               <w:t xml:space="preserve"> </w:t>
             </w:r>
-            <w:proofErr w:type="spellStart"/>
             <w:r>
               <w:rPr>
                 <w:rStyle w:val="n"/>
@@ -23215,7 +21527,6 @@
               </w:rPr>
               <w:t>RecvTimer</w:t>
             </w:r>
-            <w:proofErr w:type="spellEnd"/>
             <w:r>
               <w:rPr>
                 <w:rStyle w:val="p"/>
@@ -23255,31 +21566,7 @@
                 <w:sz w:val="20"/>
                 <w:szCs w:val="20"/>
               </w:rPr>
-              <w:t xml:space="preserve">탑 화면 시간과 스킬 </w:t>
-            </w:r>
-            <w:proofErr w:type="spellStart"/>
-            <w:r>
-              <w:rPr>
-                <w:rStyle w:val="c1"/>
-                <w:rFonts w:ascii="Microsoft GothicNeo Light" w:eastAsia="Microsoft GothicNeo Light" w:hAnsi="Microsoft GothicNeo Light" w:cs="Microsoft GothicNeo Light"/>
-                <w:strike/>
-                <w:spacing w:val="4"/>
-                <w:sz w:val="20"/>
-                <w:szCs w:val="20"/>
-              </w:rPr>
-              <w:t>쿨타임</w:t>
-            </w:r>
-            <w:proofErr w:type="spellEnd"/>
-            <w:r>
-              <w:rPr>
-                <w:rStyle w:val="c1"/>
-                <w:rFonts w:ascii="Microsoft GothicNeo Light" w:eastAsia="Microsoft GothicNeo Light" w:hAnsi="Microsoft GothicNeo Light" w:cs="Microsoft GothicNeo Light"/>
-                <w:strike/>
-                <w:spacing w:val="4"/>
-                <w:sz w:val="20"/>
-                <w:szCs w:val="20"/>
-              </w:rPr>
-              <w:t xml:space="preserve"> 정보를 서버로부터 받는다.</w:t>
+              <w:t>탑 화면 시간과 스킬 쿨타임 정보를 서버로부터 받는다.</w:t>
             </w:r>
           </w:p>
         </w:tc>
@@ -23325,7 +21612,6 @@
               </w:rPr>
               <w:t xml:space="preserve"> </w:t>
             </w:r>
-            <w:proofErr w:type="spellStart"/>
             <w:r>
               <w:rPr>
                 <w:rStyle w:val="n"/>
@@ -23337,7 +21623,6 @@
               </w:rPr>
               <w:t>UpdatePL</w:t>
             </w:r>
-            <w:proofErr w:type="spellEnd"/>
             <w:r>
               <w:rPr>
                 <w:rStyle w:val="p"/>
@@ -23349,7 +21634,6 @@
               </w:rPr>
               <w:t>(</w:t>
             </w:r>
-            <w:proofErr w:type="spellStart"/>
             <w:r>
               <w:rPr>
                 <w:rStyle w:val="n"/>
@@ -23361,7 +21645,6 @@
               </w:rPr>
               <w:t>player_data</w:t>
             </w:r>
-            <w:proofErr w:type="spellEnd"/>
             <w:r>
               <w:rPr>
                 <w:rStyle w:val="w"/>
@@ -23456,7 +21739,6 @@
               </w:rPr>
               <w:t xml:space="preserve"> </w:t>
             </w:r>
-            <w:proofErr w:type="spellStart"/>
             <w:r>
               <w:rPr>
                 <w:rStyle w:val="n"/>
@@ -23468,7 +21750,6 @@
               </w:rPr>
               <w:t>UpdateScene</w:t>
             </w:r>
-            <w:proofErr w:type="spellEnd"/>
             <w:r>
               <w:rPr>
                 <w:rStyle w:val="p"/>
@@ -23890,14 +22171,12 @@
       <w:bookmarkEnd w:id="15"/>
     </w:p>
     <w:p>
-      <w:proofErr w:type="spellStart"/>
       <w:r>
         <w:rPr>
           <w:rFonts w:hint="eastAsia"/>
         </w:rPr>
         <w:t>깃허브</w:t>
       </w:r>
-      <w:proofErr w:type="spellEnd"/>
       <w:r>
         <w:rPr>
           <w:rFonts w:hint="eastAsia"/>
@@ -24074,21 +22353,8 @@
               <w:jc w:val="center"/>
             </w:pPr>
             <w:r>
-              <w:t xml:space="preserve">Win </w:t>
-            </w:r>
-            <w:proofErr w:type="spellStart"/>
-            <w:r>
-              <w:t>Sdk</w:t>
-            </w:r>
-            <w:proofErr w:type="spellEnd"/>
-            <w:r>
-              <w:t xml:space="preserve"> </w:t>
-            </w:r>
-            <w:proofErr w:type="spellStart"/>
-            <w:r>
-              <w:t>ver</w:t>
-            </w:r>
-            <w:proofErr w:type="spellEnd"/>
+              <w:t>Win Sdk ver</w:t>
+            </w:r>
           </w:p>
         </w:tc>
         <w:tc>
@@ -24218,7 +22484,7 @@
     <w:p>
       <w:pPr>
         <w:pStyle w:val="2"/>
-        <w:ind w:left="294" w:hanging="294"/>
+        <w:ind w:left="320" w:hanging="320"/>
       </w:pPr>
       <w:bookmarkStart w:id="18" w:name="_Toc118664131"/>
       <w:r>
@@ -25348,7 +23614,6 @@
                 <w:strike/>
               </w:rPr>
             </w:pPr>
-            <w:proofErr w:type="spellStart"/>
             <w:r>
               <w:rPr>
                 <w:rFonts w:hint="eastAsia"/>
@@ -25356,7 +23621,6 @@
               </w:rPr>
               <w:t>인게임</w:t>
             </w:r>
-            <w:proofErr w:type="spellEnd"/>
             <w:r>
               <w:rPr>
                 <w:rFonts w:hint="eastAsia"/>
@@ -25829,14 +24093,12 @@
                 <w:color w:val="FF0000"/>
               </w:rPr>
             </w:pPr>
-            <w:proofErr w:type="spellStart"/>
             <w:r>
               <w:rPr>
                 <w:rFonts w:hint="eastAsia"/>
               </w:rPr>
               <w:t>인게임</w:t>
             </w:r>
-            <w:proofErr w:type="spellEnd"/>
             <w:r>
               <w:rPr>
                 <w:rFonts w:hint="eastAsia"/>
@@ -25902,9 +24164,6 @@
               <w:wordWrap/>
               <w:autoSpaceDE/>
               <w:autoSpaceDN/>
-              <w:rPr>
-                <w:rFonts w:hint="eastAsia"/>
-              </w:rPr>
             </w:pPr>
             <w:r>
               <w:rPr>
@@ -26630,7 +24889,7 @@
     <w:p>
       <w:pPr>
         <w:pStyle w:val="2"/>
-        <w:ind w:left="294" w:hanging="294"/>
+        <w:ind w:left="320" w:hanging="320"/>
       </w:pPr>
       <w:bookmarkStart w:id="19" w:name="_Toc118664132"/>
       <w:r>
@@ -27405,7 +25664,6 @@
                 <w:szCs w:val="16"/>
               </w:rPr>
             </w:pPr>
-            <w:proofErr w:type="spellStart"/>
             <w:r>
               <w:rPr>
                 <w:rFonts w:hint="eastAsia"/>
@@ -27423,47 +25681,47 @@
                 <w:sz w:val="14"/>
                 <w:szCs w:val="16"/>
               </w:rPr>
-              <w:t>rameWork_Recv</w:t>
-            </w:r>
-            <w:proofErr w:type="spellEnd"/>
-            <w:r>
-              <w:rPr>
+              <w:t xml:space="preserve">rameWork_Recv </w:t>
+            </w:r>
+            <w:r>
+              <w:rPr>
+                <w:rFonts w:hint="eastAsia"/>
                 <w:strike/>
                 <w:color w:val="FF0000"/>
                 <w:sz w:val="14"/>
                 <w:szCs w:val="16"/>
               </w:rPr>
-              <w:t xml:space="preserve"> </w:t>
-            </w:r>
-            <w:r>
-              <w:rPr>
-                <w:rFonts w:hint="eastAsia"/>
+              <w:t>개발</w:t>
+            </w:r>
+          </w:p>
+        </w:tc>
+        <w:tc>
+          <w:tcPr>
+            <w:tcW w:w="1288" w:type="dxa"/>
+          </w:tcPr>
+          <w:p>
+            <w:pPr>
+              <w:widowControl/>
+              <w:wordWrap/>
+              <w:autoSpaceDE/>
+              <w:autoSpaceDN/>
+              <w:rPr>
                 <w:strike/>
                 <w:color w:val="FF0000"/>
                 <w:sz w:val="14"/>
                 <w:szCs w:val="16"/>
               </w:rPr>
-              <w:t>개발</w:t>
-            </w:r>
-          </w:p>
-        </w:tc>
-        <w:tc>
-          <w:tcPr>
-            <w:tcW w:w="1288" w:type="dxa"/>
-          </w:tcPr>
-          <w:p>
-            <w:pPr>
-              <w:widowControl/>
-              <w:wordWrap/>
-              <w:autoSpaceDE/>
-              <w:autoSpaceDN/>
-              <w:rPr>
+            </w:pPr>
+            <w:r>
+              <w:rPr>
+                <w:rFonts w:hint="eastAsia"/>
                 <w:strike/>
                 <w:color w:val="FF0000"/>
                 <w:sz w:val="14"/>
                 <w:szCs w:val="16"/>
               </w:rPr>
-            </w:pPr>
+              <w:t>[</w:t>
+            </w:r>
             <w:r>
               <w:rPr>
                 <w:rFonts w:hint="eastAsia"/>
@@ -27472,7 +25730,7 @@
                 <w:sz w:val="14"/>
                 <w:szCs w:val="16"/>
               </w:rPr>
-              <w:t>[</w:t>
+              <w:t>클라이언트</w:t>
             </w:r>
             <w:r>
               <w:rPr>
@@ -27482,51 +25740,30 @@
                 <w:sz w:val="14"/>
                 <w:szCs w:val="16"/>
               </w:rPr>
-              <w:t>클라이언트</w:t>
-            </w:r>
-            <w:r>
-              <w:rPr>
-                <w:rFonts w:hint="eastAsia"/>
+              <w:t>]</w:t>
+            </w:r>
+          </w:p>
+          <w:p>
+            <w:pPr>
+              <w:widowControl/>
+              <w:wordWrap/>
+              <w:autoSpaceDE/>
+              <w:autoSpaceDN/>
+              <w:rPr>
                 <w:strike/>
                 <w:color w:val="FF0000"/>
                 <w:sz w:val="14"/>
                 <w:szCs w:val="16"/>
               </w:rPr>
-              <w:t>]</w:t>
-            </w:r>
-          </w:p>
-          <w:p>
-            <w:pPr>
-              <w:widowControl/>
-              <w:wordWrap/>
-              <w:autoSpaceDE/>
-              <w:autoSpaceDN/>
+            </w:pPr>
+            <w:r>
               <w:rPr>
                 <w:strike/>
                 <w:color w:val="FF0000"/>
                 <w:sz w:val="14"/>
                 <w:szCs w:val="16"/>
               </w:rPr>
-            </w:pPr>
-            <w:proofErr w:type="spellStart"/>
-            <w:r>
-              <w:rPr>
-                <w:strike/>
-                <w:color w:val="FF0000"/>
-                <w:sz w:val="14"/>
-                <w:szCs w:val="16"/>
-              </w:rPr>
-              <w:t>CLConnect</w:t>
-            </w:r>
-            <w:proofErr w:type="spellEnd"/>
-            <w:r>
-              <w:rPr>
-                <w:strike/>
-                <w:color w:val="FF0000"/>
-                <w:sz w:val="14"/>
-                <w:szCs w:val="16"/>
-              </w:rPr>
-              <w:t xml:space="preserve">() </w:t>
+              <w:t xml:space="preserve">CLConnect() </w:t>
             </w:r>
             <w:r>
               <w:rPr>
@@ -28018,7 +26255,6 @@
                 <w:szCs w:val="16"/>
               </w:rPr>
             </w:pPr>
-            <w:proofErr w:type="spellStart"/>
             <w:r>
               <w:rPr>
                 <w:strike/>
@@ -28026,61 +26262,61 @@
                 <w:sz w:val="14"/>
                 <w:szCs w:val="16"/>
               </w:rPr>
-              <w:t>UpdateScene</w:t>
-            </w:r>
-            <w:proofErr w:type="spellEnd"/>
-            <w:r>
+              <w:t>UpdateScene()</w:t>
+            </w:r>
+          </w:p>
+          <w:p>
+            <w:pPr>
+              <w:widowControl/>
+              <w:wordWrap/>
+              <w:autoSpaceDE/>
+              <w:autoSpaceDN/>
               <w:rPr>
                 <w:strike/>
                 <w:color w:val="FF0000"/>
                 <w:sz w:val="14"/>
                 <w:szCs w:val="16"/>
               </w:rPr>
-              <w:t>()</w:t>
-            </w:r>
-          </w:p>
-          <w:p>
-            <w:pPr>
-              <w:widowControl/>
-              <w:wordWrap/>
-              <w:autoSpaceDE/>
-              <w:autoSpaceDN/>
-              <w:rPr>
+            </w:pPr>
+            <w:r>
+              <w:rPr>
+                <w:rFonts w:hint="eastAsia"/>
                 <w:strike/>
                 <w:color w:val="FF0000"/>
                 <w:sz w:val="14"/>
                 <w:szCs w:val="16"/>
               </w:rPr>
-            </w:pPr>
-            <w:r>
-              <w:rPr>
-                <w:rFonts w:hint="eastAsia"/>
+              <w:t>제작</w:t>
+            </w:r>
+          </w:p>
+        </w:tc>
+        <w:tc>
+          <w:tcPr>
+            <w:tcW w:w="1288" w:type="dxa"/>
+          </w:tcPr>
+          <w:p>
+            <w:pPr>
+              <w:widowControl/>
+              <w:wordWrap/>
+              <w:autoSpaceDE/>
+              <w:autoSpaceDN/>
+              <w:rPr>
                 <w:strike/>
                 <w:color w:val="FF0000"/>
                 <w:sz w:val="14"/>
                 <w:szCs w:val="16"/>
               </w:rPr>
-              <w:t>제작</w:t>
-            </w:r>
-          </w:p>
-        </w:tc>
-        <w:tc>
-          <w:tcPr>
-            <w:tcW w:w="1288" w:type="dxa"/>
-          </w:tcPr>
-          <w:p>
-            <w:pPr>
-              <w:widowControl/>
-              <w:wordWrap/>
-              <w:autoSpaceDE/>
-              <w:autoSpaceDN/>
-              <w:rPr>
+            </w:pPr>
+            <w:r>
+              <w:rPr>
+                <w:rFonts w:hint="eastAsia"/>
                 <w:strike/>
                 <w:color w:val="FF0000"/>
                 <w:sz w:val="14"/>
                 <w:szCs w:val="16"/>
               </w:rPr>
-            </w:pPr>
+              <w:t>[</w:t>
+            </w:r>
             <w:r>
               <w:rPr>
                 <w:rFonts w:hint="eastAsia"/>
@@ -28089,7 +26325,7 @@
                 <w:sz w:val="14"/>
                 <w:szCs w:val="16"/>
               </w:rPr>
-              <w:t>[</w:t>
+              <w:t>클라이언트</w:t>
             </w:r>
             <w:r>
               <w:rPr>
@@ -28099,86 +26335,88 @@
                 <w:sz w:val="14"/>
                 <w:szCs w:val="16"/>
               </w:rPr>
-              <w:t>클라이언트</w:t>
-            </w:r>
-            <w:r>
-              <w:rPr>
-                <w:rFonts w:hint="eastAsia"/>
+              <w:t>]</w:t>
+            </w:r>
+          </w:p>
+          <w:p>
+            <w:pPr>
+              <w:widowControl/>
+              <w:wordWrap/>
+              <w:autoSpaceDE/>
+              <w:autoSpaceDN/>
+              <w:rPr>
                 <w:strike/>
                 <w:color w:val="FF0000"/>
                 <w:sz w:val="14"/>
                 <w:szCs w:val="16"/>
               </w:rPr>
-              <w:t>]</w:t>
-            </w:r>
-          </w:p>
-          <w:p>
-            <w:pPr>
-              <w:widowControl/>
-              <w:wordWrap/>
-              <w:autoSpaceDE/>
-              <w:autoSpaceDN/>
+            </w:pPr>
+            <w:r>
               <w:rPr>
                 <w:strike/>
                 <w:color w:val="FF0000"/>
                 <w:sz w:val="14"/>
                 <w:szCs w:val="16"/>
               </w:rPr>
-            </w:pPr>
-            <w:proofErr w:type="spellStart"/>
-            <w:r>
+              <w:t>RecvTimer()</w:t>
+            </w:r>
+          </w:p>
+          <w:p>
+            <w:pPr>
+              <w:widowControl/>
+              <w:wordWrap/>
+              <w:autoSpaceDE/>
+              <w:autoSpaceDN/>
               <w:rPr>
                 <w:strike/>
                 <w:color w:val="FF0000"/>
                 <w:sz w:val="14"/>
                 <w:szCs w:val="16"/>
               </w:rPr>
-              <w:t>RecvTimer</w:t>
-            </w:r>
-            <w:proofErr w:type="spellEnd"/>
-            <w:r>
-              <w:rPr>
+            </w:pPr>
+            <w:r>
+              <w:rPr>
+                <w:rFonts w:hint="eastAsia"/>
                 <w:strike/>
                 <w:color w:val="FF0000"/>
                 <w:sz w:val="14"/>
                 <w:szCs w:val="16"/>
               </w:rPr>
-              <w:t>()</w:t>
-            </w:r>
-          </w:p>
-          <w:p>
-            <w:pPr>
-              <w:widowControl/>
-              <w:wordWrap/>
-              <w:autoSpaceDE/>
-              <w:autoSpaceDN/>
+              <w:t>-</w:t>
+            </w:r>
+            <w:r>
               <w:rPr>
                 <w:strike/>
                 <w:color w:val="FF0000"/>
                 <w:sz w:val="14"/>
                 <w:szCs w:val="16"/>
               </w:rPr>
-            </w:pPr>
-            <w:r>
-              <w:rPr>
-                <w:rFonts w:hint="eastAsia"/>
+              <w:t xml:space="preserve"> Char_sel</w:t>
+            </w:r>
+          </w:p>
+          <w:p>
+            <w:pPr>
+              <w:widowControl/>
+              <w:wordWrap/>
+              <w:autoSpaceDE/>
+              <w:autoSpaceDN/>
+              <w:rPr>
                 <w:strike/>
                 <w:color w:val="FF0000"/>
                 <w:sz w:val="14"/>
                 <w:szCs w:val="16"/>
               </w:rPr>
-              <w:t>-</w:t>
-            </w:r>
-            <w:r>
-              <w:rPr>
+            </w:pPr>
+            <w:r>
+              <w:rPr>
+                <w:rFonts w:hint="eastAsia"/>
                 <w:strike/>
                 <w:color w:val="FF0000"/>
                 <w:sz w:val="14"/>
                 <w:szCs w:val="16"/>
               </w:rPr>
-              <w:t xml:space="preserve"> </w:t>
-            </w:r>
-            <w:proofErr w:type="spellStart"/>
+              <w:t>-</w:t>
+            </w:r>
             <w:r>
               <w:rPr>
                 <w:strike/>
@@ -28186,9 +26424,8 @@
                 <w:sz w:val="14"/>
                 <w:szCs w:val="16"/>
               </w:rPr>
-              <w:t>Char_sel</w:t>
-            </w:r>
-            <w:proofErr w:type="spellEnd"/>
+              <w:t xml:space="preserve"> Ingame</w:t>
+            </w:r>
           </w:p>
           <w:p>
             <w:pPr>
@@ -28211,42 +26448,47 @@
                 <w:sz w:val="14"/>
                 <w:szCs w:val="16"/>
               </w:rPr>
-              <w:t>-</w:t>
-            </w:r>
-            <w:r>
+              <w:t>적용</w:t>
+            </w:r>
+          </w:p>
+        </w:tc>
+        <w:tc>
+          <w:tcPr>
+            <w:tcW w:w="1288" w:type="dxa"/>
+          </w:tcPr>
+          <w:p>
+            <w:pPr>
+              <w:widowControl/>
+              <w:wordWrap/>
+              <w:autoSpaceDE/>
+              <w:autoSpaceDN/>
               <w:rPr>
                 <w:strike/>
                 <w:color w:val="FF0000"/>
                 <w:sz w:val="14"/>
                 <w:szCs w:val="16"/>
               </w:rPr>
-              <w:t xml:space="preserve"> </w:t>
-            </w:r>
-            <w:proofErr w:type="spellStart"/>
-            <w:r>
-              <w:rPr>
+            </w:pPr>
+            <w:r>
+              <w:rPr>
+                <w:rFonts w:hint="eastAsia"/>
                 <w:strike/>
                 <w:color w:val="FF0000"/>
                 <w:sz w:val="14"/>
                 <w:szCs w:val="16"/>
               </w:rPr>
-              <w:t>Ingame</w:t>
-            </w:r>
-            <w:proofErr w:type="spellEnd"/>
-          </w:p>
-          <w:p>
-            <w:pPr>
-              <w:widowControl/>
-              <w:wordWrap/>
-              <w:autoSpaceDE/>
-              <w:autoSpaceDN/>
-              <w:rPr>
+              <w:t>[</w:t>
+            </w:r>
+            <w:r>
+              <w:rPr>
+                <w:rFonts w:hint="eastAsia"/>
                 <w:strike/>
                 <w:color w:val="FF0000"/>
                 <w:sz w:val="14"/>
                 <w:szCs w:val="16"/>
               </w:rPr>
-            </w:pPr>
+              <w:t>클라이언트</w:t>
+            </w:r>
             <w:r>
               <w:rPr>
                 <w:rFonts w:hint="eastAsia"/>
@@ -28255,14 +26497,9 @@
                 <w:sz w:val="14"/>
                 <w:szCs w:val="16"/>
               </w:rPr>
-              <w:t>적용</w:t>
-            </w:r>
-          </w:p>
-        </w:tc>
-        <w:tc>
-          <w:tcPr>
-            <w:tcW w:w="1288" w:type="dxa"/>
-          </w:tcPr>
+              <w:t>]</w:t>
+            </w:r>
+          </w:p>
           <w:p>
             <w:pPr>
               <w:widowControl/>
@@ -28278,67 +26515,12 @@
             </w:pPr>
             <w:r>
               <w:rPr>
-                <w:rFonts w:hint="eastAsia"/>
                 <w:strike/>
                 <w:color w:val="FF0000"/>
                 <w:sz w:val="14"/>
                 <w:szCs w:val="16"/>
               </w:rPr>
-              <w:t>[</w:t>
-            </w:r>
-            <w:r>
-              <w:rPr>
-                <w:rFonts w:hint="eastAsia"/>
-                <w:strike/>
-                <w:color w:val="FF0000"/>
-                <w:sz w:val="14"/>
-                <w:szCs w:val="16"/>
-              </w:rPr>
-              <w:t>클라이언트</w:t>
-            </w:r>
-            <w:r>
-              <w:rPr>
-                <w:rFonts w:hint="eastAsia"/>
-                <w:strike/>
-                <w:color w:val="FF0000"/>
-                <w:sz w:val="14"/>
-                <w:szCs w:val="16"/>
-              </w:rPr>
-              <w:t>]</w:t>
-            </w:r>
-          </w:p>
-          <w:p>
-            <w:pPr>
-              <w:widowControl/>
-              <w:wordWrap/>
-              <w:autoSpaceDE/>
-              <w:autoSpaceDN/>
-              <w:rPr>
-                <w:strike/>
-                <w:color w:val="FF0000"/>
-                <w:sz w:val="14"/>
-                <w:szCs w:val="16"/>
-              </w:rPr>
-            </w:pPr>
-            <w:proofErr w:type="spellStart"/>
-            <w:r>
-              <w:rPr>
-                <w:strike/>
-                <w:color w:val="FF0000"/>
-                <w:sz w:val="14"/>
-                <w:szCs w:val="16"/>
-              </w:rPr>
-              <w:t>CLSendData</w:t>
-            </w:r>
-            <w:proofErr w:type="spellEnd"/>
-            <w:r>
-              <w:rPr>
-                <w:strike/>
-                <w:color w:val="FF0000"/>
-                <w:sz w:val="14"/>
-                <w:szCs w:val="16"/>
-              </w:rPr>
-              <w:t xml:space="preserve"> ()</w:t>
+              <w:t>CLSendData ()</w:t>
             </w:r>
           </w:p>
           <w:p>
@@ -28829,7 +27011,6 @@
                 <w:szCs w:val="16"/>
               </w:rPr>
             </w:pPr>
-            <w:proofErr w:type="spellStart"/>
             <w:r>
               <w:rPr>
                 <w:strike/>
@@ -28837,37 +27018,37 @@
                 <w:sz w:val="14"/>
                 <w:szCs w:val="16"/>
               </w:rPr>
-              <w:t>UpdatePL</w:t>
-            </w:r>
-            <w:proofErr w:type="spellEnd"/>
-            <w:r>
-              <w:rPr>
+              <w:t>UpdatePL(player_data ) –</w:t>
+            </w:r>
+            <w:r>
+              <w:rPr>
+                <w:rFonts w:hint="eastAsia"/>
                 <w:strike/>
                 <w:color w:val="FF0000"/>
                 <w:sz w:val="14"/>
                 <w:szCs w:val="16"/>
               </w:rPr>
-              <w:t>(</w:t>
-            </w:r>
-            <w:proofErr w:type="spellStart"/>
-            <w:r>
-              <w:rPr>
+              <w:t xml:space="preserve"> </w:t>
+            </w:r>
+            <w:r>
+              <w:rPr>
+                <w:rFonts w:hint="eastAsia"/>
                 <w:strike/>
                 <w:color w:val="FF0000"/>
                 <w:sz w:val="14"/>
                 <w:szCs w:val="16"/>
               </w:rPr>
-              <w:t>player_data</w:t>
-            </w:r>
-            <w:proofErr w:type="spellEnd"/>
-            <w:r>
-              <w:rPr>
+              <w:t>제작</w:t>
+            </w:r>
+            <w:r>
+              <w:rPr>
+                <w:rFonts w:hint="eastAsia"/>
                 <w:strike/>
                 <w:color w:val="FF0000"/>
                 <w:sz w:val="14"/>
                 <w:szCs w:val="16"/>
               </w:rPr>
-              <w:t xml:space="preserve"> ) –</w:t>
+              <w:t>(</w:t>
             </w:r>
             <w:r>
               <w:rPr>
@@ -28877,7 +27058,7 @@
                 <w:sz w:val="14"/>
                 <w:szCs w:val="16"/>
               </w:rPr>
-              <w:t xml:space="preserve"> </w:t>
+              <w:t>위치</w:t>
             </w:r>
             <w:r>
               <w:rPr>
@@ -28887,13 +27068,184 @@
                 <w:sz w:val="14"/>
                 <w:szCs w:val="16"/>
               </w:rPr>
+              <w:t>)</w:t>
+            </w:r>
+          </w:p>
+          <w:p>
+            <w:pPr>
+              <w:widowControl/>
+              <w:wordWrap/>
+              <w:autoSpaceDE/>
+              <w:autoSpaceDN/>
+              <w:rPr>
+                <w:sz w:val="14"/>
+                <w:szCs w:val="16"/>
+              </w:rPr>
+            </w:pPr>
+            <w:r>
+              <w:rPr>
+                <w:rFonts w:hint="eastAsia"/>
+                <w:sz w:val="14"/>
+                <w:szCs w:val="16"/>
+              </w:rPr>
+              <w:t>[</w:t>
+            </w:r>
+            <w:r>
+              <w:rPr>
+                <w:rFonts w:hint="eastAsia"/>
+                <w:sz w:val="14"/>
+                <w:szCs w:val="16"/>
+              </w:rPr>
+              <w:t>클라이언트</w:t>
+            </w:r>
+            <w:r>
+              <w:rPr>
+                <w:rFonts w:hint="eastAsia"/>
+                <w:sz w:val="14"/>
+                <w:szCs w:val="16"/>
+              </w:rPr>
+              <w:t>]</w:t>
+            </w:r>
+          </w:p>
+          <w:p>
+            <w:pPr>
+              <w:widowControl/>
+              <w:wordWrap/>
+              <w:autoSpaceDE/>
+              <w:autoSpaceDN/>
+              <w:rPr>
+                <w:sz w:val="14"/>
+                <w:szCs w:val="16"/>
+              </w:rPr>
+            </w:pPr>
+            <w:r>
+              <w:rPr>
+                <w:rFonts w:hint="eastAsia"/>
+                <w:sz w:val="14"/>
+                <w:szCs w:val="16"/>
+              </w:rPr>
+              <w:t>프로토콜</w:t>
+            </w:r>
+            <w:r>
+              <w:rPr>
+                <w:rFonts w:hint="eastAsia"/>
+                <w:sz w:val="14"/>
+                <w:szCs w:val="16"/>
+              </w:rPr>
+              <w:t xml:space="preserve"> </w:t>
+            </w:r>
+            <w:r>
+              <w:rPr>
+                <w:rFonts w:hint="eastAsia"/>
+                <w:sz w:val="14"/>
+                <w:szCs w:val="16"/>
+              </w:rPr>
+              <w:t>및</w:t>
+            </w:r>
+            <w:r>
+              <w:rPr>
+                <w:rFonts w:hint="eastAsia"/>
+                <w:sz w:val="14"/>
+                <w:szCs w:val="16"/>
+              </w:rPr>
+              <w:t xml:space="preserve"> </w:t>
+            </w:r>
+            <w:r>
+              <w:rPr>
+                <w:rFonts w:hint="eastAsia"/>
+                <w:sz w:val="14"/>
+                <w:szCs w:val="16"/>
+              </w:rPr>
+              <w:t>소켓제작</w:t>
+            </w:r>
+          </w:p>
+        </w:tc>
+        <w:tc>
+          <w:tcPr>
+            <w:tcW w:w="1288" w:type="dxa"/>
+          </w:tcPr>
+          <w:p>
+            <w:pPr>
+              <w:widowControl/>
+              <w:wordWrap/>
+              <w:autoSpaceDE/>
+              <w:autoSpaceDN/>
+              <w:rPr>
+                <w:strike/>
+                <w:sz w:val="14"/>
+                <w:szCs w:val="16"/>
+              </w:rPr>
+            </w:pPr>
+            <w:r>
+              <w:rPr>
+                <w:rFonts w:hint="eastAsia"/>
+                <w:strike/>
+                <w:sz w:val="14"/>
+                <w:szCs w:val="16"/>
+              </w:rPr>
+              <w:t>[</w:t>
+            </w:r>
+            <w:r>
+              <w:rPr>
+                <w:rFonts w:hint="eastAsia"/>
+                <w:strike/>
+                <w:sz w:val="14"/>
+                <w:szCs w:val="16"/>
+              </w:rPr>
+              <w:t>클라이언트</w:t>
+            </w:r>
+            <w:r>
+              <w:rPr>
+                <w:rFonts w:hint="eastAsia"/>
+                <w:strike/>
+                <w:sz w:val="14"/>
+                <w:szCs w:val="16"/>
+              </w:rPr>
+              <w:t>]</w:t>
+            </w:r>
+          </w:p>
+          <w:p>
+            <w:pPr>
+              <w:widowControl/>
+              <w:wordWrap/>
+              <w:autoSpaceDE/>
+              <w:autoSpaceDN/>
+              <w:rPr>
+                <w:strike/>
+                <w:sz w:val="14"/>
+                <w:szCs w:val="16"/>
+              </w:rPr>
+            </w:pPr>
+            <w:r>
+              <w:rPr>
+                <w:strike/>
+                <w:sz w:val="14"/>
+                <w:szCs w:val="16"/>
+              </w:rPr>
+              <w:t>UpdatePL(player_data ) –</w:t>
+            </w:r>
+            <w:r>
+              <w:rPr>
+                <w:rFonts w:hint="eastAsia"/>
+                <w:strike/>
+                <w:sz w:val="14"/>
+                <w:szCs w:val="16"/>
+              </w:rPr>
+              <w:t xml:space="preserve"> </w:t>
+            </w:r>
+            <w:r>
+              <w:rPr>
+                <w:rFonts w:hint="eastAsia"/>
+                <w:strike/>
+                <w:sz w:val="14"/>
+                <w:szCs w:val="16"/>
+              </w:rPr>
               <w:t>제작</w:t>
             </w:r>
             <w:r>
               <w:rPr>
                 <w:rFonts w:hint="eastAsia"/>
                 <w:strike/>
-                <w:color w:val="FF0000"/>
                 <w:sz w:val="14"/>
                 <w:szCs w:val="16"/>
               </w:rPr>
@@ -28903,17 +27255,15 @@
               <w:rPr>
                 <w:rFonts w:hint="eastAsia"/>
                 <w:strike/>
-                <w:color w:val="FF0000"/>
                 <w:sz w:val="14"/>
                 <w:szCs w:val="16"/>
               </w:rPr>
-              <w:t>위치</w:t>
+              <w:t>상태</w:t>
             </w:r>
             <w:r>
               <w:rPr>
                 <w:rFonts w:hint="eastAsia"/>
                 <w:strike/>
-                <w:color w:val="FF0000"/>
                 <w:sz w:val="14"/>
                 <w:szCs w:val="16"/>
               </w:rPr>
@@ -28927,6 +27277,7 @@
               <w:autoSpaceDE/>
               <w:autoSpaceDN/>
               <w:rPr>
+                <w:color w:val="4472C4" w:themeColor="accent1"/>
                 <w:sz w:val="14"/>
                 <w:szCs w:val="16"/>
               </w:rPr>
@@ -28934,6 +27285,7 @@
             <w:r>
               <w:rPr>
                 <w:rFonts w:hint="eastAsia"/>
+                <w:color w:val="4472C4" w:themeColor="accent1"/>
                 <w:sz w:val="14"/>
                 <w:szCs w:val="16"/>
               </w:rPr>
@@ -28942,14 +27294,136 @@
             <w:r>
               <w:rPr>
                 <w:rFonts w:hint="eastAsia"/>
+                <w:color w:val="4472C4" w:themeColor="accent1"/>
                 <w:sz w:val="14"/>
                 <w:szCs w:val="16"/>
               </w:rPr>
+              <w:t>서버</w:t>
+            </w:r>
+            <w:r>
+              <w:rPr>
+                <w:rFonts w:hint="eastAsia"/>
+                <w:color w:val="4472C4" w:themeColor="accent1"/>
+                <w:sz w:val="14"/>
+                <w:szCs w:val="16"/>
+              </w:rPr>
+              <w:t>]</w:t>
+            </w:r>
+          </w:p>
+          <w:p>
+            <w:pPr>
+              <w:widowControl/>
+              <w:wordWrap/>
+              <w:autoSpaceDE/>
+              <w:autoSpaceDN/>
+              <w:rPr>
+                <w:color w:val="4472C4" w:themeColor="accent1"/>
+                <w:sz w:val="14"/>
+                <w:szCs w:val="16"/>
+              </w:rPr>
+            </w:pPr>
+            <w:r>
+              <w:rPr>
+                <w:rFonts w:hint="eastAsia"/>
+                <w:color w:val="4472C4" w:themeColor="accent1"/>
+                <w:sz w:val="14"/>
+                <w:szCs w:val="16"/>
+              </w:rPr>
+              <w:t>리시브</w:t>
+            </w:r>
+            <w:r>
+              <w:rPr>
+                <w:rFonts w:hint="eastAsia"/>
+                <w:color w:val="4472C4" w:themeColor="accent1"/>
+                <w:sz w:val="14"/>
+                <w:szCs w:val="16"/>
+              </w:rPr>
+              <w:t xml:space="preserve"> </w:t>
+            </w:r>
+            <w:r>
+              <w:rPr>
+                <w:rFonts w:hint="eastAsia"/>
+                <w:color w:val="4472C4" w:themeColor="accent1"/>
+                <w:sz w:val="14"/>
+                <w:szCs w:val="16"/>
+              </w:rPr>
+              <w:t>스레드</w:t>
+            </w:r>
+          </w:p>
+          <w:p>
+            <w:pPr>
+              <w:widowControl/>
+              <w:wordWrap/>
+              <w:autoSpaceDE/>
+              <w:autoSpaceDN/>
+              <w:rPr>
+                <w:color w:val="4472C4" w:themeColor="accent1"/>
+                <w:sz w:val="14"/>
+                <w:szCs w:val="16"/>
+              </w:rPr>
+            </w:pPr>
+            <w:r>
+              <w:rPr>
+                <w:rFonts w:hint="eastAsia"/>
+                <w:color w:val="4472C4" w:themeColor="accent1"/>
+                <w:sz w:val="14"/>
+                <w:szCs w:val="16"/>
+              </w:rPr>
+              <w:t>이벤트</w:t>
+            </w:r>
+            <w:r>
+              <w:rPr>
+                <w:rFonts w:hint="eastAsia"/>
+                <w:color w:val="4472C4" w:themeColor="accent1"/>
+                <w:sz w:val="14"/>
+                <w:szCs w:val="16"/>
+              </w:rPr>
+              <w:t xml:space="preserve"> </w:t>
+            </w:r>
+            <w:r>
+              <w:rPr>
+                <w:rFonts w:hint="eastAsia"/>
+                <w:color w:val="4472C4" w:themeColor="accent1"/>
+                <w:sz w:val="14"/>
+                <w:szCs w:val="16"/>
+              </w:rPr>
+              <w:t>동기화</w:t>
+            </w:r>
+          </w:p>
+          <w:p>
+            <w:pPr>
+              <w:widowControl/>
+              <w:wordWrap/>
+              <w:autoSpaceDE/>
+              <w:autoSpaceDN/>
+              <w:rPr>
+                <w:color w:val="4472C4" w:themeColor="accent1"/>
+                <w:sz w:val="14"/>
+                <w:szCs w:val="16"/>
+              </w:rPr>
+            </w:pPr>
+            <w:r>
+              <w:rPr>
+                <w:rFonts w:hint="eastAsia"/>
+                <w:color w:val="4472C4" w:themeColor="accent1"/>
+                <w:sz w:val="14"/>
+                <w:szCs w:val="16"/>
+              </w:rPr>
+              <w:t>[</w:t>
+            </w:r>
+            <w:r>
+              <w:rPr>
+                <w:rFonts w:hint="eastAsia"/>
+                <w:color w:val="4472C4" w:themeColor="accent1"/>
+                <w:sz w:val="14"/>
+                <w:szCs w:val="16"/>
+              </w:rPr>
               <w:t>클라이언트</w:t>
             </w:r>
             <w:r>
               <w:rPr>
                 <w:rFonts w:hint="eastAsia"/>
+                <w:color w:val="4472C4" w:themeColor="accent1"/>
                 <w:sz w:val="14"/>
                 <w:szCs w:val="16"/>
               </w:rPr>
@@ -28963,7 +27437,7 @@
               <w:autoSpaceDE/>
               <w:autoSpaceDN/>
               <w:rPr>
-                <w:rFonts w:hint="eastAsia"/>
+                <w:strike/>
                 <w:sz w:val="14"/>
                 <w:szCs w:val="16"/>
               </w:rPr>
@@ -28971,14 +27445,16 @@
             <w:r>
               <w:rPr>
                 <w:rFonts w:hint="eastAsia"/>
+                <w:color w:val="4472C4" w:themeColor="accent1"/>
                 <w:sz w:val="14"/>
                 <w:szCs w:val="16"/>
               </w:rPr>
-              <w:t>프로토콜</w:t>
-            </w:r>
-            <w:r>
-              <w:rPr>
-                <w:rFonts w:hint="eastAsia"/>
+              <w:t>리시브</w:t>
+            </w:r>
+            <w:r>
+              <w:rPr>
+                <w:rFonts w:hint="eastAsia"/>
+                <w:color w:val="4472C4" w:themeColor="accent1"/>
                 <w:sz w:val="14"/>
                 <w:szCs w:val="16"/>
               </w:rPr>
@@ -28987,14 +27463,52 @@
             <w:r>
               <w:rPr>
                 <w:rFonts w:hint="eastAsia"/>
+                <w:color w:val="4472C4" w:themeColor="accent1"/>
                 <w:sz w:val="14"/>
                 <w:szCs w:val="16"/>
               </w:rPr>
+              <w:t>쓰레드</w:t>
+            </w:r>
+            <w:r>
+              <w:rPr>
+                <w:rFonts w:hint="eastAsia"/>
+                <w:color w:val="4472C4" w:themeColor="accent1"/>
+                <w:sz w:val="14"/>
+                <w:szCs w:val="16"/>
+              </w:rPr>
+              <w:t xml:space="preserve"> </w:t>
+            </w:r>
+            <w:r>
+              <w:rPr>
+                <w:rFonts w:hint="eastAsia"/>
+                <w:color w:val="4472C4" w:themeColor="accent1"/>
+                <w:sz w:val="14"/>
+                <w:szCs w:val="16"/>
+              </w:rPr>
+              <w:t>동기화</w:t>
+            </w:r>
+            <w:r>
+              <w:rPr>
+                <w:rFonts w:hint="eastAsia"/>
+                <w:color w:val="4472C4" w:themeColor="accent1"/>
+                <w:sz w:val="14"/>
+                <w:szCs w:val="16"/>
+              </w:rPr>
+              <w:t xml:space="preserve"> </w:t>
+            </w:r>
+            <w:r>
+              <w:rPr>
+                <w:rFonts w:hint="eastAsia"/>
+                <w:color w:val="4472C4" w:themeColor="accent1"/>
+                <w:sz w:val="14"/>
+                <w:szCs w:val="16"/>
+              </w:rPr>
               <w:t>및</w:t>
             </w:r>
             <w:r>
               <w:rPr>
                 <w:rFonts w:hint="eastAsia"/>
+                <w:color w:val="4472C4" w:themeColor="accent1"/>
                 <w:sz w:val="14"/>
                 <w:szCs w:val="16"/>
               </w:rPr>
@@ -29003,10 +27517,47 @@
             <w:r>
               <w:rPr>
                 <w:rFonts w:hint="eastAsia"/>
+                <w:color w:val="4472C4" w:themeColor="accent1"/>
                 <w:sz w:val="14"/>
                 <w:szCs w:val="16"/>
               </w:rPr>
-              <w:t>소켓제작</w:t>
+              <w:t>서버</w:t>
+            </w:r>
+            <w:r>
+              <w:rPr>
+                <w:rFonts w:hint="eastAsia"/>
+                <w:color w:val="4472C4" w:themeColor="accent1"/>
+                <w:sz w:val="14"/>
+                <w:szCs w:val="16"/>
+              </w:rPr>
+              <w:t xml:space="preserve"> </w:t>
+            </w:r>
+            <w:r>
+              <w:rPr>
+                <w:rFonts w:hint="eastAsia"/>
+                <w:color w:val="4472C4" w:themeColor="accent1"/>
+                <w:sz w:val="14"/>
+                <w:szCs w:val="16"/>
+              </w:rPr>
+              <w:t>데이터</w:t>
+            </w:r>
+            <w:r>
+              <w:rPr>
+                <w:rFonts w:hint="eastAsia"/>
+                <w:color w:val="4472C4" w:themeColor="accent1"/>
+                <w:sz w:val="14"/>
+                <w:szCs w:val="16"/>
+              </w:rPr>
+              <w:t xml:space="preserve"> </w:t>
+            </w:r>
+            <w:r>
+              <w:rPr>
+                <w:rFonts w:hint="eastAsia"/>
+                <w:color w:val="4472C4" w:themeColor="accent1"/>
+                <w:sz w:val="14"/>
+                <w:szCs w:val="16"/>
+              </w:rPr>
+              <w:t>송신</w:t>
             </w:r>
           </w:p>
         </w:tc>
@@ -29066,41 +27617,57 @@
                 <w:szCs w:val="16"/>
               </w:rPr>
             </w:pPr>
-            <w:proofErr w:type="spellStart"/>
             <w:r>
               <w:rPr>
                 <w:strike/>
                 <w:sz w:val="14"/>
                 <w:szCs w:val="16"/>
               </w:rPr>
-              <w:t>UpdatePL</w:t>
-            </w:r>
-            <w:proofErr w:type="spellEnd"/>
-            <w:r>
-              <w:rPr>
+              <w:t>UpdatePL(player_data ) –</w:t>
+            </w:r>
+            <w:r>
+              <w:rPr>
+                <w:rFonts w:hint="eastAsia"/>
                 <w:strike/>
                 <w:sz w:val="14"/>
                 <w:szCs w:val="16"/>
               </w:rPr>
+              <w:t xml:space="preserve"> </w:t>
+            </w:r>
+            <w:r>
+              <w:rPr>
+                <w:rFonts w:hint="eastAsia"/>
+                <w:strike/>
+                <w:sz w:val="14"/>
+                <w:szCs w:val="16"/>
+              </w:rPr>
+              <w:t>제작</w:t>
+            </w:r>
+            <w:r>
+              <w:rPr>
+                <w:rFonts w:hint="eastAsia"/>
+                <w:strike/>
+                <w:sz w:val="14"/>
+                <w:szCs w:val="16"/>
+              </w:rPr>
               <w:t>(</w:t>
             </w:r>
-            <w:proofErr w:type="spellStart"/>
-            <w:r>
-              <w:rPr>
+            <w:r>
+              <w:rPr>
+                <w:rFonts w:hint="eastAsia"/>
                 <w:strike/>
                 <w:sz w:val="14"/>
                 <w:szCs w:val="16"/>
               </w:rPr>
-              <w:t>player_data</w:t>
-            </w:r>
-            <w:proofErr w:type="spellEnd"/>
+              <w:t>애니메이션</w:t>
+            </w:r>
             <w:r>
               <w:rPr>
                 <w:strike/>
                 <w:sz w:val="14"/>
                 <w:szCs w:val="16"/>
               </w:rPr>
-              <w:t xml:space="preserve"> ) –</w:t>
+              <w:t xml:space="preserve"> </w:t>
             </w:r>
             <w:r>
               <w:rPr>
@@ -29109,7 +27676,7 @@
                 <w:sz w:val="14"/>
                 <w:szCs w:val="16"/>
               </w:rPr>
-              <w:t xml:space="preserve"> </w:t>
+              <w:t>동기화</w:t>
             </w:r>
             <w:r>
               <w:rPr>
@@ -29118,47 +27685,59 @@
                 <w:sz w:val="14"/>
                 <w:szCs w:val="16"/>
               </w:rPr>
-              <w:t>제작</w:t>
-            </w:r>
-            <w:r>
-              <w:rPr>
-                <w:rFonts w:hint="eastAsia"/>
-                <w:strike/>
+              <w:t>)</w:t>
+            </w:r>
+          </w:p>
+          <w:p>
+            <w:pPr>
+              <w:widowControl/>
+              <w:wordWrap/>
+              <w:autoSpaceDE/>
+              <w:autoSpaceDN/>
+              <w:rPr>
+                <w:color w:val="4472C4" w:themeColor="accent1"/>
                 <w:sz w:val="14"/>
                 <w:szCs w:val="16"/>
               </w:rPr>
-              <w:t>(</w:t>
-            </w:r>
-            <w:r>
-              <w:rPr>
-                <w:rFonts w:hint="eastAsia"/>
-                <w:strike/>
+            </w:pPr>
+            <w:r>
+              <w:rPr>
+                <w:rFonts w:hint="eastAsia"/>
+                <w:color w:val="4472C4" w:themeColor="accent1"/>
                 <w:sz w:val="14"/>
                 <w:szCs w:val="16"/>
               </w:rPr>
-              <w:t>상태</w:t>
-            </w:r>
-            <w:r>
-              <w:rPr>
-                <w:rFonts w:hint="eastAsia"/>
-                <w:strike/>
+              <w:t>[</w:t>
+            </w:r>
+            <w:r>
+              <w:rPr>
+                <w:rFonts w:hint="eastAsia"/>
+                <w:color w:val="4472C4" w:themeColor="accent1"/>
                 <w:sz w:val="14"/>
                 <w:szCs w:val="16"/>
               </w:rPr>
-              <w:t>)</w:t>
-            </w:r>
-          </w:p>
-          <w:p>
-            <w:pPr>
-              <w:widowControl/>
-              <w:wordWrap/>
-              <w:autoSpaceDE/>
-              <w:autoSpaceDN/>
-              <w:rPr>
+              <w:t>클라이언트</w:t>
+            </w:r>
+            <w:r>
+              <w:rPr>
+                <w:rFonts w:hint="eastAsia"/>
                 <w:color w:val="4472C4" w:themeColor="accent1"/>
                 <w:sz w:val="14"/>
                 <w:szCs w:val="16"/>
               </w:rPr>
+              <w:t>]</w:t>
+            </w:r>
+          </w:p>
+          <w:p>
+            <w:pPr>
+              <w:widowControl/>
+              <w:wordWrap/>
+              <w:autoSpaceDE/>
+              <w:autoSpaceDN/>
+              <w:rPr>
+                <w:sz w:val="14"/>
+                <w:szCs w:val="16"/>
+              </w:rPr>
             </w:pPr>
             <w:r>
               <w:rPr>
@@ -29167,496 +27746,8 @@
                 <w:sz w:val="14"/>
                 <w:szCs w:val="16"/>
               </w:rPr>
-              <w:t>[</w:t>
-            </w:r>
-            <w:r>
-              <w:rPr>
-                <w:rFonts w:hint="eastAsia"/>
-                <w:color w:val="4472C4" w:themeColor="accent1"/>
-                <w:sz w:val="14"/>
-                <w:szCs w:val="16"/>
-              </w:rPr>
-              <w:t>서버</w:t>
-            </w:r>
-            <w:r>
-              <w:rPr>
-                <w:rFonts w:hint="eastAsia"/>
-                <w:color w:val="4472C4" w:themeColor="accent1"/>
-                <w:sz w:val="14"/>
-                <w:szCs w:val="16"/>
-              </w:rPr>
-              <w:t>]</w:t>
-            </w:r>
-          </w:p>
-          <w:p>
-            <w:pPr>
-              <w:widowControl/>
-              <w:wordWrap/>
-              <w:autoSpaceDE/>
-              <w:autoSpaceDN/>
-              <w:rPr>
-                <w:color w:val="4472C4" w:themeColor="accent1"/>
-                <w:sz w:val="14"/>
-                <w:szCs w:val="16"/>
-              </w:rPr>
-            </w:pPr>
-            <w:r>
-              <w:rPr>
-                <w:rFonts w:hint="eastAsia"/>
-                <w:color w:val="4472C4" w:themeColor="accent1"/>
-                <w:sz w:val="14"/>
-                <w:szCs w:val="16"/>
-              </w:rPr>
-              <w:t>리시브</w:t>
-            </w:r>
-            <w:r>
-              <w:rPr>
-                <w:rFonts w:hint="eastAsia"/>
-                <w:color w:val="4472C4" w:themeColor="accent1"/>
-                <w:sz w:val="14"/>
-                <w:szCs w:val="16"/>
-              </w:rPr>
-              <w:t xml:space="preserve"> </w:t>
-            </w:r>
-            <w:r>
-              <w:rPr>
-                <w:rFonts w:hint="eastAsia"/>
-                <w:color w:val="4472C4" w:themeColor="accent1"/>
-                <w:sz w:val="14"/>
-                <w:szCs w:val="16"/>
-              </w:rPr>
-              <w:t>스레드</w:t>
-            </w:r>
-          </w:p>
-          <w:p>
-            <w:pPr>
-              <w:widowControl/>
-              <w:wordWrap/>
-              <w:autoSpaceDE/>
-              <w:autoSpaceDN/>
-              <w:rPr>
-                <w:color w:val="4472C4" w:themeColor="accent1"/>
-                <w:sz w:val="14"/>
-                <w:szCs w:val="16"/>
-              </w:rPr>
-            </w:pPr>
-            <w:r>
-              <w:rPr>
-                <w:rFonts w:hint="eastAsia"/>
-                <w:color w:val="4472C4" w:themeColor="accent1"/>
-                <w:sz w:val="14"/>
-                <w:szCs w:val="16"/>
-              </w:rPr>
-              <w:t>이벤트</w:t>
-            </w:r>
-            <w:r>
-              <w:rPr>
-                <w:rFonts w:hint="eastAsia"/>
-                <w:color w:val="4472C4" w:themeColor="accent1"/>
-                <w:sz w:val="14"/>
-                <w:szCs w:val="16"/>
-              </w:rPr>
-              <w:t xml:space="preserve"> </w:t>
-            </w:r>
-            <w:r>
-              <w:rPr>
-                <w:rFonts w:hint="eastAsia"/>
-                <w:color w:val="4472C4" w:themeColor="accent1"/>
-                <w:sz w:val="14"/>
-                <w:szCs w:val="16"/>
-              </w:rPr>
-              <w:t>동기화</w:t>
-            </w:r>
-          </w:p>
-          <w:p>
-            <w:pPr>
-              <w:widowControl/>
-              <w:wordWrap/>
-              <w:autoSpaceDE/>
-              <w:autoSpaceDN/>
-              <w:rPr>
-                <w:color w:val="4472C4" w:themeColor="accent1"/>
-                <w:sz w:val="14"/>
-                <w:szCs w:val="16"/>
-              </w:rPr>
-            </w:pPr>
-            <w:r>
-              <w:rPr>
-                <w:rFonts w:hint="eastAsia"/>
-                <w:color w:val="4472C4" w:themeColor="accent1"/>
-                <w:sz w:val="14"/>
-                <w:szCs w:val="16"/>
-              </w:rPr>
-              <w:t>[</w:t>
-            </w:r>
-            <w:r>
-              <w:rPr>
-                <w:rFonts w:hint="eastAsia"/>
-                <w:color w:val="4472C4" w:themeColor="accent1"/>
-                <w:sz w:val="14"/>
-                <w:szCs w:val="16"/>
-              </w:rPr>
-              <w:t>클라이언트</w:t>
-            </w:r>
-            <w:r>
-              <w:rPr>
-                <w:rFonts w:hint="eastAsia"/>
-                <w:color w:val="4472C4" w:themeColor="accent1"/>
-                <w:sz w:val="14"/>
-                <w:szCs w:val="16"/>
-              </w:rPr>
-              <w:t>]</w:t>
-            </w:r>
-          </w:p>
-          <w:p>
-            <w:pPr>
-              <w:widowControl/>
-              <w:wordWrap/>
-              <w:autoSpaceDE/>
-              <w:autoSpaceDN/>
-              <w:rPr>
-                <w:rFonts w:hint="eastAsia"/>
-                <w:strike/>
-                <w:sz w:val="14"/>
-                <w:szCs w:val="16"/>
-              </w:rPr>
-            </w:pPr>
-            <w:r>
-              <w:rPr>
-                <w:rFonts w:hint="eastAsia"/>
-                <w:color w:val="4472C4" w:themeColor="accent1"/>
-                <w:sz w:val="14"/>
-                <w:szCs w:val="16"/>
-              </w:rPr>
-              <w:t>리시브</w:t>
-            </w:r>
-            <w:r>
-              <w:rPr>
-                <w:rFonts w:hint="eastAsia"/>
-                <w:color w:val="4472C4" w:themeColor="accent1"/>
-                <w:sz w:val="14"/>
-                <w:szCs w:val="16"/>
-              </w:rPr>
-              <w:t xml:space="preserve"> </w:t>
-            </w:r>
-            <w:r>
-              <w:rPr>
-                <w:rFonts w:hint="eastAsia"/>
-                <w:color w:val="4472C4" w:themeColor="accent1"/>
-                <w:sz w:val="14"/>
-                <w:szCs w:val="16"/>
-              </w:rPr>
-              <w:t>쓰레드</w:t>
-            </w:r>
-            <w:r>
-              <w:rPr>
-                <w:rFonts w:hint="eastAsia"/>
-                <w:color w:val="4472C4" w:themeColor="accent1"/>
-                <w:sz w:val="14"/>
-                <w:szCs w:val="16"/>
-              </w:rPr>
-              <w:t xml:space="preserve"> </w:t>
-            </w:r>
-            <w:r>
-              <w:rPr>
-                <w:rFonts w:hint="eastAsia"/>
-                <w:color w:val="4472C4" w:themeColor="accent1"/>
-                <w:sz w:val="14"/>
-                <w:szCs w:val="16"/>
-              </w:rPr>
-              <w:t>동기화</w:t>
-            </w:r>
-            <w:r>
-              <w:rPr>
-                <w:rFonts w:hint="eastAsia"/>
-                <w:color w:val="4472C4" w:themeColor="accent1"/>
-                <w:sz w:val="14"/>
-                <w:szCs w:val="16"/>
-              </w:rPr>
-              <w:t xml:space="preserve"> </w:t>
-            </w:r>
-            <w:r>
-              <w:rPr>
-                <w:rFonts w:hint="eastAsia"/>
-                <w:color w:val="4472C4" w:themeColor="accent1"/>
-                <w:sz w:val="14"/>
-                <w:szCs w:val="16"/>
-              </w:rPr>
-              <w:t>및</w:t>
-            </w:r>
-            <w:r>
-              <w:rPr>
-                <w:rFonts w:hint="eastAsia"/>
-                <w:color w:val="4472C4" w:themeColor="accent1"/>
-                <w:sz w:val="14"/>
-                <w:szCs w:val="16"/>
-              </w:rPr>
-              <w:t xml:space="preserve"> </w:t>
-            </w:r>
-            <w:r>
-              <w:rPr>
-                <w:rFonts w:hint="eastAsia"/>
-                <w:color w:val="4472C4" w:themeColor="accent1"/>
-                <w:sz w:val="14"/>
-                <w:szCs w:val="16"/>
-              </w:rPr>
-              <w:t>서버</w:t>
-            </w:r>
-            <w:r>
-              <w:rPr>
-                <w:rFonts w:hint="eastAsia"/>
-                <w:color w:val="4472C4" w:themeColor="accent1"/>
-                <w:sz w:val="14"/>
-                <w:szCs w:val="16"/>
-              </w:rPr>
-              <w:t xml:space="preserve"> </w:t>
-            </w:r>
-            <w:r>
-              <w:rPr>
-                <w:rFonts w:hint="eastAsia"/>
-                <w:color w:val="4472C4" w:themeColor="accent1"/>
-                <w:sz w:val="14"/>
-                <w:szCs w:val="16"/>
-              </w:rPr>
-              <w:t>데이터</w:t>
-            </w:r>
-            <w:r>
-              <w:rPr>
-                <w:rFonts w:hint="eastAsia"/>
-                <w:color w:val="4472C4" w:themeColor="accent1"/>
-                <w:sz w:val="14"/>
-                <w:szCs w:val="16"/>
-              </w:rPr>
-              <w:t xml:space="preserve"> </w:t>
-            </w:r>
-            <w:r>
-              <w:rPr>
-                <w:rFonts w:hint="eastAsia"/>
-                <w:color w:val="4472C4" w:themeColor="accent1"/>
-                <w:sz w:val="14"/>
-                <w:szCs w:val="16"/>
-              </w:rPr>
-              <w:t>송신</w:t>
-            </w:r>
-          </w:p>
-        </w:tc>
-        <w:tc>
-          <w:tcPr>
-            <w:tcW w:w="1288" w:type="dxa"/>
-          </w:tcPr>
-          <w:p>
-            <w:pPr>
-              <w:widowControl/>
-              <w:wordWrap/>
-              <w:autoSpaceDE/>
-              <w:autoSpaceDN/>
-              <w:rPr>
-                <w:strike/>
-                <w:sz w:val="14"/>
-                <w:szCs w:val="16"/>
-              </w:rPr>
-            </w:pPr>
-            <w:r>
-              <w:rPr>
-                <w:rFonts w:hint="eastAsia"/>
-                <w:strike/>
-                <w:sz w:val="14"/>
-                <w:szCs w:val="16"/>
-              </w:rPr>
-              <w:t>[</w:t>
-            </w:r>
-            <w:r>
-              <w:rPr>
-                <w:rFonts w:hint="eastAsia"/>
-                <w:strike/>
-                <w:sz w:val="14"/>
-                <w:szCs w:val="16"/>
-              </w:rPr>
-              <w:t>클라이언트</w:t>
-            </w:r>
-            <w:r>
-              <w:rPr>
-                <w:rFonts w:hint="eastAsia"/>
-                <w:strike/>
-                <w:sz w:val="14"/>
-                <w:szCs w:val="16"/>
-              </w:rPr>
-              <w:t>]</w:t>
-            </w:r>
-          </w:p>
-          <w:p>
-            <w:pPr>
-              <w:widowControl/>
-              <w:wordWrap/>
-              <w:autoSpaceDE/>
-              <w:autoSpaceDN/>
-              <w:rPr>
-                <w:strike/>
-                <w:sz w:val="14"/>
-                <w:szCs w:val="16"/>
-              </w:rPr>
-            </w:pPr>
-            <w:proofErr w:type="spellStart"/>
-            <w:r>
-              <w:rPr>
-                <w:strike/>
-                <w:sz w:val="14"/>
-                <w:szCs w:val="16"/>
-              </w:rPr>
-              <w:t>UpdatePL</w:t>
-            </w:r>
-            <w:proofErr w:type="spellEnd"/>
-            <w:r>
-              <w:rPr>
-                <w:strike/>
-                <w:sz w:val="14"/>
-                <w:szCs w:val="16"/>
-              </w:rPr>
-              <w:t>(</w:t>
-            </w:r>
-            <w:proofErr w:type="spellStart"/>
-            <w:r>
-              <w:rPr>
-                <w:strike/>
-                <w:sz w:val="14"/>
-                <w:szCs w:val="16"/>
-              </w:rPr>
-              <w:t>player_data</w:t>
-            </w:r>
-            <w:proofErr w:type="spellEnd"/>
-            <w:r>
-              <w:rPr>
-                <w:strike/>
-                <w:sz w:val="14"/>
-                <w:szCs w:val="16"/>
-              </w:rPr>
-              <w:t xml:space="preserve"> ) –</w:t>
-            </w:r>
-            <w:r>
-              <w:rPr>
-                <w:rFonts w:hint="eastAsia"/>
-                <w:strike/>
-                <w:sz w:val="14"/>
-                <w:szCs w:val="16"/>
-              </w:rPr>
-              <w:t xml:space="preserve"> </w:t>
-            </w:r>
-            <w:r>
-              <w:rPr>
-                <w:rFonts w:hint="eastAsia"/>
-                <w:strike/>
-                <w:sz w:val="14"/>
-                <w:szCs w:val="16"/>
-              </w:rPr>
-              <w:t>제작</w:t>
-            </w:r>
-            <w:r>
-              <w:rPr>
-                <w:rFonts w:hint="eastAsia"/>
-                <w:strike/>
-                <w:sz w:val="14"/>
-                <w:szCs w:val="16"/>
-              </w:rPr>
-              <w:t>(</w:t>
-            </w:r>
-            <w:r>
-              <w:rPr>
-                <w:rFonts w:hint="eastAsia"/>
-                <w:strike/>
-                <w:sz w:val="14"/>
-                <w:szCs w:val="16"/>
-              </w:rPr>
-              <w:t>애니메이션</w:t>
-            </w:r>
-            <w:r>
-              <w:rPr>
-                <w:strike/>
-                <w:sz w:val="14"/>
-                <w:szCs w:val="16"/>
-              </w:rPr>
-              <w:t xml:space="preserve"> </w:t>
-            </w:r>
-            <w:r>
-              <w:rPr>
-                <w:rFonts w:hint="eastAsia"/>
-                <w:strike/>
-                <w:sz w:val="14"/>
-                <w:szCs w:val="16"/>
-              </w:rPr>
-              <w:t>동기화</w:t>
-            </w:r>
-            <w:r>
-              <w:rPr>
-                <w:rFonts w:hint="eastAsia"/>
-                <w:strike/>
-                <w:sz w:val="14"/>
-                <w:szCs w:val="16"/>
-              </w:rPr>
-              <w:t>)</w:t>
-            </w:r>
-          </w:p>
-          <w:p>
-            <w:pPr>
-              <w:widowControl/>
-              <w:wordWrap/>
-              <w:autoSpaceDE/>
-              <w:autoSpaceDN/>
-              <w:rPr>
-                <w:color w:val="4472C4" w:themeColor="accent1"/>
-                <w:sz w:val="14"/>
-                <w:szCs w:val="16"/>
-              </w:rPr>
-            </w:pPr>
-            <w:r>
-              <w:rPr>
-                <w:rFonts w:hint="eastAsia"/>
-                <w:color w:val="4472C4" w:themeColor="accent1"/>
-                <w:sz w:val="14"/>
-                <w:szCs w:val="16"/>
-              </w:rPr>
-              <w:t>[</w:t>
-            </w:r>
-            <w:r>
-              <w:rPr>
-                <w:rFonts w:hint="eastAsia"/>
-                <w:color w:val="4472C4" w:themeColor="accent1"/>
-                <w:sz w:val="14"/>
-                <w:szCs w:val="16"/>
-              </w:rPr>
-              <w:t>클라이언트</w:t>
-            </w:r>
-            <w:r>
-              <w:rPr>
-                <w:rFonts w:hint="eastAsia"/>
-                <w:color w:val="4472C4" w:themeColor="accent1"/>
-                <w:sz w:val="14"/>
-                <w:szCs w:val="16"/>
-              </w:rPr>
-              <w:t>]</w:t>
-            </w:r>
-          </w:p>
-          <w:p>
-            <w:pPr>
-              <w:widowControl/>
-              <w:wordWrap/>
-              <w:autoSpaceDE/>
-              <w:autoSpaceDN/>
-              <w:rPr>
-                <w:sz w:val="14"/>
-                <w:szCs w:val="16"/>
-              </w:rPr>
-            </w:pPr>
-            <w:proofErr w:type="spellStart"/>
-            <w:r>
-              <w:rPr>
-                <w:rFonts w:hint="eastAsia"/>
-                <w:color w:val="4472C4" w:themeColor="accent1"/>
-                <w:sz w:val="14"/>
-                <w:szCs w:val="16"/>
-              </w:rPr>
               <w:t>인게임</w:t>
             </w:r>
-            <w:proofErr w:type="spellEnd"/>
             <w:r>
               <w:rPr>
                 <w:rFonts w:hint="eastAsia"/>
@@ -29995,51 +28086,381 @@
                 <w:szCs w:val="16"/>
               </w:rPr>
             </w:pPr>
-            <w:proofErr w:type="spellStart"/>
             <w:r>
               <w:rPr>
                 <w:strike/>
                 <w:sz w:val="14"/>
                 <w:szCs w:val="16"/>
               </w:rPr>
-              <w:t>Scene_Char_select_UI</w:t>
-            </w:r>
-            <w:proofErr w:type="spellEnd"/>
-            <w:r>
-              <w:rPr>
+              <w:t xml:space="preserve">Scene_Char_select_UI </w:t>
+            </w:r>
+            <w:r>
+              <w:rPr>
+                <w:rFonts w:hint="eastAsia"/>
                 <w:strike/>
                 <w:sz w:val="14"/>
                 <w:szCs w:val="16"/>
               </w:rPr>
+              <w:t>수정</w:t>
+            </w:r>
+          </w:p>
+        </w:tc>
+        <w:tc>
+          <w:tcPr>
+            <w:tcW w:w="1288" w:type="dxa"/>
+          </w:tcPr>
+          <w:p>
+            <w:pPr>
+              <w:widowControl/>
+              <w:wordWrap/>
+              <w:autoSpaceDE/>
+              <w:autoSpaceDN/>
+              <w:rPr>
+                <w:strike/>
+                <w:sz w:val="14"/>
+                <w:szCs w:val="16"/>
+              </w:rPr>
+            </w:pPr>
+            <w:r>
+              <w:rPr>
+                <w:rFonts w:hint="eastAsia"/>
+                <w:strike/>
+                <w:sz w:val="14"/>
+                <w:szCs w:val="16"/>
+              </w:rPr>
+              <w:t>[</w:t>
+            </w:r>
+            <w:r>
+              <w:rPr>
+                <w:rFonts w:hint="eastAsia"/>
+                <w:strike/>
+                <w:sz w:val="14"/>
+                <w:szCs w:val="16"/>
+              </w:rPr>
+              <w:t>클라이언트</w:t>
+            </w:r>
+            <w:r>
+              <w:rPr>
+                <w:rFonts w:hint="eastAsia"/>
+                <w:strike/>
+                <w:sz w:val="14"/>
+                <w:szCs w:val="16"/>
+              </w:rPr>
+              <w:t>]</w:t>
+            </w:r>
+          </w:p>
+          <w:p>
+            <w:pPr>
+              <w:widowControl/>
+              <w:wordWrap/>
+              <w:autoSpaceDE/>
+              <w:autoSpaceDN/>
+              <w:rPr>
+                <w:strike/>
+                <w:sz w:val="14"/>
+                <w:szCs w:val="16"/>
+              </w:rPr>
+            </w:pPr>
+            <w:r>
+              <w:rPr>
+                <w:rFonts w:hint="eastAsia"/>
+                <w:strike/>
+                <w:sz w:val="14"/>
+                <w:szCs w:val="16"/>
+              </w:rPr>
+              <w:t>S</w:t>
+            </w:r>
+            <w:r>
+              <w:rPr>
+                <w:strike/>
+                <w:sz w:val="14"/>
+                <w:szCs w:val="16"/>
+              </w:rPr>
+              <w:t>cene_Lobby</w:t>
+            </w:r>
+            <w:r>
+              <w:rPr>
+                <w:rFonts w:hint="eastAsia"/>
+                <w:strike/>
+                <w:sz w:val="14"/>
+                <w:szCs w:val="16"/>
+              </w:rPr>
+              <w:t>_</w:t>
+            </w:r>
+            <w:r>
+              <w:rPr>
+                <w:strike/>
+                <w:sz w:val="14"/>
+                <w:szCs w:val="16"/>
+              </w:rPr>
+              <w:t>UI</w:t>
+            </w:r>
+            <w:r>
+              <w:rPr>
+                <w:rFonts w:hint="eastAsia"/>
+                <w:strike/>
+                <w:sz w:val="14"/>
+                <w:szCs w:val="16"/>
+              </w:rPr>
+              <w:t>/</w:t>
+            </w:r>
+            <w:r>
+              <w:rPr>
+                <w:strike/>
+                <w:sz w:val="14"/>
+                <w:szCs w:val="16"/>
+              </w:rPr>
+              <w:t xml:space="preserve"> CLLobbySend()</w:t>
+            </w:r>
+          </w:p>
+          <w:p>
+            <w:pPr>
+              <w:widowControl/>
+              <w:wordWrap/>
+              <w:autoSpaceDE/>
+              <w:autoSpaceDN/>
+              <w:rPr>
+                <w:strike/>
+                <w:sz w:val="14"/>
+                <w:szCs w:val="16"/>
+              </w:rPr>
+            </w:pPr>
+            <w:r>
+              <w:rPr>
+                <w:rFonts w:hint="eastAsia"/>
+                <w:strike/>
+                <w:sz w:val="14"/>
+                <w:szCs w:val="16"/>
+              </w:rPr>
+              <w:t>수정</w:t>
+            </w:r>
+          </w:p>
+        </w:tc>
+        <w:tc>
+          <w:tcPr>
+            <w:tcW w:w="1288" w:type="dxa"/>
+          </w:tcPr>
+          <w:p>
+            <w:pPr>
+              <w:widowControl/>
+              <w:wordWrap/>
+              <w:autoSpaceDE/>
+              <w:autoSpaceDN/>
+              <w:rPr>
+                <w:strike/>
+                <w:sz w:val="14"/>
+                <w:szCs w:val="16"/>
+              </w:rPr>
+            </w:pPr>
+            <w:r>
+              <w:rPr>
+                <w:rFonts w:hint="eastAsia"/>
+                <w:strike/>
+                <w:sz w:val="14"/>
+                <w:szCs w:val="16"/>
+              </w:rPr>
+              <w:t>[</w:t>
+            </w:r>
+            <w:r>
+              <w:rPr>
+                <w:rFonts w:hint="eastAsia"/>
+                <w:strike/>
+                <w:sz w:val="14"/>
+                <w:szCs w:val="16"/>
+              </w:rPr>
+              <w:t>클라이언트</w:t>
+            </w:r>
+            <w:r>
+              <w:rPr>
+                <w:rFonts w:hint="eastAsia"/>
+                <w:strike/>
+                <w:sz w:val="14"/>
+                <w:szCs w:val="16"/>
+              </w:rPr>
+              <w:t>]</w:t>
+            </w:r>
+          </w:p>
+          <w:p>
+            <w:pPr>
+              <w:widowControl/>
+              <w:wordWrap/>
+              <w:autoSpaceDE/>
+              <w:autoSpaceDN/>
+              <w:rPr>
+                <w:strike/>
+                <w:sz w:val="14"/>
+                <w:szCs w:val="16"/>
+              </w:rPr>
+            </w:pPr>
+            <w:r>
+              <w:rPr>
+                <w:strike/>
+                <w:sz w:val="14"/>
+                <w:szCs w:val="16"/>
+              </w:rPr>
+              <w:t xml:space="preserve">Scene_Char_select_UI </w:t>
+            </w:r>
+            <w:r>
+              <w:rPr>
+                <w:rFonts w:hint="eastAsia"/>
+                <w:strike/>
+                <w:sz w:val="14"/>
+                <w:szCs w:val="16"/>
+              </w:rPr>
+              <w:t>수정</w:t>
+            </w:r>
+            <w:r>
+              <w:rPr>
+                <w:rFonts w:hint="eastAsia"/>
+                <w:strike/>
+                <w:sz w:val="14"/>
+                <w:szCs w:val="16"/>
+              </w:rPr>
+              <w:t>2</w:t>
+            </w:r>
+          </w:p>
+          <w:p>
+            <w:pPr>
+              <w:widowControl/>
+              <w:wordWrap/>
+              <w:autoSpaceDE/>
+              <w:autoSpaceDN/>
+              <w:rPr>
+                <w:color w:val="4472C4" w:themeColor="accent1"/>
+                <w:sz w:val="14"/>
+                <w:szCs w:val="16"/>
+              </w:rPr>
+            </w:pPr>
+            <w:r>
+              <w:rPr>
+                <w:rFonts w:hint="eastAsia"/>
+                <w:color w:val="4472C4" w:themeColor="accent1"/>
+                <w:sz w:val="14"/>
+                <w:szCs w:val="16"/>
+              </w:rPr>
+              <w:t>[</w:t>
+            </w:r>
+            <w:r>
+              <w:rPr>
+                <w:rFonts w:hint="eastAsia"/>
+                <w:color w:val="4472C4" w:themeColor="accent1"/>
+                <w:sz w:val="14"/>
+                <w:szCs w:val="16"/>
+              </w:rPr>
+              <w:t>클라이언트</w:t>
+            </w:r>
+            <w:r>
+              <w:rPr>
+                <w:rFonts w:hint="eastAsia"/>
+                <w:color w:val="4472C4" w:themeColor="accent1"/>
+                <w:sz w:val="14"/>
+                <w:szCs w:val="16"/>
+              </w:rPr>
+              <w:t>]</w:t>
+            </w:r>
+          </w:p>
+          <w:p>
+            <w:pPr>
+              <w:widowControl/>
+              <w:wordWrap/>
+              <w:autoSpaceDE/>
+              <w:autoSpaceDN/>
+              <w:rPr>
+                <w:strike/>
+                <w:sz w:val="14"/>
+                <w:szCs w:val="16"/>
+              </w:rPr>
+            </w:pPr>
+            <w:r>
+              <w:rPr>
+                <w:rFonts w:hint="eastAsia"/>
+                <w:color w:val="4472C4" w:themeColor="accent1"/>
+                <w:sz w:val="14"/>
+                <w:szCs w:val="16"/>
+              </w:rPr>
+              <w:t>수신정보</w:t>
+            </w:r>
+            <w:r>
+              <w:rPr>
+                <w:rFonts w:hint="eastAsia"/>
+                <w:color w:val="4472C4" w:themeColor="accent1"/>
+                <w:sz w:val="14"/>
+                <w:szCs w:val="16"/>
+              </w:rPr>
               <w:t xml:space="preserve"> </w:t>
             </w:r>
             <w:r>
               <w:rPr>
                 <w:rFonts w:hint="eastAsia"/>
+                <w:color w:val="4472C4" w:themeColor="accent1"/>
+                <w:sz w:val="14"/>
+                <w:szCs w:val="16"/>
+              </w:rPr>
+              <w:t>재분배</w:t>
+            </w:r>
+            <w:r>
+              <w:rPr>
+                <w:rFonts w:hint="eastAsia"/>
+                <w:color w:val="4472C4" w:themeColor="accent1"/>
+                <w:sz w:val="14"/>
+                <w:szCs w:val="16"/>
+              </w:rPr>
+              <w:t xml:space="preserve"> </w:t>
+            </w:r>
+            <w:r>
+              <w:rPr>
+                <w:rFonts w:hint="eastAsia"/>
+                <w:color w:val="4472C4" w:themeColor="accent1"/>
+                <w:sz w:val="14"/>
+                <w:szCs w:val="16"/>
+              </w:rPr>
+              <w:t>코드</w:t>
+            </w:r>
+            <w:r>
+              <w:rPr>
+                <w:rFonts w:hint="eastAsia"/>
+                <w:color w:val="4472C4" w:themeColor="accent1"/>
+                <w:sz w:val="14"/>
+                <w:szCs w:val="16"/>
+              </w:rPr>
+              <w:t xml:space="preserve"> </w:t>
+            </w:r>
+            <w:r>
+              <w:rPr>
+                <w:rFonts w:hint="eastAsia"/>
+                <w:color w:val="4472C4" w:themeColor="accent1"/>
+                <w:sz w:val="14"/>
+                <w:szCs w:val="16"/>
+              </w:rPr>
+              <w:t>제작</w:t>
+            </w:r>
+          </w:p>
+        </w:tc>
+        <w:tc>
+          <w:tcPr>
+            <w:tcW w:w="1288" w:type="dxa"/>
+          </w:tcPr>
+          <w:p>
+            <w:pPr>
+              <w:widowControl/>
+              <w:wordWrap/>
+              <w:autoSpaceDE/>
+              <w:autoSpaceDN/>
+              <w:rPr>
                 <w:strike/>
                 <w:sz w:val="14"/>
                 <w:szCs w:val="16"/>
               </w:rPr>
-              <w:t>수정</w:t>
-            </w:r>
-          </w:p>
-        </w:tc>
-        <w:tc>
-          <w:tcPr>
-            <w:tcW w:w="1288" w:type="dxa"/>
-          </w:tcPr>
-          <w:p>
-            <w:pPr>
-              <w:widowControl/>
-              <w:wordWrap/>
-              <w:autoSpaceDE/>
-              <w:autoSpaceDN/>
-              <w:rPr>
+            </w:pPr>
+            <w:r>
+              <w:rPr>
+                <w:rFonts w:hint="eastAsia"/>
                 <w:strike/>
                 <w:sz w:val="14"/>
                 <w:szCs w:val="16"/>
               </w:rPr>
-            </w:pPr>
+              <w:t>[</w:t>
+            </w:r>
             <w:r>
               <w:rPr>
                 <w:rFonts w:hint="eastAsia"/>
@@ -30047,7 +28468,7 @@
                 <w:sz w:val="14"/>
                 <w:szCs w:val="16"/>
               </w:rPr>
-              <w:t>[</w:t>
+              <w:t>클라이언트</w:t>
             </w:r>
             <w:r>
               <w:rPr>
@@ -30056,417 +28477,37 @@
                 <w:sz w:val="14"/>
                 <w:szCs w:val="16"/>
               </w:rPr>
-              <w:t>클라이언트</w:t>
-            </w:r>
-            <w:r>
-              <w:rPr>
-                <w:rFonts w:hint="eastAsia"/>
+              <w:t>]</w:t>
+            </w:r>
+          </w:p>
+          <w:p>
+            <w:pPr>
+              <w:widowControl/>
+              <w:wordWrap/>
+              <w:autoSpaceDE/>
+              <w:autoSpaceDN/>
+              <w:rPr>
                 <w:strike/>
                 <w:sz w:val="14"/>
                 <w:szCs w:val="16"/>
               </w:rPr>
-              <w:t>]</w:t>
-            </w:r>
-          </w:p>
-          <w:p>
-            <w:pPr>
-              <w:widowControl/>
-              <w:wordWrap/>
-              <w:autoSpaceDE/>
-              <w:autoSpaceDN/>
-              <w:rPr>
+            </w:pPr>
+            <w:r>
+              <w:rPr>
+                <w:rFonts w:hint="eastAsia"/>
                 <w:strike/>
                 <w:sz w:val="14"/>
                 <w:szCs w:val="16"/>
               </w:rPr>
-            </w:pPr>
-            <w:proofErr w:type="spellStart"/>
-            <w:r>
-              <w:rPr>
-                <w:rFonts w:hint="eastAsia"/>
+              <w:t>R</w:t>
+            </w:r>
+            <w:r>
+              <w:rPr>
                 <w:strike/>
                 <w:sz w:val="14"/>
                 <w:szCs w:val="16"/>
               </w:rPr>
-              <w:t>S</w:t>
-            </w:r>
-            <w:r>
-              <w:rPr>
-                <w:strike/>
-                <w:sz w:val="14"/>
-                <w:szCs w:val="16"/>
-              </w:rPr>
-              <w:t>cene_Lobby</w:t>
-            </w:r>
-            <w:r>
-              <w:rPr>
-                <w:rFonts w:hint="eastAsia"/>
-                <w:strike/>
-                <w:sz w:val="14"/>
-                <w:szCs w:val="16"/>
-              </w:rPr>
-              <w:t>_</w:t>
-            </w:r>
-            <w:r>
-              <w:rPr>
-                <w:strike/>
-                <w:sz w:val="14"/>
-                <w:szCs w:val="16"/>
-              </w:rPr>
-              <w:t>UI</w:t>
-            </w:r>
-            <w:proofErr w:type="spellEnd"/>
-            <w:r>
-              <w:rPr>
-                <w:rFonts w:hint="eastAsia"/>
-                <w:strike/>
-                <w:sz w:val="14"/>
-                <w:szCs w:val="16"/>
-              </w:rPr>
-              <w:t>/</w:t>
-            </w:r>
-            <w:r>
-              <w:rPr>
-                <w:strike/>
-                <w:sz w:val="14"/>
-                <w:szCs w:val="16"/>
-              </w:rPr>
-              <w:t xml:space="preserve"> </w:t>
-            </w:r>
-            <w:proofErr w:type="spellStart"/>
-            <w:r>
-              <w:rPr>
-                <w:strike/>
-                <w:sz w:val="14"/>
-                <w:szCs w:val="16"/>
-              </w:rPr>
-              <w:t>CLLobbySend</w:t>
-            </w:r>
-            <w:proofErr w:type="spellEnd"/>
-            <w:r>
-              <w:rPr>
-                <w:strike/>
-                <w:sz w:val="14"/>
-                <w:szCs w:val="16"/>
-              </w:rPr>
-              <w:t>()</w:t>
-            </w:r>
-          </w:p>
-          <w:p>
-            <w:pPr>
-              <w:widowControl/>
-              <w:wordWrap/>
-              <w:autoSpaceDE/>
-              <w:autoSpaceDN/>
-              <w:rPr>
-                <w:strike/>
-                <w:sz w:val="14"/>
-                <w:szCs w:val="16"/>
-              </w:rPr>
-            </w:pPr>
-            <w:r>
-              <w:rPr>
-                <w:rFonts w:hint="eastAsia"/>
-                <w:strike/>
-                <w:sz w:val="14"/>
-                <w:szCs w:val="16"/>
-              </w:rPr>
-              <w:t>수정</w:t>
-            </w:r>
-          </w:p>
-        </w:tc>
-        <w:tc>
-          <w:tcPr>
-            <w:tcW w:w="1288" w:type="dxa"/>
-          </w:tcPr>
-          <w:p>
-            <w:pPr>
-              <w:widowControl/>
-              <w:wordWrap/>
-              <w:autoSpaceDE/>
-              <w:autoSpaceDN/>
-              <w:rPr>
-                <w:strike/>
-                <w:sz w:val="14"/>
-                <w:szCs w:val="16"/>
-              </w:rPr>
-            </w:pPr>
-            <w:r>
-              <w:rPr>
-                <w:rFonts w:hint="eastAsia"/>
-                <w:strike/>
-                <w:sz w:val="14"/>
-                <w:szCs w:val="16"/>
-              </w:rPr>
-              <w:t>[</w:t>
-            </w:r>
-            <w:r>
-              <w:rPr>
-                <w:rFonts w:hint="eastAsia"/>
-                <w:strike/>
-                <w:sz w:val="14"/>
-                <w:szCs w:val="16"/>
-              </w:rPr>
-              <w:t>클라이언트</w:t>
-            </w:r>
-            <w:r>
-              <w:rPr>
-                <w:rFonts w:hint="eastAsia"/>
-                <w:strike/>
-                <w:sz w:val="14"/>
-                <w:szCs w:val="16"/>
-              </w:rPr>
-              <w:t>]</w:t>
-            </w:r>
-          </w:p>
-          <w:p>
-            <w:pPr>
-              <w:widowControl/>
-              <w:wordWrap/>
-              <w:autoSpaceDE/>
-              <w:autoSpaceDN/>
-              <w:rPr>
-                <w:strike/>
-                <w:sz w:val="14"/>
-                <w:szCs w:val="16"/>
-              </w:rPr>
-            </w:pPr>
-            <w:proofErr w:type="spellStart"/>
-            <w:r>
-              <w:rPr>
-                <w:strike/>
-                <w:sz w:val="14"/>
-                <w:szCs w:val="16"/>
-              </w:rPr>
-              <w:t>Scene_Char_select_UI</w:t>
-            </w:r>
-            <w:proofErr w:type="spellEnd"/>
-            <w:r>
-              <w:rPr>
-                <w:strike/>
-                <w:sz w:val="14"/>
-                <w:szCs w:val="16"/>
-              </w:rPr>
-              <w:t xml:space="preserve"> </w:t>
-            </w:r>
-            <w:r>
-              <w:rPr>
-                <w:rFonts w:hint="eastAsia"/>
-                <w:strike/>
-                <w:sz w:val="14"/>
-                <w:szCs w:val="16"/>
-              </w:rPr>
-              <w:t>수정</w:t>
-            </w:r>
-            <w:r>
-              <w:rPr>
-                <w:rFonts w:hint="eastAsia"/>
-                <w:strike/>
-                <w:sz w:val="14"/>
-                <w:szCs w:val="16"/>
-              </w:rPr>
-              <w:t>2</w:t>
-            </w:r>
-          </w:p>
-          <w:p>
-            <w:pPr>
-              <w:widowControl/>
-              <w:wordWrap/>
-              <w:autoSpaceDE/>
-              <w:autoSpaceDN/>
-              <w:rPr>
-                <w:color w:val="4472C4" w:themeColor="accent1"/>
-                <w:sz w:val="14"/>
-                <w:szCs w:val="16"/>
-              </w:rPr>
-            </w:pPr>
-            <w:r>
-              <w:rPr>
-                <w:rFonts w:hint="eastAsia"/>
-                <w:color w:val="4472C4" w:themeColor="accent1"/>
-                <w:sz w:val="14"/>
-                <w:szCs w:val="16"/>
-              </w:rPr>
-              <w:t>[</w:t>
-            </w:r>
-            <w:r>
-              <w:rPr>
-                <w:rFonts w:hint="eastAsia"/>
-                <w:color w:val="4472C4" w:themeColor="accent1"/>
-                <w:sz w:val="14"/>
-                <w:szCs w:val="16"/>
-              </w:rPr>
-              <w:t>클라이언트</w:t>
-            </w:r>
-            <w:r>
-              <w:rPr>
-                <w:rFonts w:hint="eastAsia"/>
-                <w:color w:val="4472C4" w:themeColor="accent1"/>
-                <w:sz w:val="14"/>
-                <w:szCs w:val="16"/>
-              </w:rPr>
-              <w:t>]</w:t>
-            </w:r>
-          </w:p>
-          <w:p>
-            <w:pPr>
-              <w:widowControl/>
-              <w:wordWrap/>
-              <w:autoSpaceDE/>
-              <w:autoSpaceDN/>
-              <w:rPr>
-                <w:strike/>
-                <w:sz w:val="14"/>
-                <w:szCs w:val="16"/>
-              </w:rPr>
-            </w:pPr>
-            <w:r>
-              <w:rPr>
-                <w:rFonts w:hint="eastAsia"/>
-                <w:color w:val="4472C4" w:themeColor="accent1"/>
-                <w:sz w:val="14"/>
-                <w:szCs w:val="16"/>
-              </w:rPr>
-              <w:t>수신정보</w:t>
-            </w:r>
-            <w:r>
-              <w:rPr>
-                <w:rFonts w:hint="eastAsia"/>
-                <w:color w:val="4472C4" w:themeColor="accent1"/>
-                <w:sz w:val="14"/>
-                <w:szCs w:val="16"/>
-              </w:rPr>
-              <w:t xml:space="preserve"> </w:t>
-            </w:r>
-            <w:r>
-              <w:rPr>
-                <w:rFonts w:hint="eastAsia"/>
-                <w:color w:val="4472C4" w:themeColor="accent1"/>
-                <w:sz w:val="14"/>
-                <w:szCs w:val="16"/>
-              </w:rPr>
-              <w:t>재분배</w:t>
-            </w:r>
-            <w:r>
-              <w:rPr>
-                <w:rFonts w:hint="eastAsia"/>
-                <w:color w:val="4472C4" w:themeColor="accent1"/>
-                <w:sz w:val="14"/>
-                <w:szCs w:val="16"/>
-              </w:rPr>
-              <w:t xml:space="preserve"> </w:t>
-            </w:r>
-            <w:r>
-              <w:rPr>
-                <w:rFonts w:hint="eastAsia"/>
-                <w:color w:val="4472C4" w:themeColor="accent1"/>
-                <w:sz w:val="14"/>
-                <w:szCs w:val="16"/>
-              </w:rPr>
-              <w:t>코드</w:t>
-            </w:r>
-            <w:r>
-              <w:rPr>
-                <w:rFonts w:hint="eastAsia"/>
-                <w:color w:val="4472C4" w:themeColor="accent1"/>
-                <w:sz w:val="14"/>
-                <w:szCs w:val="16"/>
-              </w:rPr>
-              <w:t xml:space="preserve"> </w:t>
-            </w:r>
-            <w:r>
-              <w:rPr>
-                <w:rFonts w:hint="eastAsia"/>
-                <w:color w:val="4472C4" w:themeColor="accent1"/>
-                <w:sz w:val="14"/>
-                <w:szCs w:val="16"/>
-              </w:rPr>
-              <w:t>제작</w:t>
-            </w:r>
-          </w:p>
-        </w:tc>
-        <w:tc>
-          <w:tcPr>
-            <w:tcW w:w="1288" w:type="dxa"/>
-          </w:tcPr>
-          <w:p>
-            <w:pPr>
-              <w:widowControl/>
-              <w:wordWrap/>
-              <w:autoSpaceDE/>
-              <w:autoSpaceDN/>
-              <w:rPr>
-                <w:strike/>
-                <w:sz w:val="14"/>
-                <w:szCs w:val="16"/>
-              </w:rPr>
-            </w:pPr>
-            <w:r>
-              <w:rPr>
-                <w:rFonts w:hint="eastAsia"/>
-                <w:strike/>
-                <w:sz w:val="14"/>
-                <w:szCs w:val="16"/>
-              </w:rPr>
-              <w:t>[</w:t>
-            </w:r>
-            <w:r>
-              <w:rPr>
-                <w:rFonts w:hint="eastAsia"/>
-                <w:strike/>
-                <w:sz w:val="14"/>
-                <w:szCs w:val="16"/>
-              </w:rPr>
-              <w:t>클라이언트</w:t>
-            </w:r>
-            <w:r>
-              <w:rPr>
-                <w:rFonts w:hint="eastAsia"/>
-                <w:strike/>
-                <w:sz w:val="14"/>
-                <w:szCs w:val="16"/>
-              </w:rPr>
-              <w:t>]</w:t>
-            </w:r>
-          </w:p>
-          <w:p>
-            <w:pPr>
-              <w:widowControl/>
-              <w:wordWrap/>
-              <w:autoSpaceDE/>
-              <w:autoSpaceDN/>
-              <w:rPr>
-                <w:strike/>
-                <w:sz w:val="14"/>
-                <w:szCs w:val="16"/>
-              </w:rPr>
-            </w:pPr>
-            <w:proofErr w:type="spellStart"/>
-            <w:r>
-              <w:rPr>
-                <w:rFonts w:hint="eastAsia"/>
-                <w:strike/>
-                <w:sz w:val="14"/>
-                <w:szCs w:val="16"/>
-              </w:rPr>
-              <w:t>R</w:t>
-            </w:r>
-            <w:r>
-              <w:rPr>
-                <w:strike/>
-                <w:sz w:val="14"/>
-                <w:szCs w:val="16"/>
-              </w:rPr>
-              <w:t>ecv</w:t>
-            </w:r>
-            <w:proofErr w:type="spellEnd"/>
-            <w:r>
-              <w:rPr>
-                <w:strike/>
-                <w:sz w:val="14"/>
-                <w:szCs w:val="16"/>
-              </w:rPr>
-              <w:t xml:space="preserve"> </w:t>
+              <w:t xml:space="preserve">ecv </w:t>
             </w:r>
             <w:r>
               <w:rPr>
@@ -30841,7 +28882,6 @@
               <w:autoSpaceDE/>
               <w:autoSpaceDN/>
               <w:rPr>
-                <w:rFonts w:hint="eastAsia"/>
                 <w:sz w:val="14"/>
                 <w:szCs w:val="16"/>
               </w:rPr>
@@ -31202,7 +29242,6 @@
               </w:rPr>
               <w:t xml:space="preserve"> </w:t>
             </w:r>
-            <w:proofErr w:type="spellStart"/>
             <w:r>
               <w:rPr>
                 <w:rFonts w:hint="eastAsia"/>
@@ -31212,7 +29251,6 @@
               </w:rPr>
               <w:t>인게임</w:t>
             </w:r>
-            <w:proofErr w:type="spellEnd"/>
             <w:r>
               <w:rPr>
                 <w:rFonts w:hint="eastAsia"/>
@@ -31505,7 +29543,7 @@
     <w:p>
       <w:pPr>
         <w:pStyle w:val="2"/>
-        <w:ind w:left="294" w:hanging="294"/>
+        <w:ind w:left="320" w:hanging="320"/>
       </w:pPr>
       <w:bookmarkStart w:id="20" w:name="_Toc118664133"/>
       <w:r>
@@ -32530,7 +30568,6 @@
               <w:autoSpaceDE/>
               <w:autoSpaceDN/>
               <w:rPr>
-                <w:rFonts w:hint="eastAsia"/>
                 <w:sz w:val="14"/>
                 <w:szCs w:val="14"/>
               </w:rPr>
@@ -32688,7 +30725,6 @@
                 <w:szCs w:val="14"/>
               </w:rPr>
             </w:pPr>
-            <w:proofErr w:type="spellStart"/>
             <w:r>
               <w:rPr>
                 <w:strike/>
@@ -32696,40 +30732,30 @@
                 <w:sz w:val="14"/>
                 <w:szCs w:val="14"/>
               </w:rPr>
-              <w:t>InitServer</w:t>
-            </w:r>
-            <w:proofErr w:type="spellEnd"/>
-            <w:r>
+              <w:t xml:space="preserve">InitServer() </w:t>
+            </w:r>
+          </w:p>
+          <w:p>
+            <w:pPr>
+              <w:widowControl/>
+              <w:wordWrap/>
+              <w:autoSpaceDE/>
+              <w:autoSpaceDN/>
               <w:rPr>
                 <w:strike/>
                 <w:color w:val="FF0000"/>
                 <w:sz w:val="14"/>
                 <w:szCs w:val="14"/>
               </w:rPr>
-              <w:t xml:space="preserve">() </w:t>
-            </w:r>
-          </w:p>
-          <w:p>
-            <w:pPr>
-              <w:widowControl/>
-              <w:wordWrap/>
-              <w:autoSpaceDE/>
-              <w:autoSpaceDN/>
-              <w:rPr>
+            </w:pPr>
+            <w:r>
+              <w:rPr>
+                <w:rFonts w:hint="eastAsia"/>
                 <w:strike/>
                 <w:color w:val="FF0000"/>
                 <w:sz w:val="14"/>
                 <w:szCs w:val="14"/>
               </w:rPr>
-            </w:pPr>
-            <w:r>
-              <w:rPr>
-                <w:rFonts w:hint="eastAsia"/>
-                <w:strike/>
-                <w:color w:val="FF0000"/>
-                <w:sz w:val="14"/>
-                <w:szCs w:val="14"/>
-              </w:rPr>
               <w:t>제작</w:t>
             </w:r>
           </w:p>
@@ -32740,7 +30766,6 @@
               <w:autoSpaceDE/>
               <w:autoSpaceDN/>
               <w:rPr>
-                <w:rFonts w:hint="eastAsia"/>
                 <w:sz w:val="14"/>
                 <w:szCs w:val="14"/>
               </w:rPr>
@@ -33558,7 +31583,6 @@
                 <w:szCs w:val="14"/>
               </w:rPr>
             </w:pPr>
-            <w:proofErr w:type="spellStart"/>
             <w:r>
               <w:rPr>
                 <w:rFonts w:hint="eastAsia"/>
@@ -33572,15 +31596,7 @@
                 <w:sz w:val="14"/>
                 <w:szCs w:val="14"/>
               </w:rPr>
-              <w:t>aitForClientConnect</w:t>
-            </w:r>
-            <w:proofErr w:type="spellEnd"/>
-            <w:r>
-              <w:rPr>
-                <w:sz w:val="14"/>
-                <w:szCs w:val="14"/>
-              </w:rPr>
-              <w:t xml:space="preserve">() / </w:t>
+              <w:t xml:space="preserve">aitForClientConnect() / </w:t>
             </w:r>
           </w:p>
           <w:p>
@@ -33656,33 +31672,22 @@
                 <w:szCs w:val="14"/>
               </w:rPr>
             </w:pPr>
-            <w:proofErr w:type="spellStart"/>
             <w:r>
               <w:rPr>
                 <w:strike/>
                 <w:sz w:val="14"/>
                 <w:szCs w:val="14"/>
               </w:rPr>
-              <w:t>SendData</w:t>
-            </w:r>
-            <w:proofErr w:type="spellEnd"/>
-            <w:r>
-              <w:rPr>
-                <w:strike/>
-                <w:sz w:val="14"/>
-                <w:szCs w:val="14"/>
-              </w:rPr>
-              <w:t>()</w:t>
-            </w:r>
-          </w:p>
-          <w:p>
-            <w:pPr>
-              <w:widowControl/>
-              <w:wordWrap/>
-              <w:autoSpaceDE/>
-              <w:autoSpaceDN/>
-              <w:rPr>
-                <w:rFonts w:hint="eastAsia"/>
+              <w:t>SendData()</w:t>
+            </w:r>
+          </w:p>
+          <w:p>
+            <w:pPr>
+              <w:widowControl/>
+              <w:wordWrap/>
+              <w:autoSpaceDE/>
+              <w:autoSpaceDN/>
+              <w:rPr>
                 <w:sz w:val="14"/>
                 <w:szCs w:val="14"/>
               </w:rPr>
@@ -33867,49 +31872,31 @@
                 <w:szCs w:val="14"/>
               </w:rPr>
             </w:pPr>
-            <w:proofErr w:type="spellStart"/>
-            <w:r>
-              <w:rPr>
-                <w:sz w:val="14"/>
-                <w:szCs w:val="14"/>
-              </w:rPr>
-              <w:t>UpdateTimer</w:t>
-            </w:r>
-            <w:proofErr w:type="spellEnd"/>
-            <w:r>
-              <w:rPr>
-                <w:sz w:val="14"/>
-                <w:szCs w:val="14"/>
-              </w:rPr>
-              <w:t>() /</w:t>
-            </w:r>
-          </w:p>
-          <w:p>
-            <w:pPr>
-              <w:widowControl/>
-              <w:wordWrap/>
-              <w:autoSpaceDE/>
-              <w:autoSpaceDN/>
-              <w:rPr>
-                <w:sz w:val="14"/>
-                <w:szCs w:val="14"/>
-              </w:rPr>
-            </w:pPr>
-            <w:proofErr w:type="spellStart"/>
-            <w:r>
-              <w:rPr>
-                <w:sz w:val="14"/>
-                <w:szCs w:val="14"/>
-              </w:rPr>
-              <w:t>SVSendScene</w:t>
-            </w:r>
-            <w:proofErr w:type="spellEnd"/>
-            <w:r>
-              <w:rPr>
-                <w:sz w:val="14"/>
-                <w:szCs w:val="14"/>
-              </w:rPr>
-              <w:t xml:space="preserve">() </w:t>
+            <w:r>
+              <w:rPr>
+                <w:sz w:val="14"/>
+                <w:szCs w:val="14"/>
+              </w:rPr>
+              <w:t>UpdateTimer() /</w:t>
+            </w:r>
+          </w:p>
+          <w:p>
+            <w:pPr>
+              <w:widowControl/>
+              <w:wordWrap/>
+              <w:autoSpaceDE/>
+              <w:autoSpaceDN/>
+              <w:rPr>
+                <w:sz w:val="14"/>
+                <w:szCs w:val="14"/>
+              </w:rPr>
+            </w:pPr>
+            <w:r>
+              <w:rPr>
+                <w:sz w:val="14"/>
+                <w:szCs w:val="14"/>
+              </w:rPr>
+              <w:t xml:space="preserve">SVSendScene() </w:t>
             </w:r>
             <w:r>
               <w:rPr>
@@ -34052,7 +32039,6 @@
                 <w:szCs w:val="14"/>
               </w:rPr>
             </w:pPr>
-            <w:proofErr w:type="spellStart"/>
             <w:r>
               <w:rPr>
                 <w:strike/>
@@ -34060,17 +32046,7 @@
                 <w:sz w:val="14"/>
                 <w:szCs w:val="14"/>
               </w:rPr>
-              <w:t>SVSendTimer</w:t>
-            </w:r>
-            <w:proofErr w:type="spellEnd"/>
-            <w:r>
-              <w:rPr>
-                <w:strike/>
-                <w:color w:val="FF0000"/>
-                <w:sz w:val="14"/>
-                <w:szCs w:val="14"/>
-              </w:rPr>
-              <w:t>()</w:t>
+              <w:t>SVSendTimer()</w:t>
             </w:r>
           </w:p>
           <w:p>
@@ -34399,21 +32375,12 @@
                 <w:szCs w:val="14"/>
               </w:rPr>
             </w:pPr>
-            <w:proofErr w:type="spellStart"/>
-            <w:r>
-              <w:rPr>
-                <w:sz w:val="14"/>
-                <w:szCs w:val="14"/>
-              </w:rPr>
-              <w:t>SVSendCharSel</w:t>
-            </w:r>
-            <w:proofErr w:type="spellEnd"/>
-            <w:r>
-              <w:rPr>
-                <w:sz w:val="14"/>
-                <w:szCs w:val="14"/>
-              </w:rPr>
-              <w:t>()</w:t>
+            <w:r>
+              <w:rPr>
+                <w:sz w:val="14"/>
+                <w:szCs w:val="14"/>
+              </w:rPr>
+              <w:t>SVSendCharSel()</w:t>
             </w:r>
             <w:r>
               <w:rPr>
@@ -34493,7 +32460,6 @@
                 <w:szCs w:val="14"/>
               </w:rPr>
             </w:pPr>
-            <w:proofErr w:type="spellStart"/>
             <w:r>
               <w:rPr>
                 <w:strike/>
@@ -34501,38 +32467,28 @@
                 <w:sz w:val="14"/>
                 <w:szCs w:val="14"/>
               </w:rPr>
-              <w:t>PLCollision</w:t>
-            </w:r>
-            <w:proofErr w:type="spellEnd"/>
-            <w:r>
-              <w:rPr>
+              <w:t>PLCollision()</w:t>
+            </w:r>
+          </w:p>
+          <w:p>
+            <w:pPr>
+              <w:widowControl/>
+              <w:wordWrap/>
+              <w:autoSpaceDE/>
+              <w:autoSpaceDN/>
+              <w:rPr>
+                <w:sz w:val="14"/>
+                <w:szCs w:val="14"/>
+              </w:rPr>
+            </w:pPr>
+            <w:r>
+              <w:rPr>
+                <w:rFonts w:hint="eastAsia"/>
                 <w:strike/>
                 <w:color w:val="FF0000"/>
                 <w:sz w:val="14"/>
                 <w:szCs w:val="14"/>
               </w:rPr>
-              <w:t>()</w:t>
-            </w:r>
-          </w:p>
-          <w:p>
-            <w:pPr>
-              <w:widowControl/>
-              <w:wordWrap/>
-              <w:autoSpaceDE/>
-              <w:autoSpaceDN/>
-              <w:rPr>
-                <w:sz w:val="14"/>
-                <w:szCs w:val="14"/>
-              </w:rPr>
-            </w:pPr>
-            <w:r>
-              <w:rPr>
-                <w:rFonts w:hint="eastAsia"/>
-                <w:strike/>
-                <w:color w:val="FF0000"/>
-                <w:sz w:val="14"/>
-                <w:szCs w:val="14"/>
-              </w:rPr>
               <w:t>제작</w:t>
             </w:r>
           </w:p>
@@ -34588,21 +32544,12 @@
                 <w:szCs w:val="14"/>
               </w:rPr>
             </w:pPr>
-            <w:proofErr w:type="spellStart"/>
-            <w:r>
-              <w:rPr>
-                <w:sz w:val="14"/>
-                <w:szCs w:val="14"/>
-              </w:rPr>
-              <w:t>RecvCLData</w:t>
-            </w:r>
-            <w:proofErr w:type="spellEnd"/>
-            <w:r>
-              <w:rPr>
-                <w:sz w:val="14"/>
-                <w:szCs w:val="14"/>
-              </w:rPr>
-              <w:t xml:space="preserve"> ()</w:t>
+            <w:r>
+              <w:rPr>
+                <w:sz w:val="14"/>
+                <w:szCs w:val="14"/>
+              </w:rPr>
+              <w:t>RecvCLData ()</w:t>
             </w:r>
           </w:p>
           <w:p>
@@ -35094,7 +33041,6 @@
               <w:autoSpaceDE/>
               <w:autoSpaceDN/>
               <w:rPr>
-                <w:rFonts w:hint="eastAsia"/>
                 <w:sz w:val="14"/>
                 <w:szCs w:val="14"/>
               </w:rPr>
@@ -35289,7 +33235,6 @@
               </w:rPr>
               <w:t xml:space="preserve"> </w:t>
             </w:r>
-            <w:proofErr w:type="spellStart"/>
             <w:r>
               <w:rPr>
                 <w:rFonts w:hint="eastAsia"/>
@@ -35299,7 +33244,6 @@
               </w:rPr>
               <w:t>데쉬</w:t>
             </w:r>
-            <w:proofErr w:type="spellEnd"/>
             <w:r>
               <w:rPr>
                 <w:rFonts w:hint="eastAsia"/>
@@ -35552,7 +33496,7 @@
     <w:p>
       <w:pPr>
         <w:pStyle w:val="2"/>
-        <w:ind w:left="294" w:hanging="294"/>
+        <w:ind w:left="320" w:hanging="320"/>
       </w:pPr>
       <w:bookmarkStart w:id="21" w:name="_Toc118664134"/>
       <w:r>
@@ -36273,7 +34217,6 @@
                 <w:szCs w:val="14"/>
               </w:rPr>
             </w:pPr>
-            <w:proofErr w:type="spellStart"/>
             <w:r>
               <w:rPr>
                 <w:rFonts w:hint="eastAsia"/>
@@ -36291,17 +34234,17 @@
                 <w:sz w:val="14"/>
                 <w:szCs w:val="14"/>
               </w:rPr>
-              <w:t>cene_ingame</w:t>
-            </w:r>
-            <w:proofErr w:type="spellEnd"/>
-            <w:r>
-              <w:rPr>
+              <w:t xml:space="preserve">cene_ingame </w:t>
+            </w:r>
+            <w:r>
+              <w:rPr>
+                <w:rFonts w:hint="eastAsia"/>
                 <w:strike/>
                 <w:color w:val="FF0000"/>
                 <w:sz w:val="14"/>
                 <w:szCs w:val="14"/>
               </w:rPr>
-              <w:t xml:space="preserve"> </w:t>
+              <w:t>분할화면</w:t>
             </w:r>
             <w:r>
               <w:rPr>
@@ -36311,7 +34254,7 @@
                 <w:sz w:val="14"/>
                 <w:szCs w:val="14"/>
               </w:rPr>
-              <w:t>분할화면</w:t>
+              <w:t xml:space="preserve"> </w:t>
             </w:r>
             <w:r>
               <w:rPr>
@@ -36321,7 +34264,7 @@
                 <w:sz w:val="14"/>
                 <w:szCs w:val="14"/>
               </w:rPr>
-              <w:t xml:space="preserve"> </w:t>
+              <w:t>하나로</w:t>
             </w:r>
             <w:r>
               <w:rPr>
@@ -36331,7 +34274,7 @@
                 <w:sz w:val="14"/>
                 <w:szCs w:val="14"/>
               </w:rPr>
-              <w:t>하나로</w:t>
+              <w:t xml:space="preserve"> </w:t>
             </w:r>
             <w:r>
               <w:rPr>
@@ -36341,37 +34284,37 @@
                 <w:sz w:val="14"/>
                 <w:szCs w:val="14"/>
               </w:rPr>
-              <w:t xml:space="preserve"> </w:t>
-            </w:r>
-            <w:r>
-              <w:rPr>
-                <w:rFonts w:hint="eastAsia"/>
+              <w:t>합치기</w:t>
+            </w:r>
+          </w:p>
+        </w:tc>
+        <w:tc>
+          <w:tcPr>
+            <w:tcW w:w="1288" w:type="dxa"/>
+          </w:tcPr>
+          <w:p>
+            <w:pPr>
+              <w:widowControl/>
+              <w:wordWrap/>
+              <w:autoSpaceDE/>
+              <w:autoSpaceDN/>
+              <w:rPr>
                 <w:strike/>
                 <w:color w:val="FF0000"/>
                 <w:sz w:val="14"/>
                 <w:szCs w:val="14"/>
               </w:rPr>
-              <w:t>합치기</w:t>
-            </w:r>
-          </w:p>
-        </w:tc>
-        <w:tc>
-          <w:tcPr>
-            <w:tcW w:w="1288" w:type="dxa"/>
-          </w:tcPr>
-          <w:p>
-            <w:pPr>
-              <w:widowControl/>
-              <w:wordWrap/>
-              <w:autoSpaceDE/>
-              <w:autoSpaceDN/>
-              <w:rPr>
+            </w:pPr>
+            <w:r>
+              <w:rPr>
+                <w:rFonts w:hint="eastAsia"/>
                 <w:strike/>
                 <w:color w:val="FF0000"/>
                 <w:sz w:val="14"/>
                 <w:szCs w:val="14"/>
               </w:rPr>
-            </w:pPr>
+              <w:t>[</w:t>
+            </w:r>
             <w:r>
               <w:rPr>
                 <w:rFonts w:hint="eastAsia"/>
@@ -36380,7 +34323,7 @@
                 <w:sz w:val="14"/>
                 <w:szCs w:val="14"/>
               </w:rPr>
-              <w:t>[</w:t>
+              <w:t>클라이언트</w:t>
             </w:r>
             <w:r>
               <w:rPr>
@@ -36390,72 +34333,60 @@
                 <w:sz w:val="14"/>
                 <w:szCs w:val="14"/>
               </w:rPr>
-              <w:t>클라이언트</w:t>
-            </w:r>
-            <w:r>
-              <w:rPr>
-                <w:rFonts w:hint="eastAsia"/>
+              <w:t>]</w:t>
+            </w:r>
+          </w:p>
+          <w:p>
+            <w:pPr>
+              <w:widowControl/>
+              <w:wordWrap/>
+              <w:autoSpaceDE/>
+              <w:autoSpaceDN/>
+              <w:rPr>
                 <w:strike/>
                 <w:color w:val="FF0000"/>
                 <w:sz w:val="14"/>
                 <w:szCs w:val="14"/>
               </w:rPr>
-              <w:t>]</w:t>
-            </w:r>
-          </w:p>
-          <w:p>
-            <w:pPr>
-              <w:widowControl/>
-              <w:wordWrap/>
-              <w:autoSpaceDE/>
-              <w:autoSpaceDN/>
-              <w:rPr>
+            </w:pPr>
+            <w:r>
+              <w:rPr>
+                <w:rFonts w:hint="eastAsia"/>
                 <w:strike/>
                 <w:color w:val="FF0000"/>
                 <w:sz w:val="14"/>
                 <w:szCs w:val="14"/>
               </w:rPr>
-            </w:pPr>
-            <w:proofErr w:type="spellStart"/>
-            <w:r>
-              <w:rPr>
-                <w:rFonts w:hint="eastAsia"/>
+              <w:t>S</w:t>
+            </w:r>
+            <w:r>
+              <w:rPr>
                 <w:strike/>
                 <w:color w:val="FF0000"/>
                 <w:sz w:val="14"/>
                 <w:szCs w:val="14"/>
               </w:rPr>
-              <w:t>S</w:t>
-            </w:r>
-            <w:r>
-              <w:rPr>
+              <w:t>cene_Igame_</w:t>
+            </w:r>
+            <w:r>
+              <w:rPr>
+                <w:rFonts w:hint="eastAsia"/>
                 <w:strike/>
                 <w:color w:val="FF0000"/>
                 <w:sz w:val="14"/>
                 <w:szCs w:val="14"/>
               </w:rPr>
-              <w:t>cene_Igame_</w:t>
-            </w:r>
-            <w:r>
-              <w:rPr>
-                <w:rFonts w:hint="eastAsia"/>
+              <w:t>i</w:t>
+            </w:r>
+            <w:r>
+              <w:rPr>
                 <w:strike/>
                 <w:color w:val="FF0000"/>
                 <w:sz w:val="14"/>
                 <w:szCs w:val="14"/>
               </w:rPr>
-              <w:t>i</w:t>
-            </w:r>
-            <w:r>
-              <w:rPr>
-                <w:strike/>
-                <w:color w:val="FF0000"/>
-                <w:sz w:val="14"/>
-                <w:szCs w:val="14"/>
-              </w:rPr>
               <w:t>nput</w:t>
             </w:r>
-            <w:proofErr w:type="spellEnd"/>
           </w:p>
           <w:p>
             <w:pPr>
@@ -36923,7 +34854,6 @@
               </w:rPr>
               <w:t>.</w:t>
             </w:r>
-            <w:proofErr w:type="spellStart"/>
             <w:r>
               <w:rPr>
                 <w:rFonts w:hint="eastAsia"/>
@@ -36932,7 +34862,6 @@
               </w:rPr>
               <w:t>기능구현체크</w:t>
             </w:r>
-            <w:proofErr w:type="spellEnd"/>
           </w:p>
         </w:tc>
         <w:tc>
@@ -36991,7 +34920,6 @@
                 <w:szCs w:val="14"/>
               </w:rPr>
             </w:pPr>
-            <w:proofErr w:type="spellStart"/>
             <w:r>
               <w:rPr>
                 <w:rFonts w:hint="eastAsia"/>
@@ -37026,7 +34954,6 @@
               </w:rPr>
               <w:t>UI</w:t>
             </w:r>
-            <w:proofErr w:type="spellEnd"/>
           </w:p>
           <w:p>
             <w:pPr>
@@ -37040,7 +34967,6 @@
                 <w:szCs w:val="14"/>
               </w:rPr>
             </w:pPr>
-            <w:proofErr w:type="spellStart"/>
             <w:r>
               <w:rPr>
                 <w:rFonts w:hint="eastAsia"/>
@@ -37050,7 +34976,6 @@
               </w:rPr>
               <w:t>네비게이터</w:t>
             </w:r>
-            <w:proofErr w:type="spellEnd"/>
             <w:r>
               <w:rPr>
                 <w:rFonts w:hint="eastAsia"/>
@@ -37391,7 +35316,6 @@
                 <w:szCs w:val="14"/>
               </w:rPr>
             </w:pPr>
-            <w:proofErr w:type="spellStart"/>
             <w:r>
               <w:rPr>
                 <w:rFonts w:hint="eastAsia"/>
@@ -37405,11 +35329,19 @@
                 <w:sz w:val="14"/>
                 <w:szCs w:val="14"/>
               </w:rPr>
-              <w:t>cene_ingame</w:t>
-            </w:r>
-            <w:proofErr w:type="spellEnd"/>
-            <w:r>
-              <w:rPr>
+              <w:t xml:space="preserve">cene_ingame </w:t>
+            </w:r>
+            <w:r>
+              <w:rPr>
+                <w:rFonts w:hint="eastAsia"/>
+                <w:sz w:val="14"/>
+                <w:szCs w:val="14"/>
+              </w:rPr>
+              <w:t>분할화면</w:t>
+            </w:r>
+            <w:r>
+              <w:rPr>
+                <w:rFonts w:hint="eastAsia"/>
                 <w:sz w:val="14"/>
                 <w:szCs w:val="14"/>
               </w:rPr>
@@ -37421,7 +35353,7 @@
                 <w:sz w:val="14"/>
                 <w:szCs w:val="14"/>
               </w:rPr>
-              <w:t>분할화면</w:t>
+              <w:t>하나로</w:t>
             </w:r>
             <w:r>
               <w:rPr>
@@ -37437,7 +35369,7 @@
                 <w:sz w:val="14"/>
                 <w:szCs w:val="14"/>
               </w:rPr>
-              <w:t>하나로</w:t>
+              <w:t>합치기</w:t>
             </w:r>
             <w:r>
               <w:rPr>
@@ -37447,13 +35379,157 @@
               </w:rPr>
               <w:t xml:space="preserve"> </w:t>
             </w:r>
-            <w:r>
-              <w:rPr>
-                <w:rFonts w:hint="eastAsia"/>
-                <w:sz w:val="14"/>
-                <w:szCs w:val="14"/>
-              </w:rPr>
-              <w:t>합치기</w:t>
+          </w:p>
+        </w:tc>
+        <w:tc>
+          <w:tcPr>
+            <w:tcW w:w="1288" w:type="dxa"/>
+          </w:tcPr>
+          <w:p>
+            <w:pPr>
+              <w:widowControl/>
+              <w:wordWrap/>
+              <w:autoSpaceDE/>
+              <w:autoSpaceDN/>
+              <w:rPr>
+                <w:strike/>
+                <w:sz w:val="14"/>
+                <w:szCs w:val="14"/>
+              </w:rPr>
+            </w:pPr>
+            <w:r>
+              <w:rPr>
+                <w:strike/>
+                <w:sz w:val="14"/>
+                <w:szCs w:val="14"/>
+              </w:rPr>
+              <w:t>[</w:t>
+            </w:r>
+            <w:r>
+              <w:rPr>
+                <w:rFonts w:hint="eastAsia"/>
+                <w:strike/>
+                <w:sz w:val="14"/>
+                <w:szCs w:val="14"/>
+              </w:rPr>
+              <w:t>클라이언트</w:t>
+            </w:r>
+            <w:r>
+              <w:rPr>
+                <w:rFonts w:hint="eastAsia"/>
+                <w:strike/>
+                <w:sz w:val="14"/>
+                <w:szCs w:val="14"/>
+              </w:rPr>
+              <w:t>]</w:t>
+            </w:r>
+          </w:p>
+          <w:p>
+            <w:pPr>
+              <w:widowControl/>
+              <w:wordWrap/>
+              <w:autoSpaceDE/>
+              <w:autoSpaceDN/>
+              <w:rPr>
+                <w:strike/>
+                <w:sz w:val="14"/>
+                <w:szCs w:val="16"/>
+              </w:rPr>
+            </w:pPr>
+            <w:r>
+              <w:rPr>
+                <w:strike/>
+                <w:sz w:val="14"/>
+                <w:szCs w:val="16"/>
+              </w:rPr>
+              <w:t>SendKeyInfo()</w:t>
+            </w:r>
+          </w:p>
+          <w:p>
+            <w:pPr>
+              <w:widowControl/>
+              <w:wordWrap/>
+              <w:autoSpaceDE/>
+              <w:autoSpaceDN/>
+              <w:rPr>
+                <w:strike/>
+                <w:sz w:val="14"/>
+                <w:szCs w:val="14"/>
+              </w:rPr>
+            </w:pPr>
+            <w:r>
+              <w:rPr>
+                <w:rFonts w:hint="eastAsia"/>
+                <w:strike/>
+                <w:sz w:val="14"/>
+                <w:szCs w:val="16"/>
+              </w:rPr>
+              <w:t>제작</w:t>
+            </w:r>
+            <w:r>
+              <w:rPr>
+                <w:strike/>
+                <w:sz w:val="14"/>
+                <w:szCs w:val="14"/>
+              </w:rPr>
+              <w:tab/>
+            </w:r>
+          </w:p>
+          <w:p>
+            <w:pPr>
+              <w:widowControl/>
+              <w:wordWrap/>
+              <w:autoSpaceDE/>
+              <w:autoSpaceDN/>
+              <w:rPr>
+                <w:sz w:val="14"/>
+                <w:szCs w:val="14"/>
+              </w:rPr>
+            </w:pPr>
+            <w:r>
+              <w:rPr>
+                <w:rFonts w:hint="eastAsia"/>
+                <w:sz w:val="14"/>
+                <w:szCs w:val="14"/>
+              </w:rPr>
+              <w:t>[</w:t>
+            </w:r>
+            <w:r>
+              <w:rPr>
+                <w:rFonts w:hint="eastAsia"/>
+                <w:sz w:val="14"/>
+                <w:szCs w:val="14"/>
+              </w:rPr>
+              <w:t>클라이언트</w:t>
+            </w:r>
+            <w:r>
+              <w:rPr>
+                <w:rFonts w:hint="eastAsia"/>
+                <w:sz w:val="14"/>
+                <w:szCs w:val="14"/>
+              </w:rPr>
+              <w:t>]</w:t>
+            </w:r>
+          </w:p>
+          <w:p>
+            <w:pPr>
+              <w:widowControl/>
+              <w:wordWrap/>
+              <w:autoSpaceDE/>
+              <w:autoSpaceDN/>
+              <w:rPr>
+                <w:strike/>
+                <w:sz w:val="14"/>
+                <w:szCs w:val="14"/>
+              </w:rPr>
+            </w:pPr>
+            <w:r>
+              <w:rPr>
+                <w:rFonts w:hint="eastAsia"/>
+                <w:sz w:val="14"/>
+                <w:szCs w:val="14"/>
+              </w:rPr>
+              <w:t>매뉴얼</w:t>
             </w:r>
             <w:r>
               <w:rPr>
@@ -37463,6 +35539,14 @@
               </w:rPr>
               <w:t xml:space="preserve"> </w:t>
             </w:r>
+            <w:r>
+              <w:rPr>
+                <w:rFonts w:hint="eastAsia"/>
+                <w:sz w:val="14"/>
+                <w:szCs w:val="14"/>
+              </w:rPr>
+              <w:t>삭제</w:t>
+            </w:r>
           </w:p>
         </w:tc>
         <w:tc>
@@ -37476,6 +35560,23 @@
               <w:autoSpaceDE/>
               <w:autoSpaceDN/>
               <w:rPr>
+                <w:sz w:val="14"/>
+                <w:szCs w:val="14"/>
+              </w:rPr>
+            </w:pPr>
+          </w:p>
+        </w:tc>
+        <w:tc>
+          <w:tcPr>
+            <w:tcW w:w="1288" w:type="dxa"/>
+          </w:tcPr>
+          <w:p>
+            <w:pPr>
+              <w:widowControl/>
+              <w:wordWrap/>
+              <w:autoSpaceDE/>
+              <w:autoSpaceDN/>
+              <w:rPr>
                 <w:strike/>
                 <w:sz w:val="14"/>
                 <w:szCs w:val="14"/>
@@ -37483,6 +35584,7 @@
             </w:pPr>
             <w:r>
               <w:rPr>
+                <w:rFonts w:hint="eastAsia"/>
                 <w:strike/>
                 <w:sz w:val="14"/>
                 <w:szCs w:val="14"/>
@@ -37496,12 +35598,112 @@
                 <w:sz w:val="14"/>
                 <w:szCs w:val="14"/>
               </w:rPr>
+              <w:t>서버</w:t>
+            </w:r>
+            <w:r>
+              <w:rPr>
+                <w:rFonts w:hint="eastAsia"/>
+                <w:strike/>
+                <w:sz w:val="14"/>
+                <w:szCs w:val="14"/>
+              </w:rPr>
+              <w:t>]</w:t>
+            </w:r>
+          </w:p>
+          <w:p>
+            <w:pPr>
+              <w:widowControl/>
+              <w:wordWrap/>
+              <w:autoSpaceDE/>
+              <w:autoSpaceDN/>
+              <w:rPr>
+                <w:strike/>
+                <w:sz w:val="14"/>
+                <w:szCs w:val="14"/>
+              </w:rPr>
+            </w:pPr>
+            <w:r>
+              <w:rPr>
+                <w:strike/>
+                <w:sz w:val="14"/>
+                <w:szCs w:val="14"/>
+              </w:rPr>
+              <w:t>SVSendMainGm</w:t>
+            </w:r>
+          </w:p>
+          <w:p>
+            <w:pPr>
+              <w:widowControl/>
+              <w:wordWrap/>
+              <w:autoSpaceDE/>
+              <w:autoSpaceDN/>
+              <w:rPr>
+                <w:strike/>
+                <w:sz w:val="14"/>
+                <w:szCs w:val="14"/>
+              </w:rPr>
+            </w:pPr>
+            <w:r>
+              <w:rPr>
+                <w:strike/>
+                <w:sz w:val="14"/>
+                <w:szCs w:val="14"/>
+              </w:rPr>
+              <w:t>UpdatePLInfo()</w:t>
+            </w:r>
+          </w:p>
+          <w:p>
+            <w:pPr>
+              <w:widowControl/>
+              <w:wordWrap/>
+              <w:autoSpaceDE/>
+              <w:autoSpaceDN/>
+              <w:rPr>
+                <w:strike/>
+                <w:sz w:val="14"/>
+                <w:szCs w:val="14"/>
+              </w:rPr>
+            </w:pPr>
+            <w:r>
+              <w:rPr>
+                <w:rFonts w:hint="eastAsia"/>
+                <w:strike/>
+                <w:sz w:val="14"/>
+                <w:szCs w:val="14"/>
+              </w:rPr>
+              <w:t>제작</w:t>
+            </w:r>
+          </w:p>
+          <w:p>
+            <w:pPr>
+              <w:widowControl/>
+              <w:wordWrap/>
+              <w:autoSpaceDE/>
+              <w:autoSpaceDN/>
+              <w:rPr>
+                <w:sz w:val="14"/>
+                <w:szCs w:val="14"/>
+              </w:rPr>
+            </w:pPr>
+            <w:r>
+              <w:rPr>
+                <w:rFonts w:hint="eastAsia"/>
+                <w:sz w:val="14"/>
+                <w:szCs w:val="14"/>
+              </w:rPr>
+              <w:t>[</w:t>
+            </w:r>
+            <w:r>
+              <w:rPr>
+                <w:rFonts w:hint="eastAsia"/>
+                <w:sz w:val="14"/>
+                <w:szCs w:val="14"/>
+              </w:rPr>
               <w:t>클라이언트</w:t>
             </w:r>
             <w:r>
               <w:rPr>
                 <w:rFonts w:hint="eastAsia"/>
-                <w:strike/>
                 <w:sz w:val="14"/>
                 <w:szCs w:val="14"/>
               </w:rPr>
@@ -37515,285 +35717,10 @@
               <w:autoSpaceDE/>
               <w:autoSpaceDN/>
               <w:rPr>
-                <w:strike/>
-                <w:sz w:val="14"/>
-                <w:szCs w:val="16"/>
-              </w:rPr>
-            </w:pPr>
-            <w:proofErr w:type="spellStart"/>
-            <w:r>
-              <w:rPr>
-                <w:strike/>
-                <w:sz w:val="14"/>
-                <w:szCs w:val="16"/>
-              </w:rPr>
-              <w:t>SendKeyInfo</w:t>
-            </w:r>
-            <w:proofErr w:type="spellEnd"/>
-            <w:r>
-              <w:rPr>
-                <w:strike/>
-                <w:sz w:val="14"/>
-                <w:szCs w:val="16"/>
-              </w:rPr>
-              <w:t>()</w:t>
-            </w:r>
-          </w:p>
-          <w:p>
-            <w:pPr>
-              <w:widowControl/>
-              <w:wordWrap/>
-              <w:autoSpaceDE/>
-              <w:autoSpaceDN/>
-              <w:rPr>
-                <w:strike/>
-                <w:sz w:val="14"/>
-                <w:szCs w:val="14"/>
-              </w:rPr>
-            </w:pPr>
-            <w:r>
-              <w:rPr>
-                <w:rFonts w:hint="eastAsia"/>
-                <w:strike/>
-                <w:sz w:val="14"/>
-                <w:szCs w:val="16"/>
-              </w:rPr>
-              <w:t>제작</w:t>
-            </w:r>
-            <w:r>
-              <w:rPr>
-                <w:strike/>
-                <w:sz w:val="14"/>
-                <w:szCs w:val="14"/>
-              </w:rPr>
-              <w:tab/>
-            </w:r>
-          </w:p>
-        </w:tc>
-        <w:tc>
-          <w:tcPr>
-            <w:tcW w:w="1288" w:type="dxa"/>
-          </w:tcPr>
-          <w:p>
-            <w:pPr>
-              <w:widowControl/>
-              <w:wordWrap/>
-              <w:autoSpaceDE/>
-              <w:autoSpaceDN/>
-              <w:rPr>
-                <w:sz w:val="14"/>
-                <w:szCs w:val="14"/>
-              </w:rPr>
-            </w:pPr>
-          </w:p>
-        </w:tc>
-        <w:tc>
-          <w:tcPr>
-            <w:tcW w:w="1288" w:type="dxa"/>
-          </w:tcPr>
-          <w:p>
-            <w:pPr>
-              <w:widowControl/>
-              <w:wordWrap/>
-              <w:autoSpaceDE/>
-              <w:autoSpaceDN/>
-              <w:rPr>
-                <w:strike/>
-                <w:sz w:val="14"/>
-                <w:szCs w:val="14"/>
-              </w:rPr>
-            </w:pPr>
-            <w:r>
-              <w:rPr>
-                <w:rFonts w:hint="eastAsia"/>
-                <w:strike/>
-                <w:sz w:val="14"/>
-                <w:szCs w:val="14"/>
-              </w:rPr>
-              <w:t>[</w:t>
-            </w:r>
-            <w:r>
-              <w:rPr>
-                <w:rFonts w:hint="eastAsia"/>
-                <w:strike/>
-                <w:sz w:val="14"/>
-                <w:szCs w:val="14"/>
-              </w:rPr>
-              <w:t>서버</w:t>
-            </w:r>
-            <w:r>
-              <w:rPr>
-                <w:rFonts w:hint="eastAsia"/>
-                <w:strike/>
-                <w:sz w:val="14"/>
-                <w:szCs w:val="14"/>
-              </w:rPr>
-              <w:t>]</w:t>
-            </w:r>
-          </w:p>
-          <w:p>
-            <w:pPr>
-              <w:widowControl/>
-              <w:wordWrap/>
-              <w:autoSpaceDE/>
-              <w:autoSpaceDN/>
-              <w:rPr>
-                <w:strike/>
-                <w:sz w:val="14"/>
-                <w:szCs w:val="14"/>
-              </w:rPr>
-            </w:pPr>
-            <w:proofErr w:type="spellStart"/>
-            <w:r>
-              <w:rPr>
-                <w:strike/>
-                <w:sz w:val="14"/>
-                <w:szCs w:val="14"/>
-              </w:rPr>
-              <w:t>SVSendMainGm</w:t>
-            </w:r>
-            <w:proofErr w:type="spellEnd"/>
-          </w:p>
-          <w:p>
-            <w:pPr>
-              <w:widowControl/>
-              <w:wordWrap/>
-              <w:autoSpaceDE/>
-              <w:autoSpaceDN/>
-              <w:rPr>
-                <w:strike/>
-                <w:sz w:val="14"/>
-                <w:szCs w:val="14"/>
-              </w:rPr>
-            </w:pPr>
-            <w:proofErr w:type="spellStart"/>
-            <w:r>
-              <w:rPr>
-                <w:strike/>
-                <w:sz w:val="14"/>
-                <w:szCs w:val="14"/>
-              </w:rPr>
-              <w:t>UpdatePLInfo</w:t>
-            </w:r>
-            <w:proofErr w:type="spellEnd"/>
-            <w:r>
-              <w:rPr>
-                <w:strike/>
-                <w:sz w:val="14"/>
-                <w:szCs w:val="14"/>
-              </w:rPr>
-              <w:t>()</w:t>
-            </w:r>
-          </w:p>
-          <w:p>
-            <w:pPr>
-              <w:widowControl/>
-              <w:wordWrap/>
-              <w:autoSpaceDE/>
-              <w:autoSpaceDN/>
-              <w:rPr>
-                <w:strike/>
-                <w:sz w:val="14"/>
-                <w:szCs w:val="14"/>
-              </w:rPr>
-            </w:pPr>
-            <w:r>
-              <w:rPr>
-                <w:rFonts w:hint="eastAsia"/>
-                <w:strike/>
-                <w:sz w:val="14"/>
-                <w:szCs w:val="14"/>
-              </w:rPr>
-              <w:t>제작</w:t>
-            </w:r>
-          </w:p>
-          <w:p>
-            <w:pPr>
-              <w:widowControl/>
-              <w:wordWrap/>
-              <w:autoSpaceDE/>
-              <w:autoSpaceDN/>
-              <w:rPr>
-                <w:sz w:val="14"/>
-                <w:szCs w:val="14"/>
-              </w:rPr>
-            </w:pPr>
-            <w:r>
-              <w:rPr>
-                <w:rFonts w:hint="eastAsia"/>
-                <w:sz w:val="14"/>
-                <w:szCs w:val="14"/>
-              </w:rPr>
-              <w:t>[</w:t>
-            </w:r>
-            <w:r>
-              <w:rPr>
-                <w:rFonts w:hint="eastAsia"/>
-                <w:sz w:val="14"/>
-                <w:szCs w:val="14"/>
-              </w:rPr>
-              <w:t>클라이언트</w:t>
-            </w:r>
-            <w:r>
-              <w:rPr>
-                <w:rFonts w:hint="eastAsia"/>
-                <w:sz w:val="14"/>
-                <w:szCs w:val="14"/>
-              </w:rPr>
-              <w:t>]</w:t>
-            </w:r>
-          </w:p>
-          <w:p>
-            <w:pPr>
-              <w:widowControl/>
-              <w:wordWrap/>
-              <w:autoSpaceDE/>
-              <w:autoSpaceDN/>
-              <w:rPr>
-                <w:rFonts w:hint="eastAsia"/>
-                <w:sz w:val="14"/>
-                <w:szCs w:val="14"/>
-              </w:rPr>
-            </w:pPr>
-            <w:r>
-              <w:rPr>
-                <w:rFonts w:hint="eastAsia"/>
-                <w:sz w:val="14"/>
-                <w:szCs w:val="14"/>
-              </w:rPr>
-              <w:t>매뉴얼</w:t>
-            </w:r>
-            <w:r>
-              <w:rPr>
-                <w:rFonts w:hint="eastAsia"/>
-                <w:sz w:val="14"/>
-                <w:szCs w:val="14"/>
-              </w:rPr>
-              <w:t xml:space="preserve"> </w:t>
-            </w:r>
-            <w:r>
-              <w:rPr>
-                <w:rFonts w:hint="eastAsia"/>
-                <w:sz w:val="14"/>
-                <w:szCs w:val="14"/>
-              </w:rPr>
-              <w:t>지우기</w:t>
-            </w:r>
-            <w:r>
-              <w:rPr>
-                <w:rFonts w:hint="eastAsia"/>
-                <w:sz w:val="14"/>
-                <w:szCs w:val="14"/>
-              </w:rPr>
-              <w:t xml:space="preserve"> </w:t>
-            </w:r>
-            <w:r>
-              <w:rPr>
-                <w:sz w:val="14"/>
-                <w:szCs w:val="14"/>
-              </w:rPr>
-              <w:t xml:space="preserve">/ </w:t>
-            </w:r>
+                <w:sz w:val="14"/>
+                <w:szCs w:val="14"/>
+              </w:rPr>
+            </w:pPr>
             <w:r>
               <w:rPr>
                 <w:rFonts w:hint="eastAsia"/>
@@ -38112,18 +36039,18 @@
               <w:autoSpaceDE/>
               <w:autoSpaceDN/>
               <w:rPr>
-                <w:sz w:val="14"/>
-                <w:szCs w:val="14"/>
-              </w:rPr>
-            </w:pPr>
-            <w:proofErr w:type="spellStart"/>
-            <w:r>
-              <w:rPr>
-                <w:rFonts w:hint="eastAsia"/>
                 <w:color w:val="4472C4" w:themeColor="accent1"/>
                 <w:sz w:val="14"/>
                 <w:szCs w:val="14"/>
               </w:rPr>
+            </w:pPr>
+            <w:r>
+              <w:rPr>
+                <w:rFonts w:hint="eastAsia"/>
+                <w:color w:val="4472C4" w:themeColor="accent1"/>
+                <w:sz w:val="14"/>
+                <w:szCs w:val="14"/>
+              </w:rPr>
               <w:t>S</w:t>
             </w:r>
             <w:r>
@@ -38132,25 +36059,223 @@
                 <w:sz w:val="14"/>
                 <w:szCs w:val="14"/>
               </w:rPr>
-              <w:t>cene_Num</w:t>
-            </w:r>
-            <w:proofErr w:type="spellEnd"/>
-            <w:r>
-              <w:rPr>
+              <w:t xml:space="preserve">cene_Num </w:t>
+            </w:r>
+            <w:r>
+              <w:rPr>
+                <w:rFonts w:hint="eastAsia"/>
                 <w:color w:val="4472C4" w:themeColor="accent1"/>
                 <w:sz w:val="14"/>
                 <w:szCs w:val="14"/>
               </w:rPr>
+              <w:t>수신</w:t>
+            </w:r>
+          </w:p>
+          <w:p>
+            <w:pPr>
+              <w:widowControl/>
+              <w:wordWrap/>
+              <w:autoSpaceDE/>
+              <w:autoSpaceDN/>
+              <w:rPr>
+                <w:sz w:val="14"/>
+                <w:szCs w:val="14"/>
+              </w:rPr>
+            </w:pPr>
+            <w:r>
+              <w:rPr>
+                <w:rFonts w:hint="eastAsia"/>
+                <w:color w:val="4472C4" w:themeColor="accent1"/>
+                <w:sz w:val="14"/>
+                <w:szCs w:val="14"/>
+              </w:rPr>
+              <w:t>처리</w:t>
+            </w:r>
+          </w:p>
+        </w:tc>
+        <w:tc>
+          <w:tcPr>
+            <w:tcW w:w="1288" w:type="dxa"/>
+          </w:tcPr>
+          <w:p>
+            <w:pPr>
+              <w:widowControl/>
+              <w:wordWrap/>
+              <w:autoSpaceDE/>
+              <w:autoSpaceDN/>
+              <w:rPr>
+                <w:strike/>
+                <w:sz w:val="14"/>
+                <w:szCs w:val="14"/>
+              </w:rPr>
+            </w:pPr>
+            <w:r>
+              <w:rPr>
+                <w:rFonts w:hint="eastAsia"/>
+                <w:strike/>
+                <w:sz w:val="14"/>
+                <w:szCs w:val="14"/>
+              </w:rPr>
+              <w:t>[</w:t>
+            </w:r>
+            <w:r>
+              <w:rPr>
+                <w:rFonts w:hint="eastAsia"/>
+                <w:strike/>
+                <w:sz w:val="14"/>
+                <w:szCs w:val="14"/>
+              </w:rPr>
+              <w:t>서버</w:t>
+            </w:r>
+            <w:r>
+              <w:rPr>
+                <w:rFonts w:hint="eastAsia"/>
+                <w:strike/>
+                <w:sz w:val="14"/>
+                <w:szCs w:val="14"/>
+              </w:rPr>
+              <w:t>]</w:t>
+            </w:r>
+          </w:p>
+          <w:p>
+            <w:pPr>
+              <w:widowControl/>
+              <w:wordWrap/>
+              <w:autoSpaceDE/>
+              <w:autoSpaceDN/>
+              <w:rPr>
+                <w:strike/>
+                <w:sz w:val="14"/>
+                <w:szCs w:val="14"/>
+              </w:rPr>
+            </w:pPr>
+            <w:r>
+              <w:rPr>
+                <w:strike/>
+                <w:sz w:val="14"/>
+                <w:szCs w:val="14"/>
+              </w:rPr>
+              <w:t>PLDamaged()</w:t>
+            </w:r>
+          </w:p>
+          <w:p>
+            <w:pPr>
+              <w:widowControl/>
+              <w:wordWrap/>
+              <w:autoSpaceDE/>
+              <w:autoSpaceDN/>
+              <w:rPr>
+                <w:sz w:val="14"/>
+                <w:szCs w:val="14"/>
+              </w:rPr>
+            </w:pPr>
+            <w:r>
+              <w:rPr>
+                <w:rFonts w:hint="eastAsia"/>
+                <w:sz w:val="14"/>
+                <w:szCs w:val="14"/>
+              </w:rPr>
+              <w:t>[</w:t>
+            </w:r>
+            <w:r>
+              <w:rPr>
+                <w:rFonts w:hint="eastAsia"/>
+                <w:sz w:val="14"/>
+                <w:szCs w:val="14"/>
+              </w:rPr>
+              <w:t>클라이언트</w:t>
+            </w:r>
+            <w:r>
+              <w:rPr>
+                <w:rFonts w:hint="eastAsia"/>
+                <w:sz w:val="14"/>
+                <w:szCs w:val="14"/>
+              </w:rPr>
+              <w:t>]</w:t>
+            </w:r>
+          </w:p>
+          <w:p>
+            <w:pPr>
+              <w:widowControl/>
+              <w:wordWrap/>
+              <w:autoSpaceDE/>
+              <w:autoSpaceDN/>
+              <w:rPr>
+                <w:sz w:val="14"/>
+                <w:szCs w:val="14"/>
+              </w:rPr>
+            </w:pPr>
+            <w:r>
+              <w:rPr>
+                <w:rFonts w:hint="eastAsia"/>
+                <w:sz w:val="14"/>
+                <w:szCs w:val="14"/>
+              </w:rPr>
+              <w:t>수신정보</w:t>
+            </w:r>
+            <w:r>
+              <w:rPr>
+                <w:rFonts w:hint="eastAsia"/>
+                <w:sz w:val="14"/>
+                <w:szCs w:val="14"/>
+              </w:rPr>
               <w:t xml:space="preserve"> </w:t>
             </w:r>
             <w:r>
               <w:rPr>
                 <w:rFonts w:hint="eastAsia"/>
-                <w:color w:val="4472C4" w:themeColor="accent1"/>
-                <w:sz w:val="14"/>
-                <w:szCs w:val="14"/>
-              </w:rPr>
-              <w:t>수신</w:t>
+                <w:sz w:val="14"/>
+                <w:szCs w:val="14"/>
+              </w:rPr>
+              <w:t>기반</w:t>
+            </w:r>
+            <w:r>
+              <w:rPr>
+                <w:rFonts w:hint="eastAsia"/>
+                <w:sz w:val="14"/>
+                <w:szCs w:val="14"/>
+              </w:rPr>
+              <w:t xml:space="preserve"> </w:t>
+            </w:r>
+            <w:r>
+              <w:rPr>
+                <w:rFonts w:hint="eastAsia"/>
+                <w:sz w:val="14"/>
+                <w:szCs w:val="14"/>
+              </w:rPr>
+              <w:t>캐릭터</w:t>
+            </w:r>
+            <w:r>
+              <w:rPr>
+                <w:rFonts w:hint="eastAsia"/>
+                <w:sz w:val="14"/>
+                <w:szCs w:val="14"/>
+              </w:rPr>
+              <w:t xml:space="preserve"> </w:t>
+            </w:r>
+            <w:r>
+              <w:rPr>
+                <w:rFonts w:hint="eastAsia"/>
+                <w:sz w:val="14"/>
+                <w:szCs w:val="14"/>
+              </w:rPr>
+              <w:t>이동</w:t>
+            </w:r>
+            <w:r>
+              <w:rPr>
+                <w:rFonts w:hint="eastAsia"/>
+                <w:sz w:val="14"/>
+                <w:szCs w:val="14"/>
+              </w:rPr>
+              <w:t xml:space="preserve"> </w:t>
+            </w:r>
+            <w:r>
+              <w:rPr>
+                <w:rFonts w:hint="eastAsia"/>
+                <w:sz w:val="14"/>
+                <w:szCs w:val="14"/>
+              </w:rPr>
+              <w:t>구현</w:t>
             </w:r>
           </w:p>
         </w:tc>
@@ -38165,9 +36290,26 @@
               <w:autoSpaceDE/>
               <w:autoSpaceDN/>
               <w:rPr>
+                <w:sz w:val="14"/>
+                <w:szCs w:val="14"/>
+              </w:rPr>
+            </w:pPr>
+          </w:p>
+        </w:tc>
+        <w:tc>
+          <w:tcPr>
+            <w:tcW w:w="1288" w:type="dxa"/>
+          </w:tcPr>
+          <w:p>
+            <w:pPr>
+              <w:widowControl/>
+              <w:wordWrap/>
+              <w:autoSpaceDE/>
+              <w:autoSpaceDN/>
+              <w:rPr>
                 <w:strike/>
                 <w:sz w:val="14"/>
-                <w:szCs w:val="14"/>
+                <w:szCs w:val="16"/>
               </w:rPr>
             </w:pPr>
             <w:r>
@@ -38175,7 +36317,7 @@
                 <w:rFonts w:hint="eastAsia"/>
                 <w:strike/>
                 <w:sz w:val="14"/>
-                <w:szCs w:val="14"/>
+                <w:szCs w:val="16"/>
               </w:rPr>
               <w:t>[</w:t>
             </w:r>
@@ -38184,16 +36326,16 @@
                 <w:rFonts w:hint="eastAsia"/>
                 <w:strike/>
                 <w:sz w:val="14"/>
-                <w:szCs w:val="14"/>
-              </w:rPr>
-              <w:t>서버</w:t>
+                <w:szCs w:val="16"/>
+              </w:rPr>
+              <w:t>클라이언트</w:t>
             </w:r>
             <w:r>
               <w:rPr>
                 <w:rFonts w:hint="eastAsia"/>
                 <w:strike/>
                 <w:sz w:val="14"/>
-                <w:szCs w:val="14"/>
+                <w:szCs w:val="16"/>
               </w:rPr>
               <w:t>]</w:t>
             </w:r>
@@ -38210,254 +36352,13 @@
                 <w:szCs w:val="14"/>
               </w:rPr>
             </w:pPr>
-            <w:proofErr w:type="spellStart"/>
             <w:r>
               <w:rPr>
                 <w:strike/>
                 <w:sz w:val="14"/>
-                <w:szCs w:val="14"/>
-              </w:rPr>
-              <w:t>PLDamaged</w:t>
-            </w:r>
-            <w:proofErr w:type="spellEnd"/>
-            <w:r>
-              <w:rPr>
-                <w:strike/>
-                <w:sz w:val="14"/>
-                <w:szCs w:val="14"/>
-              </w:rPr>
-              <w:t>()</w:t>
-            </w:r>
-          </w:p>
-          <w:p>
-            <w:pPr>
-              <w:widowControl/>
-              <w:wordWrap/>
-              <w:autoSpaceDE/>
-              <w:autoSpaceDN/>
-              <w:rPr>
-                <w:sz w:val="14"/>
-                <w:szCs w:val="14"/>
-              </w:rPr>
-            </w:pPr>
-            <w:r>
-              <w:rPr>
-                <w:rFonts w:hint="eastAsia"/>
-                <w:sz w:val="14"/>
-                <w:szCs w:val="14"/>
-              </w:rPr>
-              <w:t>[</w:t>
-            </w:r>
-            <w:r>
-              <w:rPr>
-                <w:rFonts w:hint="eastAsia"/>
-                <w:sz w:val="14"/>
-                <w:szCs w:val="14"/>
-              </w:rPr>
-              <w:t>클라이언트</w:t>
-            </w:r>
-            <w:r>
-              <w:rPr>
-                <w:rFonts w:hint="eastAsia"/>
-                <w:sz w:val="14"/>
-                <w:szCs w:val="14"/>
-              </w:rPr>
-              <w:t>]</w:t>
-            </w:r>
-          </w:p>
-          <w:p>
-            <w:pPr>
-              <w:widowControl/>
-              <w:wordWrap/>
-              <w:autoSpaceDE/>
-              <w:autoSpaceDN/>
-              <w:rPr>
-                <w:sz w:val="14"/>
-                <w:szCs w:val="14"/>
-              </w:rPr>
-            </w:pPr>
-            <w:r>
-              <w:rPr>
-                <w:rFonts w:hint="eastAsia"/>
-                <w:sz w:val="14"/>
-                <w:szCs w:val="14"/>
-              </w:rPr>
-              <w:t>수신정보</w:t>
-            </w:r>
-            <w:r>
-              <w:rPr>
-                <w:rFonts w:hint="eastAsia"/>
-                <w:sz w:val="14"/>
-                <w:szCs w:val="14"/>
-              </w:rPr>
-              <w:t xml:space="preserve"> </w:t>
-            </w:r>
-            <w:r>
-              <w:rPr>
-                <w:rFonts w:hint="eastAsia"/>
-                <w:sz w:val="14"/>
-                <w:szCs w:val="14"/>
-              </w:rPr>
-              <w:t>기반</w:t>
-            </w:r>
-            <w:r>
-              <w:rPr>
-                <w:rFonts w:hint="eastAsia"/>
-                <w:sz w:val="14"/>
-                <w:szCs w:val="14"/>
-              </w:rPr>
-              <w:t xml:space="preserve"> </w:t>
-            </w:r>
-            <w:r>
-              <w:rPr>
-                <w:rFonts w:hint="eastAsia"/>
-                <w:sz w:val="14"/>
-                <w:szCs w:val="14"/>
-              </w:rPr>
-              <w:t>캐릭터</w:t>
-            </w:r>
-            <w:r>
-              <w:rPr>
-                <w:rFonts w:hint="eastAsia"/>
-                <w:sz w:val="14"/>
-                <w:szCs w:val="14"/>
-              </w:rPr>
-              <w:t xml:space="preserve"> </w:t>
-            </w:r>
-            <w:r>
-              <w:rPr>
-                <w:rFonts w:hint="eastAsia"/>
-                <w:sz w:val="14"/>
-                <w:szCs w:val="14"/>
-              </w:rPr>
-              <w:t>이동</w:t>
-            </w:r>
-            <w:r>
-              <w:rPr>
-                <w:rFonts w:hint="eastAsia"/>
-                <w:sz w:val="14"/>
-                <w:szCs w:val="14"/>
-              </w:rPr>
-              <w:t xml:space="preserve"> </w:t>
-            </w:r>
-            <w:r>
-              <w:rPr>
-                <w:rFonts w:hint="eastAsia"/>
-                <w:sz w:val="14"/>
-                <w:szCs w:val="14"/>
-              </w:rPr>
-              <w:t>구현</w:t>
-            </w:r>
-          </w:p>
-        </w:tc>
-        <w:tc>
-          <w:tcPr>
-            <w:tcW w:w="1288" w:type="dxa"/>
-          </w:tcPr>
-          <w:p>
-            <w:pPr>
-              <w:widowControl/>
-              <w:wordWrap/>
-              <w:autoSpaceDE/>
-              <w:autoSpaceDN/>
-              <w:rPr>
-                <w:sz w:val="14"/>
-                <w:szCs w:val="14"/>
-              </w:rPr>
-            </w:pPr>
-          </w:p>
-        </w:tc>
-        <w:tc>
-          <w:tcPr>
-            <w:tcW w:w="1288" w:type="dxa"/>
-          </w:tcPr>
-          <w:p>
-            <w:pPr>
-              <w:widowControl/>
-              <w:wordWrap/>
-              <w:autoSpaceDE/>
-              <w:autoSpaceDN/>
-              <w:rPr>
-                <w:strike/>
-                <w:sz w:val="14"/>
                 <w:szCs w:val="16"/>
               </w:rPr>
-            </w:pPr>
-            <w:r>
-              <w:rPr>
-                <w:rFonts w:hint="eastAsia"/>
-                <w:strike/>
-                <w:sz w:val="14"/>
-                <w:szCs w:val="16"/>
-              </w:rPr>
-              <w:t>[</w:t>
-            </w:r>
-            <w:r>
-              <w:rPr>
-                <w:rFonts w:hint="eastAsia"/>
-                <w:strike/>
-                <w:sz w:val="14"/>
-                <w:szCs w:val="16"/>
-              </w:rPr>
-              <w:t>클라이언트</w:t>
-            </w:r>
-            <w:r>
-              <w:rPr>
-                <w:rFonts w:hint="eastAsia"/>
-                <w:strike/>
-                <w:sz w:val="14"/>
-                <w:szCs w:val="16"/>
-              </w:rPr>
-              <w:t>]</w:t>
-            </w:r>
-          </w:p>
-          <w:p>
-            <w:pPr>
-              <w:widowControl/>
-              <w:wordWrap/>
-              <w:autoSpaceDE/>
-              <w:autoSpaceDN/>
-              <w:rPr>
-                <w:strike/>
-                <w:sz w:val="14"/>
-                <w:szCs w:val="14"/>
-              </w:rPr>
-            </w:pPr>
-            <w:proofErr w:type="spellStart"/>
-            <w:r>
-              <w:rPr>
-                <w:strike/>
-                <w:sz w:val="14"/>
-                <w:szCs w:val="16"/>
-              </w:rPr>
-              <w:t>UpdatePL</w:t>
-            </w:r>
-            <w:proofErr w:type="spellEnd"/>
-            <w:r>
-              <w:rPr>
-                <w:strike/>
-                <w:sz w:val="14"/>
-                <w:szCs w:val="16"/>
-              </w:rPr>
-              <w:t>(</w:t>
-            </w:r>
-            <w:proofErr w:type="spellStart"/>
-            <w:r>
-              <w:rPr>
-                <w:strike/>
-                <w:sz w:val="14"/>
-                <w:szCs w:val="16"/>
-              </w:rPr>
-              <w:t>player_data</w:t>
-            </w:r>
-            <w:proofErr w:type="spellEnd"/>
-            <w:r>
-              <w:rPr>
-                <w:strike/>
-                <w:sz w:val="14"/>
-                <w:szCs w:val="16"/>
-              </w:rPr>
-              <w:t xml:space="preserve"> ) –</w:t>
+              <w:t>UpdatePL(player_data ) –</w:t>
             </w:r>
             <w:r>
               <w:rPr>
@@ -38767,7 +36668,6 @@
               <w:autoSpaceDE/>
               <w:autoSpaceDN/>
               <w:rPr>
-                <w:rFonts w:hint="eastAsia"/>
                 <w:sz w:val="14"/>
                 <w:szCs w:val="14"/>
               </w:rPr>
@@ -38857,7 +36757,6 @@
               <w:autoSpaceDE/>
               <w:autoSpaceDN/>
               <w:rPr>
-                <w:rFonts w:hint="eastAsia"/>
                 <w:sz w:val="14"/>
                 <w:szCs w:val="14"/>
               </w:rPr>
@@ -38892,11 +36791,85 @@
               <w:autoSpaceDE/>
               <w:autoSpaceDN/>
               <w:rPr>
-                <w:rFonts w:hint="eastAsia"/>
-                <w:sz w:val="14"/>
-                <w:szCs w:val="14"/>
-              </w:rPr>
-            </w:pPr>
+                <w:sz w:val="14"/>
+                <w:szCs w:val="14"/>
+              </w:rPr>
+            </w:pPr>
+            <w:r>
+              <w:rPr>
+                <w:rFonts w:hint="eastAsia"/>
+                <w:sz w:val="14"/>
+                <w:szCs w:val="14"/>
+              </w:rPr>
+              <w:t>[</w:t>
+            </w:r>
+            <w:r>
+              <w:rPr>
+                <w:rFonts w:hint="eastAsia"/>
+                <w:sz w:val="14"/>
+                <w:szCs w:val="14"/>
+              </w:rPr>
+              <w:t>클라이언트</w:t>
+            </w:r>
+            <w:r>
+              <w:rPr>
+                <w:rFonts w:hint="eastAsia"/>
+                <w:sz w:val="14"/>
+                <w:szCs w:val="14"/>
+              </w:rPr>
+              <w:t>]</w:t>
+            </w:r>
+          </w:p>
+          <w:p>
+            <w:pPr>
+              <w:widowControl/>
+              <w:wordWrap/>
+              <w:autoSpaceDE/>
+              <w:autoSpaceDN/>
+              <w:rPr>
+                <w:sz w:val="14"/>
+                <w:szCs w:val="14"/>
+              </w:rPr>
+            </w:pPr>
+            <w:r>
+              <w:rPr>
+                <w:rFonts w:hint="eastAsia"/>
+                <w:sz w:val="14"/>
+                <w:szCs w:val="14"/>
+              </w:rPr>
+              <w:t>게임</w:t>
+            </w:r>
+            <w:r>
+              <w:rPr>
+                <w:rFonts w:hint="eastAsia"/>
+                <w:sz w:val="14"/>
+                <w:szCs w:val="14"/>
+              </w:rPr>
+              <w:t xml:space="preserve"> </w:t>
+            </w:r>
+            <w:r>
+              <w:rPr>
+                <w:rFonts w:hint="eastAsia"/>
+                <w:sz w:val="14"/>
+                <w:szCs w:val="14"/>
+              </w:rPr>
+              <w:t>종료</w:t>
+            </w:r>
+            <w:r>
+              <w:rPr>
+                <w:rFonts w:hint="eastAsia"/>
+                <w:sz w:val="14"/>
+                <w:szCs w:val="14"/>
+              </w:rPr>
+              <w:t>화면</w:t>
+            </w:r>
+            <w:r>
+              <w:rPr>
+                <w:sz w:val="14"/>
+                <w:szCs w:val="14"/>
+              </w:rPr>
+              <w:t xml:space="preserve"> - lose</w:t>
+            </w:r>
           </w:p>
         </w:tc>
         <w:tc>
@@ -39295,33 +37268,20 @@
     <w:pPr>
       <w:pStyle w:val="a4"/>
     </w:pPr>
-    <w:r>
-      <w:fldChar w:fldCharType="begin"/>
-    </w:r>
-    <w:r>
-      <w:instrText xml:space="preserve"> FILENAME \* MERGEFORMAT </w:instrText>
-    </w:r>
-    <w:r>
-      <w:fldChar w:fldCharType="separate"/>
-    </w:r>
-    <w:r>
-      <w:rPr>
-        <w:noProof/>
-      </w:rPr>
-      <w:t>추진계획서</w:t>
-    </w:r>
-    <w:r>
-      <w:rPr>
-        <w:noProof/>
-      </w:rPr>
-      <w:t>.docx</w:t>
-    </w:r>
-    <w:r>
-      <w:rPr>
-        <w:noProof/>
-      </w:rPr>
-      <w:fldChar w:fldCharType="end"/>
-    </w:r>
+    <w:fldSimple w:instr=" FILENAME \* MERGEFORMAT ">
+      <w:r>
+        <w:rPr>
+          <w:noProof/>
+        </w:rPr>
+        <w:t>추진계획서</w:t>
+      </w:r>
+      <w:r>
+        <w:rPr>
+          <w:noProof/>
+        </w:rPr>
+        <w:t>.docx</w:t>
+      </w:r>
+    </w:fldSimple>
     <w:r>
       <w:ptab w:relativeTo="margin" w:alignment="center" w:leader="none"/>
     </w:r>
@@ -39364,11 +37324,9 @@
       </w:rPr>
       <w:t xml:space="preserve"> </w:t>
     </w:r>
-    <w:proofErr w:type="spellStart"/>
     <w:r>
       <w:t>TermProject</w:t>
     </w:r>
-    <w:proofErr w:type="spellEnd"/>
   </w:p>
 </w:hdr>
 </file>
@@ -41342,7 +39300,7 @@
   <w:style w:type="paragraph" w:default="1" w:styleId="a0">
     <w:name w:val="Normal"/>
     <w:qFormat/>
-    <w:rsid w:val="00496CCB"/>
+    <w:rsid w:val="00C51E22"/>
     <w:pPr>
       <w:widowControl w:val="0"/>
       <w:wordWrap w:val="0"/>
